--- a/Documents/Game Design Document v.5.docx
+++ b/Documents/Game Design Document v.5.docx
@@ -230,7 +230,7 @@
                 <w:sz w:val="24"/>
                 <w:szCs w:val="24"/>
               </w:rPr>
-              <w:t>3</w:t>
+              <w:t>5</w:t>
             </w:r>
           </w:p>
           <w:p>
@@ -416,7 +416,7 @@
                 <w:sz w:val="24"/>
                 <w:szCs w:val="24"/>
               </w:rPr>
-              <w:t>March</w:t>
+              <w:t>April</w:t>
             </w:r>
             <w:r>
               <w:rPr>
@@ -430,7 +430,14 @@
                 <w:sz w:val="24"/>
                 <w:szCs w:val="24"/>
               </w:rPr>
-              <w:t>11</w:t>
+              <w:t>1</w:t>
+            </w:r>
+            <w:r>
+              <w:rPr>
+                <w:sz w:val="24"/>
+                <w:szCs w:val="24"/>
+              </w:rPr>
+              <w:t>5</w:t>
             </w:r>
             <w:r>
               <w:rPr>
@@ -537,7 +544,7 @@
           <w:r>
             <w:fldChar w:fldCharType="separate"/>
           </w:r>
-          <w:hyperlink w:anchor="_Toc507774664" w:history="1">
+          <w:hyperlink w:anchor="_Toc511597133" w:history="1">
             <w:r>
               <w:rPr>
                 <w:rStyle w:val="Hyperlink"/>
@@ -569,7 +576,7 @@
                 <w:noProof/>
                 <w:webHidden/>
               </w:rPr>
-              <w:instrText xml:space="preserve"> PAGEREF _Toc507774664 \h </w:instrText>
+              <w:instrText xml:space="preserve"> PAGEREF _Toc511597133 \h </w:instrText>
             </w:r>
             <w:r>
               <w:rPr>
@@ -589,7 +596,7 @@
                 <w:noProof/>
                 <w:webHidden/>
               </w:rPr>
-              <w:t>3</w:t>
+              <w:t>2</w:t>
             </w:r>
             <w:r>
               <w:rPr>
@@ -613,7 +620,7 @@
               <w:lang w:val="en-IN"/>
             </w:rPr>
           </w:pPr>
-          <w:hyperlink w:anchor="_Toc507774665" w:history="1">
+          <w:hyperlink w:anchor="_Toc511597134" w:history="1">
             <w:r>
               <w:rPr>
                 <w:rStyle w:val="Hyperlink"/>
@@ -645,7 +652,7 @@
                 <w:noProof/>
                 <w:webHidden/>
               </w:rPr>
-              <w:instrText xml:space="preserve"> PAGEREF _Toc507774665 \h </w:instrText>
+              <w:instrText xml:space="preserve"> PAGEREF _Toc511597134 \h </w:instrText>
             </w:r>
             <w:r>
               <w:rPr>
@@ -665,7 +672,7 @@
                 <w:noProof/>
                 <w:webHidden/>
               </w:rPr>
-              <w:t>4</w:t>
+              <w:t>3</w:t>
             </w:r>
             <w:r>
               <w:rPr>
@@ -689,7 +696,7 @@
               <w:lang w:val="en-IN"/>
             </w:rPr>
           </w:pPr>
-          <w:hyperlink w:anchor="_Toc507774666" w:history="1">
+          <w:hyperlink w:anchor="_Toc511597135" w:history="1">
             <w:r>
               <w:rPr>
                 <w:rStyle w:val="Hyperlink"/>
@@ -721,7 +728,7 @@
                 <w:noProof/>
                 <w:webHidden/>
               </w:rPr>
-              <w:instrText xml:space="preserve"> PAGEREF _Toc507774666 \h </w:instrText>
+              <w:instrText xml:space="preserve"> PAGEREF _Toc511597135 \h </w:instrText>
             </w:r>
             <w:r>
               <w:rPr>
@@ -741,7 +748,7 @@
                 <w:noProof/>
                 <w:webHidden/>
               </w:rPr>
-              <w:t>4</w:t>
+              <w:t>3</w:t>
             </w:r>
             <w:r>
               <w:rPr>
@@ -765,7 +772,7 @@
               <w:lang w:val="en-IN"/>
             </w:rPr>
           </w:pPr>
-          <w:hyperlink w:anchor="_Toc507774667" w:history="1">
+          <w:hyperlink w:anchor="_Toc511597136" w:history="1">
             <w:r>
               <w:rPr>
                 <w:rStyle w:val="Hyperlink"/>
@@ -797,7 +804,7 @@
                 <w:noProof/>
                 <w:webHidden/>
               </w:rPr>
-              <w:instrText xml:space="preserve"> PAGEREF _Toc507774667 \h </w:instrText>
+              <w:instrText xml:space="preserve"> PAGEREF _Toc511597136 \h </w:instrText>
             </w:r>
             <w:r>
               <w:rPr>
@@ -817,7 +824,7 @@
                 <w:noProof/>
                 <w:webHidden/>
               </w:rPr>
-              <w:t>4</w:t>
+              <w:t>3</w:t>
             </w:r>
             <w:r>
               <w:rPr>
@@ -841,7 +848,7 @@
               <w:lang w:val="en-IN"/>
             </w:rPr>
           </w:pPr>
-          <w:hyperlink w:anchor="_Toc507774668" w:history="1">
+          <w:hyperlink w:anchor="_Toc511597137" w:history="1">
             <w:r>
               <w:rPr>
                 <w:rStyle w:val="Hyperlink"/>
@@ -873,7 +880,7 @@
                 <w:noProof/>
                 <w:webHidden/>
               </w:rPr>
-              <w:instrText xml:space="preserve"> PAGEREF _Toc507774668 \h </w:instrText>
+              <w:instrText xml:space="preserve"> PAGEREF _Toc511597137 \h </w:instrText>
             </w:r>
             <w:r>
               <w:rPr>
@@ -917,13 +924,13 @@
               <w:lang w:val="en-IN"/>
             </w:rPr>
           </w:pPr>
-          <w:hyperlink w:anchor="_Toc507774669" w:history="1">
+          <w:hyperlink w:anchor="_Toc511597138" w:history="1">
             <w:r>
               <w:rPr>
                 <w:rStyle w:val="Hyperlink"/>
                 <w:noProof/>
               </w:rPr>
-              <w:t>Saving and Loading</w:t>
+              <w:t>Game Interface</w:t>
             </w:r>
             <w:r>
               <w:rPr>
@@ -944,7 +951,7 @@
                 <w:noProof/>
                 <w:webHidden/>
               </w:rPr>
-              <w:instrText xml:space="preserve"> PAGEREF _Toc507774669 \h </w:instrText>
+              <w:instrText xml:space="preserve"> PAGEREF _Toc511597138 \h </w:instrText>
             </w:r>
             <w:r>
               <w:rPr>
@@ -964,7 +971,7 @@
                 <w:noProof/>
                 <w:webHidden/>
               </w:rPr>
-              <w:t>5</w:t>
+              <w:t>4</w:t>
             </w:r>
             <w:r>
               <w:rPr>
@@ -988,13 +995,13 @@
               <w:lang w:val="en-IN"/>
             </w:rPr>
           </w:pPr>
-          <w:hyperlink w:anchor="_Toc507774670" w:history="1">
+          <w:hyperlink w:anchor="_Toc511597139" w:history="1">
             <w:r>
               <w:rPr>
                 <w:rStyle w:val="Hyperlink"/>
                 <w:noProof/>
               </w:rPr>
-              <w:t>Interface Sketch</w:t>
+              <w:t>Menu and Screen Descriptions</w:t>
             </w:r>
             <w:r>
               <w:rPr>
@@ -1015,7 +1022,7 @@
                 <w:noProof/>
                 <w:webHidden/>
               </w:rPr>
-              <w:instrText xml:space="preserve"> PAGEREF _Toc507774670 \h </w:instrText>
+              <w:instrText xml:space="preserve"> PAGEREF _Toc511597139 \h </w:instrText>
             </w:r>
             <w:r>
               <w:rPr>
@@ -1035,7 +1042,7 @@
                 <w:noProof/>
                 <w:webHidden/>
               </w:rPr>
-              <w:t>5</w:t>
+              <w:t>8</w:t>
             </w:r>
             <w:r>
               <w:rPr>
@@ -1059,13 +1066,13 @@
               <w:lang w:val="en-IN"/>
             </w:rPr>
           </w:pPr>
-          <w:hyperlink w:anchor="_Toc507774671" w:history="1">
+          <w:hyperlink w:anchor="_Toc511597140" w:history="1">
             <w:r>
               <w:rPr>
                 <w:rStyle w:val="Hyperlink"/>
                 <w:noProof/>
               </w:rPr>
-              <w:t>Menu and Screen Descriptions</w:t>
+              <w:t>Game World</w:t>
             </w:r>
             <w:r>
               <w:rPr>
@@ -1086,7 +1093,7 @@
                 <w:noProof/>
                 <w:webHidden/>
               </w:rPr>
-              <w:instrText xml:space="preserve"> PAGEREF _Toc507774671 \h </w:instrText>
+              <w:instrText xml:space="preserve"> PAGEREF _Toc511597140 \h </w:instrText>
             </w:r>
             <w:r>
               <w:rPr>
@@ -1106,7 +1113,7 @@
                 <w:noProof/>
                 <w:webHidden/>
               </w:rPr>
-              <w:t>5</w:t>
+              <w:t>9</w:t>
             </w:r>
             <w:r>
               <w:rPr>
@@ -1130,13 +1137,13 @@
               <w:lang w:val="en-IN"/>
             </w:rPr>
           </w:pPr>
-          <w:hyperlink w:anchor="_Toc507774672" w:history="1">
+          <w:hyperlink w:anchor="_Toc511597141" w:history="1">
             <w:r>
               <w:rPr>
                 <w:rStyle w:val="Hyperlink"/>
                 <w:noProof/>
               </w:rPr>
-              <w:t>Game World</w:t>
+              <w:t>Levels</w:t>
             </w:r>
             <w:r>
               <w:rPr>
@@ -1157,7 +1164,7 @@
                 <w:noProof/>
                 <w:webHidden/>
               </w:rPr>
-              <w:instrText xml:space="preserve"> PAGEREF _Toc507774672 \h </w:instrText>
+              <w:instrText xml:space="preserve"> PAGEREF _Toc511597141 \h </w:instrText>
             </w:r>
             <w:r>
               <w:rPr>
@@ -1177,7 +1184,7 @@
                 <w:noProof/>
                 <w:webHidden/>
               </w:rPr>
-              <w:t>6</w:t>
+              <w:t>9</w:t>
             </w:r>
             <w:r>
               <w:rPr>
@@ -1201,13 +1208,13 @@
               <w:lang w:val="en-IN"/>
             </w:rPr>
           </w:pPr>
-          <w:hyperlink w:anchor="_Toc507774673" w:history="1">
+          <w:hyperlink w:anchor="_Toc511597142" w:history="1">
             <w:r>
               <w:rPr>
                 <w:rStyle w:val="Hyperlink"/>
                 <w:noProof/>
               </w:rPr>
-              <w:t>Levels</w:t>
+              <w:t>Characters</w:t>
             </w:r>
             <w:r>
               <w:rPr>
@@ -1228,7 +1235,7 @@
                 <w:noProof/>
                 <w:webHidden/>
               </w:rPr>
-              <w:instrText xml:space="preserve"> PAGEREF _Toc507774673 \h </w:instrText>
+              <w:instrText xml:space="preserve"> PAGEREF _Toc511597142 \h </w:instrText>
             </w:r>
             <w:r>
               <w:rPr>
@@ -1248,7 +1255,7 @@
                 <w:noProof/>
                 <w:webHidden/>
               </w:rPr>
-              <w:t>6</w:t>
+              <w:t>10</w:t>
             </w:r>
             <w:r>
               <w:rPr>
@@ -1272,13 +1279,13 @@
               <w:lang w:val="en-IN"/>
             </w:rPr>
           </w:pPr>
-          <w:hyperlink w:anchor="_Toc507774674" w:history="1">
+          <w:hyperlink w:anchor="_Toc511597143" w:history="1">
             <w:r>
               <w:rPr>
                 <w:rStyle w:val="Hyperlink"/>
                 <w:noProof/>
               </w:rPr>
-              <w:t>Characters</w:t>
+              <w:t>Enemies</w:t>
             </w:r>
             <w:r>
               <w:rPr>
@@ -1299,7 +1306,7 @@
                 <w:noProof/>
                 <w:webHidden/>
               </w:rPr>
-              <w:instrText xml:space="preserve"> PAGEREF _Toc507774674 \h </w:instrText>
+              <w:instrText xml:space="preserve"> PAGEREF _Toc511597143 \h </w:instrText>
             </w:r>
             <w:r>
               <w:rPr>
@@ -1319,7 +1326,7 @@
                 <w:noProof/>
                 <w:webHidden/>
               </w:rPr>
-              <w:t>6</w:t>
+              <w:t>11</w:t>
             </w:r>
             <w:r>
               <w:rPr>
@@ -1343,13 +1350,13 @@
               <w:lang w:val="en-IN"/>
             </w:rPr>
           </w:pPr>
-          <w:hyperlink w:anchor="_Toc507774675" w:history="1">
+          <w:hyperlink w:anchor="_Toc511597144" w:history="1">
             <w:r>
               <w:rPr>
                 <w:rStyle w:val="Hyperlink"/>
                 <w:noProof/>
               </w:rPr>
-              <w:t>Enemies</w:t>
+              <w:t>Items</w:t>
             </w:r>
             <w:r>
               <w:rPr>
@@ -1370,7 +1377,7 @@
                 <w:noProof/>
                 <w:webHidden/>
               </w:rPr>
-              <w:instrText xml:space="preserve"> PAGEREF _Toc507774675 \h </w:instrText>
+              <w:instrText xml:space="preserve"> PAGEREF _Toc511597144 \h </w:instrText>
             </w:r>
             <w:r>
               <w:rPr>
@@ -1390,149 +1397,7 @@
                 <w:noProof/>
                 <w:webHidden/>
               </w:rPr>
-              <w:t>7</w:t>
-            </w:r>
-            <w:r>
-              <w:rPr>
-                <w:noProof/>
-                <w:webHidden/>
-              </w:rPr>
-              <w:fldChar w:fldCharType="end"/>
-            </w:r>
-          </w:hyperlink>
-        </w:p>
-        <w:p>
-          <w:pPr>
-            <w:pStyle w:val="TOC1"/>
-            <w:tabs>
-              <w:tab w:val="right" w:leader="dot" w:pos="9350"/>
-            </w:tabs>
-            <w:rPr>
-              <w:rFonts w:asciiTheme="minorHAnsi" w:eastAsiaTheme="minorEastAsia" w:hAnsiTheme="minorHAnsi" w:cstheme="minorBidi"/>
-              <w:noProof/>
-              <w:color w:val="auto"/>
-              <w:lang w:val="en-IN"/>
-            </w:rPr>
-          </w:pPr>
-          <w:hyperlink w:anchor="_Toc507774676" w:history="1">
-            <w:r>
-              <w:rPr>
-                <w:rStyle w:val="Hyperlink"/>
-                <w:noProof/>
-              </w:rPr>
-              <w:t>Weapons</w:t>
-            </w:r>
-            <w:r>
-              <w:rPr>
-                <w:noProof/>
-                <w:webHidden/>
-              </w:rPr>
-              <w:tab/>
-            </w:r>
-            <w:r>
-              <w:rPr>
-                <w:noProof/>
-                <w:webHidden/>
-              </w:rPr>
-              <w:fldChar w:fldCharType="begin"/>
-            </w:r>
-            <w:r>
-              <w:rPr>
-                <w:noProof/>
-                <w:webHidden/>
-              </w:rPr>
-              <w:instrText xml:space="preserve"> PAGEREF _Toc507774676 \h </w:instrText>
-            </w:r>
-            <w:r>
-              <w:rPr>
-                <w:noProof/>
-                <w:webHidden/>
-              </w:rPr>
-            </w:r>
-            <w:r>
-              <w:rPr>
-                <w:noProof/>
-                <w:webHidden/>
-              </w:rPr>
-              <w:fldChar w:fldCharType="separate"/>
-            </w:r>
-            <w:r>
-              <w:rPr>
-                <w:noProof/>
-                <w:webHidden/>
-              </w:rPr>
-              <w:t>8</w:t>
-            </w:r>
-            <w:r>
-              <w:rPr>
-                <w:noProof/>
-                <w:webHidden/>
-              </w:rPr>
-              <w:fldChar w:fldCharType="end"/>
-            </w:r>
-          </w:hyperlink>
-        </w:p>
-        <w:p>
-          <w:pPr>
-            <w:pStyle w:val="TOC1"/>
-            <w:tabs>
-              <w:tab w:val="right" w:leader="dot" w:pos="9350"/>
-            </w:tabs>
-            <w:rPr>
-              <w:rFonts w:asciiTheme="minorHAnsi" w:eastAsiaTheme="minorEastAsia" w:hAnsiTheme="minorHAnsi" w:cstheme="minorBidi"/>
-              <w:noProof/>
-              <w:color w:val="auto"/>
-              <w:lang w:val="en-IN"/>
-            </w:rPr>
-          </w:pPr>
-          <w:hyperlink w:anchor="_Toc507774677" w:history="1">
-            <w:r>
-              <w:rPr>
-                <w:rStyle w:val="Hyperlink"/>
-                <w:noProof/>
-              </w:rPr>
-              <w:t>Items</w:t>
-            </w:r>
-            <w:r>
-              <w:rPr>
-                <w:noProof/>
-                <w:webHidden/>
-              </w:rPr>
-              <w:tab/>
-            </w:r>
-            <w:r>
-              <w:rPr>
-                <w:noProof/>
-                <w:webHidden/>
-              </w:rPr>
-              <w:fldChar w:fldCharType="begin"/>
-            </w:r>
-            <w:r>
-              <w:rPr>
-                <w:noProof/>
-                <w:webHidden/>
-              </w:rPr>
-              <w:instrText xml:space="preserve"> PAGEREF _Toc507774677 \h </w:instrText>
-            </w:r>
-            <w:r>
-              <w:rPr>
-                <w:noProof/>
-                <w:webHidden/>
-              </w:rPr>
-            </w:r>
-            <w:r>
-              <w:rPr>
-                <w:noProof/>
-                <w:webHidden/>
-              </w:rPr>
-              <w:fldChar w:fldCharType="separate"/>
-            </w:r>
-            <w:r>
-              <w:rPr>
-                <w:noProof/>
-                <w:webHidden/>
-              </w:rPr>
-              <w:t>8</w:t>
+              <w:t>12</w:t>
             </w:r>
             <w:r>
               <w:rPr>
@@ -1587,7 +1452,7 @@
           <w:rStyle w:val="BookTitle"/>
         </w:rPr>
       </w:pPr>
-      <w:bookmarkStart w:id="0" w:name="_Toc507774664"/>
+      <w:bookmarkStart w:id="0" w:name="_Toc511597133"/>
       <w:r>
         <w:rPr>
           <w:rStyle w:val="BookTitle"/>
@@ -1662,7 +1527,18 @@
           <w:sz w:val="22"/>
           <w:szCs w:val="22"/>
         </w:rPr>
-        <w:t>Version 0.3</w:t>
+        <w:t>Version 0.</w:t>
+      </w:r>
+      <w:r>
+        <w:rPr>
+          <w:rFonts w:ascii="Calibri" w:hAnsi="Calibri" w:cs="Calibri"/>
+          <w:b/>
+          <w:bCs/>
+          <w:color w:val="000000"/>
+          <w:sz w:val="22"/>
+          <w:szCs w:val="22"/>
+        </w:rPr>
+        <w:t>5</w:t>
       </w:r>
       <w:r>
         <w:rPr>
@@ -1671,7 +1547,7 @@
           <w:sz w:val="22"/>
           <w:szCs w:val="22"/>
         </w:rPr>
-        <w:t>: March 11</w:t>
+        <w:t xml:space="preserve">: </w:t>
       </w:r>
       <w:r>
         <w:rPr>
@@ -1680,14 +1556,8 @@
           <w:sz w:val="22"/>
           <w:szCs w:val="22"/>
         </w:rPr>
-        <w:t>, 2018</w:t>
-      </w:r>
-    </w:p>
-    <w:p>
-      <w:pPr>
-        <w:pStyle w:val="NormalWeb"/>
-        <w:spacing w:before="0" w:beforeAutospacing="0" w:after="0" w:afterAutospacing="0"/>
-      </w:pPr>
+        <w:t>Apr</w:t>
+      </w:r>
       <w:r>
         <w:rPr>
           <w:rFonts w:ascii="Calibri" w:hAnsi="Calibri" w:cs="Calibri"/>
@@ -1695,7 +1565,25 @@
           <w:sz w:val="22"/>
           <w:szCs w:val="22"/>
         </w:rPr>
-        <w:t>Project Setup</w:t>
+        <w:t xml:space="preserve"> 1</w:t>
+      </w:r>
+      <w:r>
+        <w:rPr>
+          <w:rFonts w:ascii="Calibri" w:hAnsi="Calibri" w:cs="Calibri"/>
+          <w:color w:val="000000"/>
+          <w:sz w:val="22"/>
+          <w:szCs w:val="22"/>
+        </w:rPr>
+        <w:t>5</w:t>
+      </w:r>
+      <w:r>
+        <w:rPr>
+          <w:rFonts w:ascii="Calibri" w:hAnsi="Calibri" w:cs="Calibri"/>
+          <w:color w:val="000000"/>
+          <w:sz w:val="22"/>
+          <w:szCs w:val="22"/>
+        </w:rPr>
+        <w:t>, 2018</w:t>
       </w:r>
     </w:p>
     <w:p>
@@ -1707,9 +1595,80 @@
         <w:rPr>
           <w:rFonts w:ascii="Calibri" w:hAnsi="Calibri" w:cs="Calibri"/>
           <w:color w:val="000000"/>
-        </w:rPr>
-        <w:t>Total Commits - 1</w:t>
-      </w:r>
+          <w:sz w:val="22"/>
+          <w:szCs w:val="22"/>
+        </w:rPr>
+        <w:t>Project Setup</w:t>
+      </w:r>
+    </w:p>
+    <w:p>
+      <w:pPr>
+        <w:pStyle w:val="NormalWeb"/>
+        <w:spacing w:before="0" w:beforeAutospacing="0" w:after="0" w:afterAutospacing="0"/>
+        <w:rPr>
+          <w:rFonts w:ascii="Calibri" w:hAnsi="Calibri" w:cs="Calibri"/>
+          <w:color w:val="000000"/>
+        </w:rPr>
+      </w:pPr>
+      <w:r>
+        <w:rPr>
+          <w:rFonts w:ascii="Calibri" w:hAnsi="Calibri" w:cs="Calibri"/>
+          <w:color w:val="000000"/>
+        </w:rPr>
+        <w:t xml:space="preserve">Total Commits </w:t>
+      </w:r>
+      <w:r>
+        <w:rPr>
+          <w:rFonts w:ascii="Calibri" w:hAnsi="Calibri" w:cs="Calibri"/>
+          <w:color w:val="000000"/>
+        </w:rPr>
+        <w:t>–</w:t>
+      </w:r>
+      <w:r>
+        <w:rPr>
+          <w:rFonts w:ascii="Calibri" w:hAnsi="Calibri" w:cs="Calibri"/>
+          <w:color w:val="000000"/>
+        </w:rPr>
+        <w:t xml:space="preserve"> </w:t>
+      </w:r>
+      <w:r>
+        <w:rPr>
+          <w:rFonts w:ascii="Calibri" w:hAnsi="Calibri" w:cs="Calibri"/>
+          <w:color w:val="000000"/>
+        </w:rPr>
+        <w:t>33</w:t>
+      </w:r>
+    </w:p>
+    <w:p>
+      <w:pPr>
+        <w:pStyle w:val="NormalWeb"/>
+        <w:spacing w:before="0" w:beforeAutospacing="0" w:after="0" w:afterAutospacing="0"/>
+      </w:pPr>
+    </w:p>
+    <w:p>
+      <w:pPr>
+        <w:pStyle w:val="NormalWeb"/>
+        <w:spacing w:before="0" w:beforeAutospacing="0" w:after="0" w:afterAutospacing="0"/>
+      </w:pPr>
+      <w:r>
+        <w:t xml:space="preserve">Hosted: </w:t>
+      </w:r>
+      <w:hyperlink r:id="rId9" w:history="1">
+        <w:r>
+          <w:rPr>
+            <w:rStyle w:val="Hyperlink"/>
+          </w:rPr>
+          <w:t>https://harshilme2.itch.io/findingdawn</w:t>
+        </w:r>
+      </w:hyperlink>
+    </w:p>
+    <w:p>
+      <w:pPr>
+        <w:pStyle w:val="NormalWeb"/>
+        <w:spacing w:before="0" w:beforeAutospacing="0" w:after="0" w:afterAutospacing="0"/>
+      </w:pPr>
+      <w:bookmarkStart w:id="1" w:name="_GoBack"/>
+      <w:bookmarkEnd w:id="1"/>
     </w:p>
     <w:p>
       <w:pPr>
@@ -1737,14 +1696,14 @@
           <w:rStyle w:val="BookTitle"/>
         </w:rPr>
       </w:pPr>
-      <w:bookmarkStart w:id="1" w:name="_Toc507774665"/>
+      <w:bookmarkStart w:id="2" w:name="_Toc511597134"/>
       <w:r>
         <w:rPr>
           <w:rStyle w:val="BookTitle"/>
         </w:rPr>
         <w:t>Game Overview</w:t>
       </w:r>
-      <w:bookmarkEnd w:id="1"/>
+      <w:bookmarkEnd w:id="2"/>
       <w:r>
         <w:rPr>
           <w:rStyle w:val="BookTitle"/>
@@ -1799,27 +1758,21 @@
       <w:pPr>
         <w:pStyle w:val="Heading1"/>
         <w:rPr>
+          <w:b/>
+          <w:bCs/>
+          <w:i/>
+          <w:iCs/>
+          <w:spacing w:val="5"/>
+        </w:rPr>
+      </w:pPr>
+      <w:bookmarkStart w:id="3" w:name="_Toc511597135"/>
+      <w:r>
+        <w:rPr>
           <w:rStyle w:val="BookTitle"/>
         </w:rPr>
-      </w:pPr>
-      <w:bookmarkStart w:id="2" w:name="_Toc507774666"/>
-      <w:r>
-        <w:rPr>
-          <w:rStyle w:val="BookTitle"/>
-        </w:rPr>
         <w:t>Game Play Mechanics</w:t>
       </w:r>
-      <w:bookmarkEnd w:id="2"/>
-    </w:p>
-    <w:p>
-      <w:pPr>
-        <w:ind w:left="720"/>
-        <w:rPr>
-          <w:i/>
-          <w:sz w:val="24"/>
-          <w:szCs w:val="24"/>
-        </w:rPr>
-      </w:pPr>
+      <w:bookmarkEnd w:id="3"/>
     </w:p>
     <w:p>
       <w:pPr>
@@ -1840,7 +1793,7 @@
           <w:sz w:val="24"/>
           <w:szCs w:val="24"/>
         </w:rPr>
-        <w:t>Moving in left-right-up-down</w:t>
+        <w:t>Use weapon to kill the opponent</w:t>
       </w:r>
     </w:p>
     <w:p>
@@ -1862,7 +1815,15 @@
           <w:sz w:val="24"/>
           <w:szCs w:val="24"/>
         </w:rPr>
-        <w:t>Use weapon to kill the opponent</w:t>
+        <w:t xml:space="preserve">Kill enemies by </w:t>
+      </w:r>
+      <w:r>
+        <w:rPr>
+          <w:i/>
+          <w:sz w:val="24"/>
+          <w:szCs w:val="24"/>
+        </w:rPr>
+        <w:t>attacking</w:t>
       </w:r>
     </w:p>
     <w:p>
@@ -1884,7 +1845,7 @@
           <w:sz w:val="24"/>
           <w:szCs w:val="24"/>
         </w:rPr>
-        <w:t>Kill enemies by shooting/knife</w:t>
+        <w:t>Find your way out through dungeon</w:t>
       </w:r>
     </w:p>
     <w:p>
@@ -1906,7 +1867,90 @@
           <w:sz w:val="24"/>
           <w:szCs w:val="24"/>
         </w:rPr>
-        <w:t>Find your way out through dungeon</w:t>
+        <w:t xml:space="preserve">Collect weapons on the way </w:t>
+      </w:r>
+      <w:r>
+        <w:rPr>
+          <w:i/>
+          <w:sz w:val="24"/>
+          <w:szCs w:val="24"/>
+        </w:rPr>
+        <w:t>t</w:t>
+      </w:r>
+      <w:r>
+        <w:rPr>
+          <w:i/>
+          <w:sz w:val="24"/>
+          <w:szCs w:val="24"/>
+        </w:rPr>
+        <w:t>o use against strong enemy</w:t>
+      </w:r>
+    </w:p>
+    <w:p>
+      <w:pPr>
+        <w:rPr>
+          <w:b/>
+          <w:sz w:val="24"/>
+          <w:szCs w:val="24"/>
+        </w:rPr>
+      </w:pPr>
+    </w:p>
+    <w:p>
+      <w:pPr>
+        <w:pStyle w:val="Heading1"/>
+        <w:rPr>
+          <w:rStyle w:val="BookTitle"/>
+        </w:rPr>
+      </w:pPr>
+      <w:bookmarkStart w:id="4" w:name="_Toc511597136"/>
+      <w:r>
+        <w:rPr>
+          <w:rStyle w:val="BookTitle"/>
+        </w:rPr>
+        <w:t>Camera</w:t>
+      </w:r>
+      <w:bookmarkEnd w:id="4"/>
+      <w:r>
+        <w:rPr>
+          <w:rStyle w:val="BookTitle"/>
+        </w:rPr>
+        <w:t xml:space="preserve"> </w:t>
+      </w:r>
+    </w:p>
+    <w:p>
+      <w:pPr>
+        <w:ind w:left="720"/>
+        <w:rPr>
+          <w:i/>
+          <w:sz w:val="24"/>
+          <w:szCs w:val="24"/>
+        </w:rPr>
+      </w:pPr>
+      <w:r>
+        <w:rPr>
+          <w:i/>
+          <w:sz w:val="24"/>
+          <w:szCs w:val="24"/>
+        </w:rPr>
+        <w:t>This game has Top-Down camera view.</w:t>
+      </w:r>
+    </w:p>
+    <w:p>
+      <w:pPr>
+        <w:ind w:left="720"/>
+        <w:rPr>
+          <w:i/>
+          <w:sz w:val="24"/>
+          <w:szCs w:val="24"/>
+        </w:rPr>
+      </w:pPr>
+      <w:r>
+        <w:rPr>
+          <w:i/>
+          <w:sz w:val="24"/>
+          <w:szCs w:val="24"/>
+        </w:rPr>
+        <w:t>There are two Camera views</w:t>
       </w:r>
     </w:p>
     <w:p>
@@ -1914,7 +1958,7 @@
         <w:pStyle w:val="ListParagraph"/>
         <w:numPr>
           <w:ilvl w:val="0"/>
-          <w:numId w:val="2"/>
+          <w:numId w:val="3"/>
         </w:numPr>
         <w:rPr>
           <w:i/>
@@ -1928,33 +1972,519 @@
           <w:sz w:val="24"/>
           <w:szCs w:val="24"/>
         </w:rPr>
-        <w:t xml:space="preserve">Collect weapons on the way </w:t>
-      </w:r>
-      <w:r>
-        <w:rPr>
-          <w:i/>
-          <w:sz w:val="24"/>
-          <w:szCs w:val="24"/>
-        </w:rPr>
-        <w:t>t</w:t>
-      </w:r>
-      <w:r>
-        <w:rPr>
-          <w:i/>
-          <w:sz w:val="24"/>
-          <w:szCs w:val="24"/>
-        </w:rPr>
-        <w:t>o use against strong enemy</w:t>
-      </w:r>
-    </w:p>
-    <w:p>
-      <w:pPr>
-        <w:rPr>
-          <w:b/>
-          <w:sz w:val="24"/>
-          <w:szCs w:val="24"/>
-        </w:rPr>
-      </w:pPr>
+        <w:t>Main camera following Player. 16:9 ratio</w:t>
+      </w:r>
+    </w:p>
+    <w:p>
+      <w:pPr>
+        <w:pStyle w:val="ListParagraph"/>
+        <w:numPr>
+          <w:ilvl w:val="0"/>
+          <w:numId w:val="3"/>
+        </w:numPr>
+        <w:rPr>
+          <w:i/>
+          <w:sz w:val="24"/>
+          <w:szCs w:val="24"/>
+        </w:rPr>
+      </w:pPr>
+      <w:r>
+        <w:rPr>
+          <w:i/>
+          <w:sz w:val="24"/>
+          <w:szCs w:val="24"/>
+        </w:rPr>
+        <w:t>Mini Map camera that covers entire map</w:t>
+      </w:r>
+    </w:p>
+    <w:p>
+      <w:pPr>
+        <w:keepNext/>
+      </w:pPr>
+      <w:r>
+        <w:rPr>
+          <w:noProof/>
+        </w:rPr>
+        <mc:AlternateContent>
+          <mc:Choice Requires="wps">
+            <w:drawing>
+              <wp:anchor distT="45720" distB="45720" distL="114300" distR="114300" simplePos="0" relativeHeight="251663360" behindDoc="0" locked="0" layoutInCell="1" allowOverlap="1" wp14:anchorId="2CB87258" wp14:editId="068C347D">
+                <wp:simplePos x="0" y="0"/>
+                <wp:positionH relativeFrom="margin">
+                  <wp:posOffset>228600</wp:posOffset>
+                </wp:positionH>
+                <wp:positionV relativeFrom="paragraph">
+                  <wp:posOffset>255270</wp:posOffset>
+                </wp:positionV>
+                <wp:extent cx="1209675" cy="1404620"/>
+                <wp:effectExtent l="0" t="0" r="0" b="0"/>
+                <wp:wrapSquare wrapText="bothSides"/>
+                <wp:docPr id="8" name="Text Box 2"/>
+                <wp:cNvGraphicFramePr>
+                  <a:graphicFrameLocks xmlns:a="http://schemas.openxmlformats.org/drawingml/2006/main"/>
+                </wp:cNvGraphicFramePr>
+                <a:graphic xmlns:a="http://schemas.openxmlformats.org/drawingml/2006/main">
+                  <a:graphicData uri="http://schemas.microsoft.com/office/word/2010/wordprocessingShape">
+                    <wps:wsp>
+                      <wps:cNvSpPr txBox="1">
+                        <a:spLocks noChangeArrowheads="1"/>
+                      </wps:cNvSpPr>
+                      <wps:spPr bwMode="auto">
+                        <a:xfrm>
+                          <a:off x="0" y="0"/>
+                          <a:ext cx="1209675" cy="1404620"/>
+                        </a:xfrm>
+                        <a:prstGeom prst="rect">
+                          <a:avLst/>
+                        </a:prstGeom>
+                        <a:noFill/>
+                        <a:ln w="9525">
+                          <a:noFill/>
+                          <a:miter lim="800000"/>
+                          <a:headEnd/>
+                          <a:tailEnd/>
+                        </a:ln>
+                      </wps:spPr>
+                      <wps:txbx>
+                        <w:txbxContent>
+                          <w:p>
+                            <w:pPr>
+                              <w:rPr>
+                                <w:b/>
+                                <w:color w:val="F7CAAC" w:themeColor="accent2" w:themeTint="66"/>
+                                <w:lang w:val="en-IN"/>
+                                <w14:textOutline w14:w="11112" w14:cap="flat" w14:cmpd="sng" w14:algn="ctr">
+                                  <w14:solidFill>
+                                    <w14:schemeClr w14:val="accent2"/>
+                                  </w14:solidFill>
+                                  <w14:prstDash w14:val="solid"/>
+                                  <w14:round/>
+                                </w14:textOutline>
+                              </w:rPr>
+                            </w:pPr>
+                            <w:r>
+                              <w:rPr>
+                                <w:b/>
+                                <w:color w:val="F7CAAC" w:themeColor="accent2" w:themeTint="66"/>
+                                <w:lang w:val="en-IN"/>
+                                <w14:textOutline w14:w="11112" w14:cap="flat" w14:cmpd="sng" w14:algn="ctr">
+                                  <w14:solidFill>
+                                    <w14:schemeClr w14:val="accent2"/>
+                                  </w14:solidFill>
+                                  <w14:prstDash w14:val="solid"/>
+                                  <w14:round/>
+                                </w14:textOutline>
+                              </w:rPr>
+                              <w:t>Main Camera</w:t>
+                            </w:r>
+                          </w:p>
+                        </w:txbxContent>
+                      </wps:txbx>
+                      <wps:bodyPr rot="0" vert="horz" wrap="square" lIns="91440" tIns="45720" rIns="91440" bIns="45720" anchor="t" anchorCtr="0">
+                        <a:spAutoFit/>
+                      </wps:bodyPr>
+                    </wps:wsp>
+                  </a:graphicData>
+                </a:graphic>
+                <wp14:sizeRelH relativeFrom="margin">
+                  <wp14:pctWidth>0</wp14:pctWidth>
+                </wp14:sizeRelH>
+                <wp14:sizeRelV relativeFrom="margin">
+                  <wp14:pctHeight>20000</wp14:pctHeight>
+                </wp14:sizeRelV>
+              </wp:anchor>
+            </w:drawing>
+          </mc:Choice>
+          <mc:Fallback>
+            <w:pict>
+              <v:shapetype w14:anchorId="2CB87258" id="_x0000_t202" coordsize="21600,21600" o:spt="202" path="m,l,21600r21600,l21600,xe">
+                <v:stroke joinstyle="miter"/>
+                <v:path gradientshapeok="t" o:connecttype="rect"/>
+              </v:shapetype>
+              <v:shape id="Text Box 2" o:spid="_x0000_s1026" type="#_x0000_t202" style="position:absolute;margin-left:18pt;margin-top:20.1pt;width:95.25pt;height:110.6pt;z-index:251663360;visibility:visible;mso-wrap-style:square;mso-width-percent:0;mso-height-percent:200;mso-wrap-distance-left:9pt;mso-wrap-distance-top:3.6pt;mso-wrap-distance-right:9pt;mso-wrap-distance-bottom:3.6pt;mso-position-horizontal:absolute;mso-position-horizontal-relative:margin;mso-position-vertical:absolute;mso-position-vertical-relative:text;mso-width-percent:0;mso-height-percent:200;mso-width-relative:margin;mso-height-relative:margin;v-text-anchor:top" o:gfxdata="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" filled="f" stroked="f">
+                <v:textbox style="mso-fit-shape-to-text:t">
+                  <w:txbxContent>
+                    <w:p>
+                      <w:pPr>
+                        <w:rPr>
+                          <w:b/>
+                          <w:color w:val="F7CAAC" w:themeColor="accent2" w:themeTint="66"/>
+                          <w:lang w:val="en-IN"/>
+                          <w14:textOutline w14:w="11112" w14:cap="flat" w14:cmpd="sng" w14:algn="ctr">
+                            <w14:solidFill>
+                              <w14:schemeClr w14:val="accent2"/>
+                            </w14:solidFill>
+                            <w14:prstDash w14:val="solid"/>
+                            <w14:round/>
+                          </w14:textOutline>
+                        </w:rPr>
+                      </w:pPr>
+                      <w:r>
+                        <w:rPr>
+                          <w:b/>
+                          <w:color w:val="F7CAAC" w:themeColor="accent2" w:themeTint="66"/>
+                          <w:lang w:val="en-IN"/>
+                          <w14:textOutline w14:w="11112" w14:cap="flat" w14:cmpd="sng" w14:algn="ctr">
+                            <w14:solidFill>
+                              <w14:schemeClr w14:val="accent2"/>
+                            </w14:solidFill>
+                            <w14:prstDash w14:val="solid"/>
+                            <w14:round/>
+                          </w14:textOutline>
+                        </w:rPr>
+                        <w:t>Main Camera</w:t>
+                      </w:r>
+                    </w:p>
+                  </w:txbxContent>
+                </v:textbox>
+                <w10:wrap type="square" anchorx="margin"/>
+              </v:shape>
+            </w:pict>
+          </mc:Fallback>
+        </mc:AlternateContent>
+      </w:r>
+      <w:r>
+        <w:rPr>
+          <w:noProof/>
+        </w:rPr>
+        <w:drawing>
+          <wp:anchor distT="0" distB="0" distL="114300" distR="114300" simplePos="0" relativeHeight="251660288" behindDoc="1" locked="0" layoutInCell="1" allowOverlap="1" wp14:anchorId="777519F2" wp14:editId="78402853">
+            <wp:simplePos x="0" y="0"/>
+            <wp:positionH relativeFrom="column">
+              <wp:posOffset>190500</wp:posOffset>
+            </wp:positionH>
+            <wp:positionV relativeFrom="paragraph">
+              <wp:posOffset>7620</wp:posOffset>
+            </wp:positionV>
+            <wp:extent cx="3209925" cy="1775460"/>
+            <wp:effectExtent l="0" t="0" r="9525" b="0"/>
+            <wp:wrapTight wrapText="bothSides">
+              <wp:wrapPolygon edited="0">
+                <wp:start x="0" y="0"/>
+                <wp:lineTo x="0" y="21322"/>
+                <wp:lineTo x="21536" y="21322"/>
+                <wp:lineTo x="21536" y="0"/>
+                <wp:lineTo x="0" y="0"/>
+              </wp:wrapPolygon>
+            </wp:wrapTight>
+            <wp:docPr id="7" name="Picture 7"/>
+            <wp:cNvGraphicFramePr>
+              <a:graphicFrameLocks xmlns:a="http://schemas.openxmlformats.org/drawingml/2006/main" noChangeAspect="1"/>
+            </wp:cNvGraphicFramePr>
+            <a:graphic xmlns:a="http://schemas.openxmlformats.org/drawingml/2006/main">
+              <a:graphicData uri="http://schemas.openxmlformats.org/drawingml/2006/picture">
+                <pic:pic xmlns:pic="http://schemas.openxmlformats.org/drawingml/2006/picture">
+                  <pic:nvPicPr>
+                    <pic:cNvPr id="1" name=""/>
+                    <pic:cNvPicPr/>
+                  </pic:nvPicPr>
+                  <pic:blipFill>
+                    <a:blip r:embed="rId10" cstate="print">
+                      <a:extLst>
+                        <a:ext uri="{28A0092B-C50C-407E-A947-70E740481C1C}">
+                          <a14:useLocalDpi xmlns:a14="http://schemas.microsoft.com/office/drawing/2010/main" val="0"/>
+                        </a:ext>
+                      </a:extLst>
+                    </a:blip>
+                    <a:stretch>
+                      <a:fillRect/>
+                    </a:stretch>
+                  </pic:blipFill>
+                  <pic:spPr>
+                    <a:xfrm>
+                      <a:off x="0" y="0"/>
+                      <a:ext cx="3209925" cy="1775460"/>
+                    </a:xfrm>
+                    <a:prstGeom prst="rect">
+                      <a:avLst/>
+                    </a:prstGeom>
+                  </pic:spPr>
+                </pic:pic>
+              </a:graphicData>
+            </a:graphic>
+            <wp14:sizeRelH relativeFrom="page">
+              <wp14:pctWidth>0</wp14:pctWidth>
+            </wp14:sizeRelH>
+            <wp14:sizeRelV relativeFrom="page">
+              <wp14:pctHeight>0</wp14:pctHeight>
+            </wp14:sizeRelV>
+          </wp:anchor>
+        </w:drawing>
+      </w:r>
+    </w:p>
+    <w:p>
+      <w:pPr>
+        <w:keepNext/>
+      </w:pPr>
+    </w:p>
+    <w:p>
+      <w:pPr>
+        <w:rPr>
+          <w:i/>
+          <w:sz w:val="24"/>
+          <w:szCs w:val="24"/>
+        </w:rPr>
+      </w:pPr>
+      <w:r>
+        <w:rPr>
+          <w:noProof/>
+        </w:rPr>
+        <mc:AlternateContent>
+          <mc:Choice Requires="wps">
+            <w:drawing>
+              <wp:anchor distT="45720" distB="45720" distL="114300" distR="114300" simplePos="0" relativeHeight="251661312" behindDoc="0" locked="0" layoutInCell="1" allowOverlap="1" wp14:anchorId="35F43023" wp14:editId="3DF5C7EC">
+                <wp:simplePos x="0" y="0"/>
+                <wp:positionH relativeFrom="margin">
+                  <wp:posOffset>2733675</wp:posOffset>
+                </wp:positionH>
+                <wp:positionV relativeFrom="paragraph">
+                  <wp:posOffset>113030</wp:posOffset>
+                </wp:positionV>
+                <wp:extent cx="1057275" cy="1404620"/>
+                <wp:effectExtent l="0" t="0" r="0" b="0"/>
+                <wp:wrapSquare wrapText="bothSides"/>
+                <wp:docPr id="217" name="Text Box 2"/>
+                <wp:cNvGraphicFramePr>
+                  <a:graphicFrameLocks xmlns:a="http://schemas.openxmlformats.org/drawingml/2006/main"/>
+                </wp:cNvGraphicFramePr>
+                <a:graphic xmlns:a="http://schemas.openxmlformats.org/drawingml/2006/main">
+                  <a:graphicData uri="http://schemas.microsoft.com/office/word/2010/wordprocessingShape">
+                    <wps:wsp>
+                      <wps:cNvSpPr txBox="1">
+                        <a:spLocks noChangeArrowheads="1"/>
+                      </wps:cNvSpPr>
+                      <wps:spPr bwMode="auto">
+                        <a:xfrm>
+                          <a:off x="0" y="0"/>
+                          <a:ext cx="1057275" cy="1404620"/>
+                        </a:xfrm>
+                        <a:prstGeom prst="rect">
+                          <a:avLst/>
+                        </a:prstGeom>
+                        <a:noFill/>
+                        <a:ln w="9525">
+                          <a:noFill/>
+                          <a:miter lim="800000"/>
+                          <a:headEnd/>
+                          <a:tailEnd/>
+                        </a:ln>
+                      </wps:spPr>
+                      <wps:txbx>
+                        <w:txbxContent>
+                          <w:p>
+                            <w:pPr>
+                              <w:rPr>
+                                <w:b/>
+                                <w:color w:val="F7CAAC" w:themeColor="accent2" w:themeTint="66"/>
+                                <w:lang w:val="en-IN"/>
+                                <w14:textOutline w14:w="11112" w14:cap="flat" w14:cmpd="sng" w14:algn="ctr">
+                                  <w14:solidFill>
+                                    <w14:schemeClr w14:val="accent2"/>
+                                  </w14:solidFill>
+                                  <w14:prstDash w14:val="solid"/>
+                                  <w14:round/>
+                                </w14:textOutline>
+                              </w:rPr>
+                            </w:pPr>
+                            <w:r>
+                              <w:rPr>
+                                <w:b/>
+                                <w:color w:val="F7CAAC" w:themeColor="accent2" w:themeTint="66"/>
+                                <w:lang w:val="en-IN"/>
+                                <w14:textOutline w14:w="11112" w14:cap="flat" w14:cmpd="sng" w14:algn="ctr">
+                                  <w14:solidFill>
+                                    <w14:schemeClr w14:val="accent2"/>
+                                  </w14:solidFill>
+                                  <w14:prstDash w14:val="solid"/>
+                                  <w14:round/>
+                                </w14:textOutline>
+                              </w:rPr>
+                              <w:t>Mini Map</w:t>
+                            </w:r>
+                            <w:r>
+                              <w:rPr>
+                                <w:b/>
+                                <w:color w:val="F7CAAC" w:themeColor="accent2" w:themeTint="66"/>
+                                <w:lang w:val="en-IN"/>
+                                <w14:textOutline w14:w="11112" w14:cap="flat" w14:cmpd="sng" w14:algn="ctr">
+                                  <w14:solidFill>
+                                    <w14:schemeClr w14:val="accent2"/>
+                                  </w14:solidFill>
+                                  <w14:prstDash w14:val="solid"/>
+                                  <w14:round/>
+                                </w14:textOutline>
+                              </w:rPr>
+                              <w:t xml:space="preserve"> Camera </w:t>
+                            </w:r>
+                          </w:p>
+                        </w:txbxContent>
+                      </wps:txbx>
+                      <wps:bodyPr rot="0" vert="horz" wrap="square" lIns="91440" tIns="45720" rIns="91440" bIns="45720" anchor="t" anchorCtr="0">
+                        <a:spAutoFit/>
+                      </wps:bodyPr>
+                    </wps:wsp>
+                  </a:graphicData>
+                </a:graphic>
+                <wp14:sizeRelH relativeFrom="margin">
+                  <wp14:pctWidth>0</wp14:pctWidth>
+                </wp14:sizeRelH>
+                <wp14:sizeRelV relativeFrom="margin">
+                  <wp14:pctHeight>20000</wp14:pctHeight>
+                </wp14:sizeRelV>
+              </wp:anchor>
+            </w:drawing>
+          </mc:Choice>
+          <mc:Fallback>
+            <w:pict>
+              <v:shape w14:anchorId="35F43023" id="_x0000_s1027" type="#_x0000_t202" style="position:absolute;margin-left:215.25pt;margin-top:8.9pt;width:83.25pt;height:110.6pt;z-index:251661312;visibility:visible;mso-wrap-style:square;mso-width-percent:0;mso-height-percent:200;mso-wrap-distance-left:9pt;mso-wrap-distance-top:3.6pt;mso-wrap-distance-right:9pt;mso-wrap-distance-bottom:3.6pt;mso-position-horizontal:absolute;mso-position-horizontal-relative:margin;mso-position-vertical:absolute;mso-position-vertical-relative:text;mso-width-percent:0;mso-height-percent:200;mso-width-relative:margin;mso-height-relative:margin;v-text-anchor:top" o:gfxdata="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" filled="f" stroked="f">
+                <v:textbox style="mso-fit-shape-to-text:t">
+                  <w:txbxContent>
+                    <w:p>
+                      <w:pPr>
+                        <w:rPr>
+                          <w:b/>
+                          <w:color w:val="F7CAAC" w:themeColor="accent2" w:themeTint="66"/>
+                          <w:lang w:val="en-IN"/>
+                          <w14:textOutline w14:w="11112" w14:cap="flat" w14:cmpd="sng" w14:algn="ctr">
+                            <w14:solidFill>
+                              <w14:schemeClr w14:val="accent2"/>
+                            </w14:solidFill>
+                            <w14:prstDash w14:val="solid"/>
+                            <w14:round/>
+                          </w14:textOutline>
+                        </w:rPr>
+                      </w:pPr>
+                      <w:r>
+                        <w:rPr>
+                          <w:b/>
+                          <w:color w:val="F7CAAC" w:themeColor="accent2" w:themeTint="66"/>
+                          <w:lang w:val="en-IN"/>
+                          <w14:textOutline w14:w="11112" w14:cap="flat" w14:cmpd="sng" w14:algn="ctr">
+                            <w14:solidFill>
+                              <w14:schemeClr w14:val="accent2"/>
+                            </w14:solidFill>
+                            <w14:prstDash w14:val="solid"/>
+                            <w14:round/>
+                          </w14:textOutline>
+                        </w:rPr>
+                        <w:t>Mini Map</w:t>
+                      </w:r>
+                      <w:r>
+                        <w:rPr>
+                          <w:b/>
+                          <w:color w:val="F7CAAC" w:themeColor="accent2" w:themeTint="66"/>
+                          <w:lang w:val="en-IN"/>
+                          <w14:textOutline w14:w="11112" w14:cap="flat" w14:cmpd="sng" w14:algn="ctr">
+                            <w14:solidFill>
+                              <w14:schemeClr w14:val="accent2"/>
+                            </w14:solidFill>
+                            <w14:prstDash w14:val="solid"/>
+                            <w14:round/>
+                          </w14:textOutline>
+                        </w:rPr>
+                        <w:t xml:space="preserve"> Camera </w:t>
+                      </w:r>
+                    </w:p>
+                  </w:txbxContent>
+                </v:textbox>
+                <w10:wrap type="square" anchorx="margin"/>
+              </v:shape>
+            </w:pict>
+          </mc:Fallback>
+        </mc:AlternateContent>
+      </w:r>
+      <w:r>
+        <w:rPr>
+          <w:noProof/>
+        </w:rPr>
+        <mc:AlternateContent>
+          <mc:Choice Requires="wps">
+            <w:drawing>
+              <wp:anchor distT="0" distB="0" distL="114300" distR="114300" simplePos="0" relativeHeight="251664384" behindDoc="0" locked="0" layoutInCell="1" allowOverlap="1" wp14:anchorId="4EAEAC9C" wp14:editId="5B8566A7">
+                <wp:simplePos x="0" y="0"/>
+                <wp:positionH relativeFrom="column">
+                  <wp:posOffset>3000375</wp:posOffset>
+                </wp:positionH>
+                <wp:positionV relativeFrom="paragraph">
+                  <wp:posOffset>522605</wp:posOffset>
+                </wp:positionV>
+                <wp:extent cx="76200" cy="114300"/>
+                <wp:effectExtent l="19050" t="0" r="38100" b="38100"/>
+                <wp:wrapNone/>
+                <wp:docPr id="9" name="Arrow: Down 9"/>
+                <wp:cNvGraphicFramePr/>
+                <a:graphic xmlns:a="http://schemas.openxmlformats.org/drawingml/2006/main">
+                  <a:graphicData uri="http://schemas.microsoft.com/office/word/2010/wordprocessingShape">
+                    <wps:wsp>
+                      <wps:cNvSpPr/>
+                      <wps:spPr>
+                        <a:xfrm>
+                          <a:off x="0" y="0"/>
+                          <a:ext cx="76200" cy="114300"/>
+                        </a:xfrm>
+                        <a:prstGeom prst="downArrow">
+                          <a:avLst/>
+                        </a:prstGeom>
+                      </wps:spPr>
+                      <wps:style>
+                        <a:lnRef idx="2">
+                          <a:schemeClr val="accent1">
+                            <a:shade val="50000"/>
+                          </a:schemeClr>
+                        </a:lnRef>
+                        <a:fillRef idx="1">
+                          <a:schemeClr val="accent1"/>
+                        </a:fillRef>
+                        <a:effectRef idx="0">
+                          <a:schemeClr val="accent1"/>
+                        </a:effectRef>
+                        <a:fontRef idx="minor">
+                          <a:schemeClr val="lt1"/>
+                        </a:fontRef>
+                      </wps:style>
+                      <wps:bodyPr rot="0" spcFirstLastPara="0" vertOverflow="overflow" horzOverflow="overflow" vert="horz" wrap="square" lIns="91440" tIns="45720" rIns="91440" bIns="45720" numCol="1" spcCol="0" rtlCol="0" fromWordArt="0" anchor="ctr" anchorCtr="0" forceAA="0" compatLnSpc="1">
+                        <a:prstTxWarp prst="textNoShape">
+                          <a:avLst/>
+                        </a:prstTxWarp>
+                        <a:noAutofit/>
+                      </wps:bodyPr>
+                    </wps:wsp>
+                  </a:graphicData>
+                </a:graphic>
+              </wp:anchor>
+            </w:drawing>
+          </mc:Choice>
+          <mc:Fallback>
+            <w:pict>
+              <v:shapetype w14:anchorId="2ECBCBF9" id="_x0000_t67" coordsize="21600,21600" o:spt="67" adj="16200,5400" path="m0@0l@1@0@1,0@2,0@2@0,21600@0,10800,21600xe">
+                <v:stroke joinstyle="miter"/>
+                <v:formulas>
+                  <v:f eqn="val #0"/>
+                  <v:f eqn="val #1"/>
+                  <v:f eqn="sum height 0 #1"/>
+                  <v:f eqn="sum 10800 0 #1"/>
+                  <v:f eqn="sum width 0 #0"/>
+                  <v:f eqn="prod @4 @3 10800"/>
+                  <v:f eqn="sum width 0 @5"/>
+                </v:formulas>
+                <v:path o:connecttype="custom" o:connectlocs="10800,0;0,@0;10800,21600;21600,@0" o:connectangles="270,180,90,0" textboxrect="@1,0,@2,@6"/>
+                <v:handles>
+                  <v:h position="#1,#0" xrange="0,10800" yrange="0,21600"/>
+                </v:handles>
+              </v:shapetype>
+              <v:shape id="Arrow: Down 9" o:spid="_x0000_s1026" type="#_x0000_t67" style="position:absolute;margin-left:236.25pt;margin-top:41.15pt;width:6pt;height:9pt;z-index:251664384;visibility:visible;mso-wrap-style:square;mso-wrap-distance-left:9pt;mso-wrap-distance-top:0;mso-wrap-distance-right:9pt;mso-wrap-distance-bottom:0;mso-position-horizontal:absolute;mso-position-horizontal-relative:text;mso-position-vertical:absolute;mso-position-vertical-relative:text;v-text-anchor:middle" o:gfxdata="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" adj="14400" fillcolor="#4472c4 [3204]" strokecolor="#1f3763 [1604]" strokeweight="1pt"/>
+            </w:pict>
+          </mc:Fallback>
+        </mc:AlternateContent>
+      </w:r>
+      <w:r>
+        <w:rPr>
+          <w:i/>
+          <w:sz w:val="24"/>
+          <w:szCs w:val="24"/>
+        </w:rPr>
+        <w:t xml:space="preserve"> </w:t>
+      </w:r>
     </w:p>
     <w:p>
       <w:pPr>
@@ -1963,37 +2493,30 @@
           <w:rStyle w:val="BookTitle"/>
         </w:rPr>
       </w:pPr>
-      <w:bookmarkStart w:id="3" w:name="_Toc507774667"/>
-      <w:r>
+    </w:p>
+    <w:p>
+      <w:pPr>
+        <w:pBdr>
+          <w:top w:val="none" w:sz="0" w:space="0" w:color="auto"/>
+          <w:left w:val="none" w:sz="0" w:space="0" w:color="auto"/>
+          <w:bottom w:val="none" w:sz="0" w:space="0" w:color="auto"/>
+          <w:right w:val="none" w:sz="0" w:space="0" w:color="auto"/>
+          <w:between w:val="none" w:sz="0" w:space="0" w:color="auto"/>
+        </w:pBdr>
+        <w:spacing w:after="160" w:line="259" w:lineRule="auto"/>
         <w:rPr>
           <w:rStyle w:val="BookTitle"/>
-        </w:rPr>
-        <w:t>Camera</w:t>
-      </w:r>
-      <w:bookmarkEnd w:id="3"/>
+          <w:rFonts w:asciiTheme="majorHAnsi" w:eastAsiaTheme="majorEastAsia" w:hAnsiTheme="majorHAnsi" w:cstheme="majorBidi"/>
+          <w:color w:val="2F5496" w:themeColor="accent1" w:themeShade="BF"/>
+          <w:sz w:val="32"/>
+          <w:szCs w:val="32"/>
+        </w:rPr>
+      </w:pPr>
       <w:r>
         <w:rPr>
           <w:rStyle w:val="BookTitle"/>
         </w:rPr>
-        <w:t xml:space="preserve"> </w:t>
-      </w:r>
-    </w:p>
-    <w:p>
-      <w:pPr>
-        <w:ind w:left="720"/>
-        <w:rPr>
-          <w:i/>
-          <w:sz w:val="24"/>
-          <w:szCs w:val="24"/>
-        </w:rPr>
-      </w:pPr>
-      <w:r>
-        <w:rPr>
-          <w:i/>
-          <w:sz w:val="24"/>
-          <w:szCs w:val="24"/>
-        </w:rPr>
-        <w:t xml:space="preserve">This game has Top-Down camera view. </w:t>
+        <w:br w:type="page"/>
       </w:r>
     </w:p>
     <w:p>
@@ -2003,14 +2526,15 @@
           <w:rStyle w:val="BookTitle"/>
         </w:rPr>
       </w:pPr>
-      <w:bookmarkStart w:id="4" w:name="_Toc507774668"/>
+      <w:bookmarkStart w:id="5" w:name="_Toc511597137"/>
       <w:r>
         <w:rPr>
           <w:rStyle w:val="BookTitle"/>
         </w:rPr>
+        <w:lastRenderedPageBreak/>
         <w:t>Controls</w:t>
       </w:r>
-      <w:bookmarkEnd w:id="4"/>
+      <w:bookmarkEnd w:id="5"/>
     </w:p>
     <w:p>
       <w:pPr>
@@ -2085,7 +2609,7 @@
                     </pic:cNvPicPr>
                   </pic:nvPicPr>
                   <pic:blipFill>
-                    <a:blip r:embed="rId9">
+                    <a:blip r:embed="rId11">
                       <a:extLst>
                         <a:ext uri="{28A0092B-C50C-407E-A947-70E740481C1C}">
                           <a14:useLocalDpi xmlns:a14="http://schemas.microsoft.com/office/drawing/2010/main" val="0"/>
@@ -2130,225 +2654,52 @@
       <w:pPr>
         <w:pStyle w:val="Heading1"/>
       </w:pPr>
-      <w:bookmarkStart w:id="5" w:name="_Toc507774669"/>
+      <w:bookmarkStart w:id="6" w:name="_gjdgxs" w:colFirst="0" w:colLast="0"/>
+      <w:bookmarkStart w:id="7" w:name="_Toc511597138"/>
+      <w:bookmarkEnd w:id="6"/>
       <w:r>
         <w:rPr>
           <w:rFonts w:eastAsia="Calibri"/>
         </w:rPr>
-        <w:lastRenderedPageBreak/>
-        <w:t>Saving and Loading</w:t>
-      </w:r>
-      <w:bookmarkEnd w:id="5"/>
-    </w:p>
-    <w:p>
-      <w:pPr>
-        <w:ind w:left="720"/>
-        <w:rPr>
-          <w:i/>
-          <w:sz w:val="24"/>
-          <w:szCs w:val="24"/>
-        </w:rPr>
-      </w:pPr>
-      <w:r>
-        <w:rPr>
-          <w:i/>
-          <w:sz w:val="24"/>
-          <w:szCs w:val="24"/>
-        </w:rPr>
-        <w:t xml:space="preserve">The game will have checkpoints. If the player dies, it will utilise the life and start from last check point. </w:t>
-      </w:r>
-      <w:r>
-        <w:rPr>
-          <w:i/>
-          <w:sz w:val="24"/>
-          <w:szCs w:val="24"/>
-        </w:rPr>
-        <w:t xml:space="preserve">The checkpoints will be somewhere in center of map. One checkpoint per map. </w:t>
-      </w:r>
-    </w:p>
-    <w:p>
-      <w:pPr>
-        <w:ind w:left="720"/>
+        <w:t xml:space="preserve">Game </w:t>
+      </w:r>
+      <w:r>
+        <w:rPr>
+          <w:rFonts w:eastAsia="Calibri"/>
+        </w:rPr>
+        <w:t>Interface</w:t>
+      </w:r>
+      <w:bookmarkEnd w:id="7"/>
+    </w:p>
+    <w:p>
+      <w:pPr>
+        <w:rPr>
+          <w:noProof/>
+        </w:rPr>
+      </w:pPr>
+      <w:r>
         <w:rPr>
           <w:b/>
           <w:sz w:val="24"/>
           <w:szCs w:val="24"/>
         </w:rPr>
-      </w:pPr>
+        <w:t>Main Screen:</w:t>
+      </w:r>
       <w:r>
         <w:rPr>
           <w:noProof/>
         </w:rPr>
+        <w:t xml:space="preserve"> </w:t>
+      </w:r>
+      <w:r>
+        <w:rPr>
+          <w:noProof/>
+        </w:rPr>
         <w:drawing>
-          <wp:inline distT="0" distB="0" distL="0" distR="0" wp14:anchorId="0D0C5569" wp14:editId="67BD6BB8">
-            <wp:extent cx="523875" cy="523875"/>
-            <wp:effectExtent l="0" t="0" r="9525" b="9525"/>
-            <wp:docPr id="6" name="Picture 6"/>
-            <wp:cNvGraphicFramePr>
-              <a:graphicFrameLocks xmlns:a="http://schemas.openxmlformats.org/drawingml/2006/main" noChangeAspect="1"/>
-            </wp:cNvGraphicFramePr>
-            <a:graphic xmlns:a="http://schemas.openxmlformats.org/drawingml/2006/main">
-              <a:graphicData uri="http://schemas.openxmlformats.org/drawingml/2006/picture">
-                <pic:pic xmlns:pic="http://schemas.openxmlformats.org/drawingml/2006/picture">
-                  <pic:nvPicPr>
-                    <pic:cNvPr id="0" name="Picture 3"/>
-                    <pic:cNvPicPr>
-                      <a:picLocks noChangeAspect="1" noChangeArrowheads="1"/>
-                    </pic:cNvPicPr>
-                  </pic:nvPicPr>
-                  <pic:blipFill>
-                    <a:blip r:embed="rId10" cstate="print">
-                      <a:extLst>
-                        <a:ext uri="{28A0092B-C50C-407E-A947-70E740481C1C}">
-                          <a14:useLocalDpi xmlns:a14="http://schemas.microsoft.com/office/drawing/2010/main" val="0"/>
-                        </a:ext>
-                      </a:extLst>
-                    </a:blip>
-                    <a:srcRect/>
-                    <a:stretch>
-                      <a:fillRect/>
-                    </a:stretch>
-                  </pic:blipFill>
-                  <pic:spPr bwMode="auto">
-                    <a:xfrm>
-                      <a:off x="0" y="0"/>
-                      <a:ext cx="523875" cy="523875"/>
-                    </a:xfrm>
-                    <a:prstGeom prst="rect">
-                      <a:avLst/>
-                    </a:prstGeom>
-                    <a:noFill/>
-                    <a:ln>
-                      <a:noFill/>
-                    </a:ln>
-                  </pic:spPr>
-                </pic:pic>
-              </a:graphicData>
-            </a:graphic>
-          </wp:inline>
-        </w:drawing>
-      </w:r>
-    </w:p>
-    <w:p>
-      <w:pPr>
-        <w:pStyle w:val="Heading1"/>
-      </w:pPr>
-      <w:bookmarkStart w:id="6" w:name="_gjdgxs" w:colFirst="0" w:colLast="0"/>
-      <w:bookmarkStart w:id="7" w:name="_Toc507774670"/>
-      <w:bookmarkEnd w:id="6"/>
-      <w:r>
-        <w:rPr>
-          <w:rFonts w:eastAsia="Calibri"/>
-        </w:rPr>
-        <w:t>Interface Sketch</w:t>
-      </w:r>
-      <w:bookmarkEnd w:id="7"/>
-    </w:p>
-    <w:p>
-      <w:pPr>
-        <w:rPr>
-          <w:b/>
-          <w:sz w:val="24"/>
-          <w:szCs w:val="24"/>
-        </w:rPr>
-      </w:pPr>
-      <w:r>
-        <w:rPr>
-          <w:noProof/>
-        </w:rPr>
-        <w:drawing>
-          <wp:inline distT="0" distB="0" distL="0" distR="0" wp14:anchorId="08BE6771" wp14:editId="0B93000B">
-            <wp:extent cx="5934075" cy="3581400"/>
-            <wp:effectExtent l="0" t="0" r="9525" b="0"/>
-            <wp:docPr id="4" name="Picture 4"/>
-            <wp:cNvGraphicFramePr>
-              <a:graphicFrameLocks xmlns:a="http://schemas.openxmlformats.org/drawingml/2006/main" noChangeAspect="1"/>
-            </wp:cNvGraphicFramePr>
-            <a:graphic xmlns:a="http://schemas.openxmlformats.org/drawingml/2006/main">
-              <a:graphicData uri="http://schemas.openxmlformats.org/drawingml/2006/picture">
-                <pic:pic xmlns:pic="http://schemas.openxmlformats.org/drawingml/2006/picture">
-                  <pic:nvPicPr>
-                    <pic:cNvPr id="1" name=""/>
-                    <pic:cNvPicPr/>
-                  </pic:nvPicPr>
-                  <pic:blipFill>
-                    <a:blip r:embed="rId11"/>
-                    <a:stretch>
-                      <a:fillRect/>
-                    </a:stretch>
-                  </pic:blipFill>
-                  <pic:spPr>
-                    <a:xfrm>
-                      <a:off x="0" y="0"/>
-                      <a:ext cx="5934075" cy="3581400"/>
-                    </a:xfrm>
-                    <a:prstGeom prst="rect">
-                      <a:avLst/>
-                    </a:prstGeom>
-                  </pic:spPr>
-                </pic:pic>
-              </a:graphicData>
-            </a:graphic>
-          </wp:inline>
-        </w:drawing>
-      </w:r>
-    </w:p>
-    <w:p>
-      <w:pPr>
-        <w:pStyle w:val="Heading1"/>
-      </w:pPr>
-      <w:bookmarkStart w:id="8" w:name="_Toc507774671"/>
-      <w:r>
-        <w:rPr>
-          <w:rFonts w:eastAsia="Calibri"/>
-        </w:rPr>
-        <w:t>Menu and Screen Descriptions</w:t>
-      </w:r>
-      <w:bookmarkEnd w:id="8"/>
-    </w:p>
-    <w:p>
-      <w:pPr>
-        <w:ind w:left="720"/>
-        <w:rPr>
-          <w:i/>
-          <w:sz w:val="24"/>
-          <w:szCs w:val="24"/>
-        </w:rPr>
-      </w:pPr>
-      <w:r>
-        <w:rPr>
-          <w:i/>
-          <w:sz w:val="24"/>
-          <w:szCs w:val="24"/>
-        </w:rPr>
-        <w:t>There will be timer and health given for player. Player enters from one end and exits on other end finding his way out. There will be time shown in blue color and health in red as shown in fig 7.1</w:t>
-      </w:r>
-    </w:p>
-    <w:p>
-      <w:pPr>
-        <w:rPr>
-          <w:b/>
-          <w:sz w:val="24"/>
-          <w:szCs w:val="24"/>
-        </w:rPr>
-      </w:pPr>
-      <w:r>
-        <w:rPr>
-          <w:b/>
-          <w:sz w:val="24"/>
-          <w:szCs w:val="24"/>
-        </w:rPr>
-        <w:tab/>
-      </w:r>
-      <w:r>
-        <w:rPr>
-          <w:noProof/>
-        </w:rPr>
-        <w:drawing>
-          <wp:inline distT="0" distB="0" distL="0" distR="0" wp14:anchorId="21755CFF" wp14:editId="2E7D628D">
-            <wp:extent cx="504825" cy="742950"/>
-            <wp:effectExtent l="0" t="0" r="9525" b="0"/>
-            <wp:docPr id="5" name="Picture 5"/>
+          <wp:inline distT="0" distB="0" distL="0" distR="0" wp14:anchorId="2A5DF692" wp14:editId="1389E7C8">
+            <wp:extent cx="5943600" cy="3334385"/>
+            <wp:effectExtent l="0" t="0" r="0" b="0"/>
+            <wp:docPr id="10" name="Picture 10"/>
             <wp:cNvGraphicFramePr>
               <a:graphicFrameLocks xmlns:a="http://schemas.openxmlformats.org/drawingml/2006/main" noChangeAspect="1"/>
             </wp:cNvGraphicFramePr>
@@ -2368,7 +2719,7 @@
                   <pic:spPr>
                     <a:xfrm>
                       <a:off x="0" y="0"/>
-                      <a:ext cx="504825" cy="742950"/>
+                      <a:ext cx="5943600" cy="3334385"/>
                     </a:xfrm>
                     <a:prstGeom prst="rect">
                       <a:avLst/>
@@ -2391,289 +2742,14 @@
       </w:pPr>
       <w:r>
         <w:rPr>
-          <w:b/>
-          <w:sz w:val="24"/>
-          <w:szCs w:val="24"/>
-        </w:rPr>
-        <w:lastRenderedPageBreak/>
-        <w:tab/>
-        <w:t>Fig 7.1</w:t>
-      </w:r>
-    </w:p>
-    <w:p>
-      <w:pPr>
-        <w:rPr>
-          <w:b/>
-          <w:sz w:val="24"/>
-          <w:szCs w:val="24"/>
-        </w:rPr>
-      </w:pPr>
-    </w:p>
-    <w:p>
-      <w:pPr>
-        <w:pStyle w:val="Heading1"/>
-      </w:pPr>
-      <w:bookmarkStart w:id="9" w:name="_Toc507774672"/>
-      <w:r>
-        <w:rPr>
-          <w:rFonts w:eastAsia="Calibri"/>
-        </w:rPr>
-        <w:t>Game World</w:t>
-      </w:r>
-      <w:bookmarkEnd w:id="9"/>
-      <w:r>
-        <w:rPr>
-          <w:rFonts w:eastAsia="Calibri"/>
-        </w:rPr>
-        <w:t xml:space="preserve"> </w:t>
-      </w:r>
-    </w:p>
-    <w:p>
-      <w:pPr>
-        <w:spacing w:after="0"/>
-        <w:ind w:left="720"/>
-        <w:rPr>
-          <w:i/>
-          <w:sz w:val="24"/>
-          <w:szCs w:val="24"/>
-        </w:rPr>
-      </w:pPr>
-      <w:r>
-        <w:rPr>
-          <w:i/>
-          <w:sz w:val="24"/>
-          <w:szCs w:val="24"/>
-        </w:rPr>
-        <w:t>It’s a</w:t>
-      </w:r>
-      <w:r>
-        <w:rPr>
-          <w:i/>
-          <w:sz w:val="24"/>
-          <w:szCs w:val="24"/>
-        </w:rPr>
-        <w:t>n</w:t>
-      </w:r>
-      <w:r>
-        <w:rPr>
-          <w:i/>
-          <w:sz w:val="24"/>
-          <w:szCs w:val="24"/>
-        </w:rPr>
-        <w:t xml:space="preserve"> </w:t>
-      </w:r>
-      <w:r>
-        <w:rPr>
-          <w:i/>
-          <w:sz w:val="24"/>
-          <w:szCs w:val="24"/>
-        </w:rPr>
-        <w:t xml:space="preserve">underground old tunnel which was used for mining. It was abandoned for long time. </w:t>
-      </w:r>
-      <w:proofErr w:type="spellStart"/>
-      <w:proofErr w:type="gramStart"/>
-      <w:r>
-        <w:rPr>
-          <w:i/>
-          <w:sz w:val="24"/>
-          <w:szCs w:val="24"/>
-        </w:rPr>
-        <w:t>My.Ribs</w:t>
-      </w:r>
-      <w:proofErr w:type="spellEnd"/>
-      <w:proofErr w:type="gramEnd"/>
-      <w:r>
-        <w:rPr>
-          <w:i/>
-          <w:sz w:val="24"/>
-          <w:szCs w:val="24"/>
-        </w:rPr>
-        <w:t xml:space="preserve"> was aware of it so went there to hide from outside war. Unfortunately, due to big explosion the main entry point of tunnel was blocked and there was no way out. </w:t>
-      </w:r>
-      <w:proofErr w:type="spellStart"/>
-      <w:proofErr w:type="gramStart"/>
-      <w:r>
-        <w:rPr>
-          <w:i/>
-          <w:sz w:val="24"/>
-          <w:szCs w:val="24"/>
-        </w:rPr>
-        <w:t>Mr.Ribs</w:t>
-      </w:r>
-      <w:proofErr w:type="spellEnd"/>
-      <w:proofErr w:type="gramEnd"/>
-      <w:r>
-        <w:rPr>
-          <w:i/>
-          <w:sz w:val="24"/>
-          <w:szCs w:val="24"/>
-        </w:rPr>
-        <w:t xml:space="preserve"> has</w:t>
-      </w:r>
-      <w:r>
-        <w:rPr>
-          <w:i/>
-          <w:sz w:val="24"/>
-          <w:szCs w:val="24"/>
-        </w:rPr>
-        <w:t xml:space="preserve"> supplies and decided to stay inside till war gets </w:t>
-      </w:r>
-      <w:r>
-        <w:rPr>
-          <w:i/>
-          <w:sz w:val="24"/>
-          <w:szCs w:val="24"/>
-        </w:rPr>
-        <w:t>over,</w:t>
-      </w:r>
-      <w:r>
-        <w:rPr>
-          <w:i/>
-          <w:sz w:val="24"/>
-          <w:szCs w:val="24"/>
-        </w:rPr>
-        <w:t xml:space="preserve"> but he cannot </w:t>
-      </w:r>
-      <w:r>
-        <w:rPr>
-          <w:i/>
-          <w:sz w:val="24"/>
-          <w:szCs w:val="24"/>
-        </w:rPr>
-        <w:t>survive inside</w:t>
-      </w:r>
-      <w:r>
-        <w:rPr>
-          <w:i/>
-          <w:sz w:val="24"/>
-          <w:szCs w:val="24"/>
-        </w:rPr>
-        <w:t xml:space="preserve"> for long so now its time for him to find the way out. The tunnel somehow had flowing water which gave him hint that</w:t>
-      </w:r>
-      <w:r>
-        <w:rPr>
-          <w:i/>
-          <w:sz w:val="24"/>
-          <w:szCs w:val="24"/>
-        </w:rPr>
-        <w:t xml:space="preserve"> if water can come inside, then he can take it as clue to go out.</w:t>
-      </w:r>
-    </w:p>
-    <w:p>
-      <w:pPr>
-        <w:rPr>
-          <w:b/>
-          <w:sz w:val="24"/>
-          <w:szCs w:val="24"/>
-        </w:rPr>
-      </w:pPr>
-    </w:p>
-    <w:p>
-      <w:pPr>
-        <w:pStyle w:val="Heading1"/>
-      </w:pPr>
-      <w:bookmarkStart w:id="10" w:name="_Toc507774673"/>
-      <w:r>
-        <w:rPr>
-          <w:rFonts w:eastAsia="Calibri"/>
-        </w:rPr>
-        <w:t>Levels</w:t>
-      </w:r>
-      <w:bookmarkEnd w:id="10"/>
-      <w:r>
-        <w:rPr>
-          <w:rFonts w:eastAsia="Calibri"/>
-        </w:rPr>
-        <w:t xml:space="preserve"> </w:t>
-      </w:r>
-    </w:p>
-    <w:p>
-      <w:pPr>
-        <w:ind w:left="720"/>
-        <w:rPr>
-          <w:i/>
-          <w:sz w:val="24"/>
-          <w:szCs w:val="24"/>
-        </w:rPr>
-      </w:pPr>
-      <w:r>
-        <w:rPr>
-          <w:i/>
-          <w:sz w:val="24"/>
-          <w:szCs w:val="24"/>
-        </w:rPr>
-        <w:t>There will be three level</w:t>
-      </w:r>
-      <w:r>
-        <w:rPr>
-          <w:i/>
-          <w:sz w:val="24"/>
-          <w:szCs w:val="24"/>
-        </w:rPr>
-        <w:t>s.</w:t>
-      </w:r>
-    </w:p>
-    <w:p>
-      <w:pPr>
-        <w:ind w:left="720"/>
-        <w:rPr>
-          <w:i/>
-          <w:sz w:val="24"/>
-          <w:szCs w:val="24"/>
-        </w:rPr>
-      </w:pPr>
-      <w:r>
-        <w:rPr>
-          <w:i/>
-          <w:sz w:val="24"/>
-          <w:szCs w:val="24"/>
-        </w:rPr>
-        <w:t>Level 1: Supply room – Where he used to live and had stock up all his belongings</w:t>
-      </w:r>
-      <w:r>
-        <w:rPr>
-          <w:i/>
-          <w:sz w:val="24"/>
-          <w:szCs w:val="24"/>
-        </w:rPr>
-        <w:t>. He had weapons too here which he needs to remember to collect.</w:t>
-      </w:r>
-      <w:r>
-        <w:rPr>
-          <w:i/>
-          <w:sz w:val="24"/>
-          <w:szCs w:val="24"/>
-        </w:rPr>
-        <w:t xml:space="preserve"> There are some areas where he has not</w:t>
-      </w:r>
-      <w:r>
-        <w:rPr>
-          <w:i/>
-          <w:sz w:val="24"/>
-          <w:szCs w:val="24"/>
-        </w:rPr>
-        <w:t xml:space="preserve"> been and one of the necessity will be to pass through it. This room is with supply boxes and wall. </w:t>
-      </w:r>
-    </w:p>
-    <w:p>
-      <w:pPr>
-        <w:ind w:left="720"/>
-        <w:rPr>
-          <w:i/>
-          <w:sz w:val="24"/>
-          <w:szCs w:val="24"/>
-        </w:rPr>
-      </w:pPr>
-      <w:r>
-        <w:rPr>
           <w:noProof/>
         </w:rPr>
         <w:lastRenderedPageBreak/>
         <w:drawing>
-          <wp:inline distT="0" distB="0" distL="0" distR="0" wp14:anchorId="198FC235" wp14:editId="0A63F64F">
-            <wp:extent cx="5943600" cy="3351530"/>
+          <wp:inline distT="0" distB="0" distL="0" distR="0" wp14:anchorId="25D38BD2" wp14:editId="77CD8766">
+            <wp:extent cx="5943600" cy="3237230"/>
             <wp:effectExtent l="0" t="0" r="0" b="1270"/>
-            <wp:docPr id="1" name="Picture 1"/>
+            <wp:docPr id="11" name="Picture 11"/>
             <wp:cNvGraphicFramePr>
               <a:graphicFrameLocks xmlns:a="http://schemas.openxmlformats.org/drawingml/2006/main" noChangeAspect="1"/>
             </wp:cNvGraphicFramePr>
@@ -2693,6 +2769,782 @@
                   <pic:spPr>
                     <a:xfrm>
                       <a:off x="0" y="0"/>
+                      <a:ext cx="5943600" cy="3237230"/>
+                    </a:xfrm>
+                    <a:prstGeom prst="rect">
+                      <a:avLst/>
+                    </a:prstGeom>
+                  </pic:spPr>
+                </pic:pic>
+              </a:graphicData>
+            </a:graphic>
+          </wp:inline>
+        </w:drawing>
+      </w:r>
+    </w:p>
+    <w:p>
+      <w:pPr>
+        <w:rPr>
+          <w:b/>
+          <w:sz w:val="24"/>
+          <w:szCs w:val="24"/>
+        </w:rPr>
+      </w:pPr>
+      <w:r>
+        <w:rPr>
+          <w:b/>
+          <w:sz w:val="24"/>
+          <w:szCs w:val="24"/>
+        </w:rPr>
+        <w:t xml:space="preserve">Map 1: </w:t>
+      </w:r>
+    </w:p>
+    <w:p>
+      <w:pPr>
+        <w:rPr>
+          <w:b/>
+          <w:sz w:val="24"/>
+          <w:szCs w:val="24"/>
+        </w:rPr>
+      </w:pPr>
+      <w:r>
+        <w:rPr>
+          <w:noProof/>
+        </w:rPr>
+        <w:drawing>
+          <wp:inline distT="0" distB="0" distL="0" distR="0" wp14:anchorId="187444C8" wp14:editId="3F7F5857">
+            <wp:extent cx="4152900" cy="3095625"/>
+            <wp:effectExtent l="0" t="0" r="0" b="9525"/>
+            <wp:docPr id="12" name="Picture 12"/>
+            <wp:cNvGraphicFramePr>
+              <a:graphicFrameLocks xmlns:a="http://schemas.openxmlformats.org/drawingml/2006/main" noChangeAspect="1"/>
+            </wp:cNvGraphicFramePr>
+            <a:graphic xmlns:a="http://schemas.openxmlformats.org/drawingml/2006/main">
+              <a:graphicData uri="http://schemas.openxmlformats.org/drawingml/2006/picture">
+                <pic:pic xmlns:pic="http://schemas.openxmlformats.org/drawingml/2006/picture">
+                  <pic:nvPicPr>
+                    <pic:cNvPr id="1" name=""/>
+                    <pic:cNvPicPr/>
+                  </pic:nvPicPr>
+                  <pic:blipFill>
+                    <a:blip r:embed="rId14"/>
+                    <a:stretch>
+                      <a:fillRect/>
+                    </a:stretch>
+                  </pic:blipFill>
+                  <pic:spPr>
+                    <a:xfrm>
+                      <a:off x="0" y="0"/>
+                      <a:ext cx="4152900" cy="3095625"/>
+                    </a:xfrm>
+                    <a:prstGeom prst="rect">
+                      <a:avLst/>
+                    </a:prstGeom>
+                  </pic:spPr>
+                </pic:pic>
+              </a:graphicData>
+            </a:graphic>
+          </wp:inline>
+        </w:drawing>
+      </w:r>
+    </w:p>
+    <w:p>
+      <w:pPr>
+        <w:rPr>
+          <w:b/>
+          <w:sz w:val="24"/>
+          <w:szCs w:val="24"/>
+        </w:rPr>
+      </w:pPr>
+      <w:r>
+        <w:rPr>
+          <w:b/>
+          <w:sz w:val="24"/>
+          <w:szCs w:val="24"/>
+        </w:rPr>
+        <w:t xml:space="preserve">Map 2: </w:t>
+      </w:r>
+    </w:p>
+    <w:p>
+      <w:pPr>
+        <w:rPr>
+          <w:b/>
+          <w:sz w:val="24"/>
+          <w:szCs w:val="24"/>
+        </w:rPr>
+      </w:pPr>
+      <w:r>
+        <w:rPr>
+          <w:noProof/>
+        </w:rPr>
+        <w:lastRenderedPageBreak/>
+        <w:drawing>
+          <wp:inline distT="0" distB="0" distL="0" distR="0" wp14:anchorId="0D77CCFD" wp14:editId="47FFBA82">
+            <wp:extent cx="4667250" cy="2562225"/>
+            <wp:effectExtent l="0" t="0" r="0" b="9525"/>
+            <wp:docPr id="13" name="Picture 13"/>
+            <wp:cNvGraphicFramePr>
+              <a:graphicFrameLocks xmlns:a="http://schemas.openxmlformats.org/drawingml/2006/main" noChangeAspect="1"/>
+            </wp:cNvGraphicFramePr>
+            <a:graphic xmlns:a="http://schemas.openxmlformats.org/drawingml/2006/main">
+              <a:graphicData uri="http://schemas.openxmlformats.org/drawingml/2006/picture">
+                <pic:pic xmlns:pic="http://schemas.openxmlformats.org/drawingml/2006/picture">
+                  <pic:nvPicPr>
+                    <pic:cNvPr id="1" name=""/>
+                    <pic:cNvPicPr/>
+                  </pic:nvPicPr>
+                  <pic:blipFill>
+                    <a:blip r:embed="rId15"/>
+                    <a:stretch>
+                      <a:fillRect/>
+                    </a:stretch>
+                  </pic:blipFill>
+                  <pic:spPr>
+                    <a:xfrm>
+                      <a:off x="0" y="0"/>
+                      <a:ext cx="4667250" cy="2562225"/>
+                    </a:xfrm>
+                    <a:prstGeom prst="rect">
+                      <a:avLst/>
+                    </a:prstGeom>
+                  </pic:spPr>
+                </pic:pic>
+              </a:graphicData>
+            </a:graphic>
+          </wp:inline>
+        </w:drawing>
+      </w:r>
+    </w:p>
+    <w:p>
+      <w:pPr>
+        <w:rPr>
+          <w:b/>
+          <w:sz w:val="24"/>
+          <w:szCs w:val="24"/>
+        </w:rPr>
+      </w:pPr>
+      <w:r>
+        <w:rPr>
+          <w:b/>
+          <w:sz w:val="24"/>
+          <w:szCs w:val="24"/>
+        </w:rPr>
+        <w:t xml:space="preserve">Map 3: </w:t>
+      </w:r>
+    </w:p>
+    <w:p>
+      <w:pPr>
+        <w:rPr>
+          <w:b/>
+          <w:sz w:val="24"/>
+          <w:szCs w:val="24"/>
+        </w:rPr>
+      </w:pPr>
+      <w:r>
+        <w:rPr>
+          <w:noProof/>
+        </w:rPr>
+        <w:drawing>
+          <wp:inline distT="0" distB="0" distL="0" distR="0" wp14:anchorId="27A5AF3B" wp14:editId="1A402C13">
+            <wp:extent cx="3990975" cy="2905125"/>
+            <wp:effectExtent l="0" t="0" r="9525" b="9525"/>
+            <wp:docPr id="14" name="Picture 14"/>
+            <wp:cNvGraphicFramePr>
+              <a:graphicFrameLocks xmlns:a="http://schemas.openxmlformats.org/drawingml/2006/main" noChangeAspect="1"/>
+            </wp:cNvGraphicFramePr>
+            <a:graphic xmlns:a="http://schemas.openxmlformats.org/drawingml/2006/main">
+              <a:graphicData uri="http://schemas.openxmlformats.org/drawingml/2006/picture">
+                <pic:pic xmlns:pic="http://schemas.openxmlformats.org/drawingml/2006/picture">
+                  <pic:nvPicPr>
+                    <pic:cNvPr id="1" name=""/>
+                    <pic:cNvPicPr/>
+                  </pic:nvPicPr>
+                  <pic:blipFill>
+                    <a:blip r:embed="rId16"/>
+                    <a:stretch>
+                      <a:fillRect/>
+                    </a:stretch>
+                  </pic:blipFill>
+                  <pic:spPr>
+                    <a:xfrm>
+                      <a:off x="0" y="0"/>
+                      <a:ext cx="3990975" cy="2905125"/>
+                    </a:xfrm>
+                    <a:prstGeom prst="rect">
+                      <a:avLst/>
+                    </a:prstGeom>
+                  </pic:spPr>
+                </pic:pic>
+              </a:graphicData>
+            </a:graphic>
+          </wp:inline>
+        </w:drawing>
+      </w:r>
+    </w:p>
+    <w:p>
+      <w:pPr>
+        <w:rPr>
+          <w:b/>
+          <w:sz w:val="24"/>
+          <w:szCs w:val="24"/>
+        </w:rPr>
+      </w:pPr>
+      <w:r>
+        <w:rPr>
+          <w:b/>
+          <w:sz w:val="24"/>
+          <w:szCs w:val="24"/>
+        </w:rPr>
+        <w:t xml:space="preserve">End: </w:t>
+      </w:r>
+    </w:p>
+    <w:p>
+      <w:pPr>
+        <w:rPr>
+          <w:b/>
+          <w:sz w:val="24"/>
+          <w:szCs w:val="24"/>
+        </w:rPr>
+      </w:pPr>
+      <w:r>
+        <w:rPr>
+          <w:noProof/>
+        </w:rPr>
+        <w:lastRenderedPageBreak/>
+        <w:drawing>
+          <wp:inline distT="0" distB="0" distL="0" distR="0" wp14:anchorId="3CAF29FE" wp14:editId="381289D7">
+            <wp:extent cx="5943600" cy="3970655"/>
+            <wp:effectExtent l="0" t="0" r="0" b="0"/>
+            <wp:docPr id="15" name="Picture 15"/>
+            <wp:cNvGraphicFramePr>
+              <a:graphicFrameLocks xmlns:a="http://schemas.openxmlformats.org/drawingml/2006/main" noChangeAspect="1"/>
+            </wp:cNvGraphicFramePr>
+            <a:graphic xmlns:a="http://schemas.openxmlformats.org/drawingml/2006/main">
+              <a:graphicData uri="http://schemas.openxmlformats.org/drawingml/2006/picture">
+                <pic:pic xmlns:pic="http://schemas.openxmlformats.org/drawingml/2006/picture">
+                  <pic:nvPicPr>
+                    <pic:cNvPr id="1" name=""/>
+                    <pic:cNvPicPr/>
+                  </pic:nvPicPr>
+                  <pic:blipFill>
+                    <a:blip r:embed="rId17"/>
+                    <a:stretch>
+                      <a:fillRect/>
+                    </a:stretch>
+                  </pic:blipFill>
+                  <pic:spPr>
+                    <a:xfrm>
+                      <a:off x="0" y="0"/>
+                      <a:ext cx="5943600" cy="3970655"/>
+                    </a:xfrm>
+                    <a:prstGeom prst="rect">
+                      <a:avLst/>
+                    </a:prstGeom>
+                  </pic:spPr>
+                </pic:pic>
+              </a:graphicData>
+            </a:graphic>
+          </wp:inline>
+        </w:drawing>
+      </w:r>
+    </w:p>
+    <w:p>
+      <w:pPr>
+        <w:rPr>
+          <w:b/>
+          <w:sz w:val="24"/>
+          <w:szCs w:val="24"/>
+        </w:rPr>
+      </w:pPr>
+      <w:r>
+        <w:rPr>
+          <w:b/>
+          <w:sz w:val="24"/>
+          <w:szCs w:val="24"/>
+        </w:rPr>
+        <w:t xml:space="preserve">Game Over: </w:t>
+      </w:r>
+    </w:p>
+    <w:p>
+      <w:pPr>
+        <w:rPr>
+          <w:b/>
+          <w:sz w:val="24"/>
+          <w:szCs w:val="24"/>
+        </w:rPr>
+      </w:pPr>
+      <w:r>
+        <w:rPr>
+          <w:noProof/>
+        </w:rPr>
+        <w:lastRenderedPageBreak/>
+        <w:drawing>
+          <wp:inline distT="0" distB="0" distL="0" distR="0" wp14:anchorId="5FE0ACD7" wp14:editId="4953907E">
+            <wp:extent cx="5229225" cy="4267200"/>
+            <wp:effectExtent l="0" t="0" r="9525" b="0"/>
+            <wp:docPr id="16" name="Picture 16"/>
+            <wp:cNvGraphicFramePr>
+              <a:graphicFrameLocks xmlns:a="http://schemas.openxmlformats.org/drawingml/2006/main" noChangeAspect="1"/>
+            </wp:cNvGraphicFramePr>
+            <a:graphic xmlns:a="http://schemas.openxmlformats.org/drawingml/2006/main">
+              <a:graphicData uri="http://schemas.openxmlformats.org/drawingml/2006/picture">
+                <pic:pic xmlns:pic="http://schemas.openxmlformats.org/drawingml/2006/picture">
+                  <pic:nvPicPr>
+                    <pic:cNvPr id="1" name=""/>
+                    <pic:cNvPicPr/>
+                  </pic:nvPicPr>
+                  <pic:blipFill>
+                    <a:blip r:embed="rId18"/>
+                    <a:stretch>
+                      <a:fillRect/>
+                    </a:stretch>
+                  </pic:blipFill>
+                  <pic:spPr>
+                    <a:xfrm>
+                      <a:off x="0" y="0"/>
+                      <a:ext cx="5229225" cy="4267200"/>
+                    </a:xfrm>
+                    <a:prstGeom prst="rect">
+                      <a:avLst/>
+                    </a:prstGeom>
+                  </pic:spPr>
+                </pic:pic>
+              </a:graphicData>
+            </a:graphic>
+          </wp:inline>
+        </w:drawing>
+      </w:r>
+    </w:p>
+    <w:p>
+      <w:pPr>
+        <w:pStyle w:val="Heading1"/>
+      </w:pPr>
+      <w:bookmarkStart w:id="8" w:name="_Toc511597139"/>
+      <w:r>
+        <w:rPr>
+          <w:rFonts w:eastAsia="Calibri"/>
+        </w:rPr>
+        <w:t>Menu and Screen Descriptions</w:t>
+      </w:r>
+      <w:bookmarkEnd w:id="8"/>
+    </w:p>
+    <w:p>
+      <w:pPr>
+        <w:ind w:left="720"/>
+        <w:rPr>
+          <w:i/>
+          <w:sz w:val="24"/>
+          <w:szCs w:val="24"/>
+        </w:rPr>
+      </w:pPr>
+      <w:r>
+        <w:rPr>
+          <w:i/>
+          <w:sz w:val="24"/>
+          <w:szCs w:val="24"/>
+        </w:rPr>
+        <w:t xml:space="preserve">There will be timer and health given for player. Player enters from one end and exits on other end finding his way out. There will be time shown in </w:t>
+      </w:r>
+      <w:r>
+        <w:rPr>
+          <w:i/>
+          <w:sz w:val="24"/>
+          <w:szCs w:val="24"/>
+        </w:rPr>
+        <w:t>on center top of screen</w:t>
+      </w:r>
+      <w:r>
+        <w:rPr>
+          <w:i/>
+          <w:sz w:val="24"/>
+          <w:szCs w:val="24"/>
+        </w:rPr>
+        <w:t xml:space="preserve"> and health in red as shown in </w:t>
+      </w:r>
+      <w:r>
+        <w:rPr>
+          <w:i/>
+          <w:sz w:val="24"/>
+          <w:szCs w:val="24"/>
+        </w:rPr>
+        <w:t xml:space="preserve">below </w:t>
+      </w:r>
+      <w:r>
+        <w:rPr>
+          <w:i/>
+          <w:sz w:val="24"/>
+          <w:szCs w:val="24"/>
+        </w:rPr>
+        <w:t>fig</w:t>
+      </w:r>
+      <w:r>
+        <w:rPr>
+          <w:i/>
+          <w:sz w:val="24"/>
+          <w:szCs w:val="24"/>
+        </w:rPr>
+        <w:t>.</w:t>
+      </w:r>
+    </w:p>
+    <w:p>
+      <w:pPr>
+        <w:rPr>
+          <w:b/>
+          <w:sz w:val="24"/>
+          <w:szCs w:val="24"/>
+        </w:rPr>
+      </w:pPr>
+      <w:r>
+        <w:rPr>
+          <w:b/>
+          <w:sz w:val="24"/>
+          <w:szCs w:val="24"/>
+        </w:rPr>
+        <w:tab/>
+      </w:r>
+      <w:r>
+        <w:rPr>
+          <w:noProof/>
+        </w:rPr>
+        <w:drawing>
+          <wp:inline distT="0" distB="0" distL="0" distR="0" wp14:anchorId="4C497C01" wp14:editId="3A270B4E">
+            <wp:extent cx="5905500" cy="1028700"/>
+            <wp:effectExtent l="0" t="0" r="0" b="0"/>
+            <wp:docPr id="17" name="Picture 17"/>
+            <wp:cNvGraphicFramePr>
+              <a:graphicFrameLocks xmlns:a="http://schemas.openxmlformats.org/drawingml/2006/main" noChangeAspect="1"/>
+            </wp:cNvGraphicFramePr>
+            <a:graphic xmlns:a="http://schemas.openxmlformats.org/drawingml/2006/main">
+              <a:graphicData uri="http://schemas.openxmlformats.org/drawingml/2006/picture">
+                <pic:pic xmlns:pic="http://schemas.openxmlformats.org/drawingml/2006/picture">
+                  <pic:nvPicPr>
+                    <pic:cNvPr id="1" name=""/>
+                    <pic:cNvPicPr/>
+                  </pic:nvPicPr>
+                  <pic:blipFill>
+                    <a:blip r:embed="rId19"/>
+                    <a:stretch>
+                      <a:fillRect/>
+                    </a:stretch>
+                  </pic:blipFill>
+                  <pic:spPr>
+                    <a:xfrm>
+                      <a:off x="0" y="0"/>
+                      <a:ext cx="5905500" cy="1028700"/>
+                    </a:xfrm>
+                    <a:prstGeom prst="rect">
+                      <a:avLst/>
+                    </a:prstGeom>
+                  </pic:spPr>
+                </pic:pic>
+              </a:graphicData>
+            </a:graphic>
+          </wp:inline>
+        </w:drawing>
+      </w:r>
+    </w:p>
+    <w:p>
+      <w:pPr>
+        <w:rPr>
+          <w:b/>
+          <w:sz w:val="24"/>
+          <w:szCs w:val="24"/>
+        </w:rPr>
+      </w:pPr>
+    </w:p>
+    <w:p>
+      <w:pPr>
+        <w:rPr>
+          <w:b/>
+          <w:sz w:val="24"/>
+          <w:szCs w:val="24"/>
+        </w:rPr>
+      </w:pPr>
+    </w:p>
+    <w:p>
+      <w:pPr>
+        <w:pStyle w:val="Heading1"/>
+      </w:pPr>
+      <w:bookmarkStart w:id="9" w:name="_Toc511597140"/>
+      <w:r>
+        <w:rPr>
+          <w:rFonts w:eastAsia="Calibri"/>
+        </w:rPr>
+        <w:lastRenderedPageBreak/>
+        <w:t>Game World</w:t>
+      </w:r>
+      <w:bookmarkEnd w:id="9"/>
+      <w:r>
+        <w:rPr>
+          <w:rFonts w:eastAsia="Calibri"/>
+        </w:rPr>
+        <w:t xml:space="preserve"> </w:t>
+      </w:r>
+    </w:p>
+    <w:p>
+      <w:pPr>
+        <w:spacing w:after="0"/>
+        <w:ind w:left="720"/>
+        <w:rPr>
+          <w:i/>
+          <w:sz w:val="24"/>
+          <w:szCs w:val="24"/>
+        </w:rPr>
+      </w:pPr>
+      <w:r>
+        <w:rPr>
+          <w:i/>
+          <w:sz w:val="24"/>
+          <w:szCs w:val="24"/>
+        </w:rPr>
+        <w:t>It’s a</w:t>
+      </w:r>
+      <w:r>
+        <w:rPr>
+          <w:i/>
+          <w:sz w:val="24"/>
+          <w:szCs w:val="24"/>
+        </w:rPr>
+        <w:t>n</w:t>
+      </w:r>
+      <w:r>
+        <w:rPr>
+          <w:i/>
+          <w:sz w:val="24"/>
+          <w:szCs w:val="24"/>
+        </w:rPr>
+        <w:t xml:space="preserve"> </w:t>
+      </w:r>
+      <w:r>
+        <w:rPr>
+          <w:i/>
+          <w:sz w:val="24"/>
+          <w:szCs w:val="24"/>
+        </w:rPr>
+        <w:t xml:space="preserve">underground old tunnel which was used for mining. It was abandoned for long time. </w:t>
+      </w:r>
+      <w:proofErr w:type="spellStart"/>
+      <w:proofErr w:type="gramStart"/>
+      <w:r>
+        <w:rPr>
+          <w:i/>
+          <w:sz w:val="24"/>
+          <w:szCs w:val="24"/>
+        </w:rPr>
+        <w:t>My.Ribs</w:t>
+      </w:r>
+      <w:proofErr w:type="spellEnd"/>
+      <w:proofErr w:type="gramEnd"/>
+      <w:r>
+        <w:rPr>
+          <w:i/>
+          <w:sz w:val="24"/>
+          <w:szCs w:val="24"/>
+        </w:rPr>
+        <w:t xml:space="preserve"> was aware of it so went there to hide from outside war. Unfortunately, due to big explosion the main entry point of tunnel was blocked and there was no way out. </w:t>
+      </w:r>
+      <w:proofErr w:type="spellStart"/>
+      <w:proofErr w:type="gramStart"/>
+      <w:r>
+        <w:rPr>
+          <w:i/>
+          <w:sz w:val="24"/>
+          <w:szCs w:val="24"/>
+        </w:rPr>
+        <w:t>Mr.Ribs</w:t>
+      </w:r>
+      <w:proofErr w:type="spellEnd"/>
+      <w:proofErr w:type="gramEnd"/>
+      <w:r>
+        <w:rPr>
+          <w:i/>
+          <w:sz w:val="24"/>
+          <w:szCs w:val="24"/>
+        </w:rPr>
+        <w:t xml:space="preserve"> has</w:t>
+      </w:r>
+      <w:r>
+        <w:rPr>
+          <w:i/>
+          <w:sz w:val="24"/>
+          <w:szCs w:val="24"/>
+        </w:rPr>
+        <w:t xml:space="preserve"> supplies and decided to stay inside till war gets </w:t>
+      </w:r>
+      <w:r>
+        <w:rPr>
+          <w:i/>
+          <w:sz w:val="24"/>
+          <w:szCs w:val="24"/>
+        </w:rPr>
+        <w:t>over,</w:t>
+      </w:r>
+      <w:r>
+        <w:rPr>
+          <w:i/>
+          <w:sz w:val="24"/>
+          <w:szCs w:val="24"/>
+        </w:rPr>
+        <w:t xml:space="preserve"> but he cannot </w:t>
+      </w:r>
+      <w:r>
+        <w:rPr>
+          <w:i/>
+          <w:sz w:val="24"/>
+          <w:szCs w:val="24"/>
+        </w:rPr>
+        <w:t>survive inside</w:t>
+      </w:r>
+      <w:r>
+        <w:rPr>
+          <w:i/>
+          <w:sz w:val="24"/>
+          <w:szCs w:val="24"/>
+        </w:rPr>
+        <w:t xml:space="preserve"> for long so now its time for him to find the way out. The tunnel somehow had flowing water which gave him hint that</w:t>
+      </w:r>
+      <w:r>
+        <w:rPr>
+          <w:i/>
+          <w:sz w:val="24"/>
+          <w:szCs w:val="24"/>
+        </w:rPr>
+        <w:t xml:space="preserve"> if water can come inside, then he can take it as clue to go out.</w:t>
+      </w:r>
+    </w:p>
+    <w:p>
+      <w:pPr>
+        <w:rPr>
+          <w:b/>
+          <w:sz w:val="24"/>
+          <w:szCs w:val="24"/>
+        </w:rPr>
+      </w:pPr>
+    </w:p>
+    <w:p>
+      <w:pPr>
+        <w:pStyle w:val="Heading1"/>
+      </w:pPr>
+      <w:bookmarkStart w:id="10" w:name="_Toc511597141"/>
+      <w:r>
+        <w:rPr>
+          <w:rFonts w:eastAsia="Calibri"/>
+        </w:rPr>
+        <w:t>Levels</w:t>
+      </w:r>
+      <w:bookmarkEnd w:id="10"/>
+      <w:r>
+        <w:rPr>
+          <w:rFonts w:eastAsia="Calibri"/>
+        </w:rPr>
+        <w:t xml:space="preserve"> </w:t>
+      </w:r>
+    </w:p>
+    <w:p>
+      <w:pPr>
+        <w:ind w:left="720"/>
+        <w:rPr>
+          <w:i/>
+          <w:sz w:val="24"/>
+          <w:szCs w:val="24"/>
+        </w:rPr>
+      </w:pPr>
+      <w:r>
+        <w:rPr>
+          <w:i/>
+          <w:sz w:val="24"/>
+          <w:szCs w:val="24"/>
+        </w:rPr>
+        <w:t>There will be three level</w:t>
+      </w:r>
+      <w:r>
+        <w:rPr>
+          <w:i/>
+          <w:sz w:val="24"/>
+          <w:szCs w:val="24"/>
+        </w:rPr>
+        <w:t>s.</w:t>
+      </w:r>
+    </w:p>
+    <w:p>
+      <w:pPr>
+        <w:ind w:left="720"/>
+        <w:rPr>
+          <w:i/>
+          <w:sz w:val="24"/>
+          <w:szCs w:val="24"/>
+        </w:rPr>
+      </w:pPr>
+      <w:r>
+        <w:rPr>
+          <w:i/>
+          <w:sz w:val="24"/>
+          <w:szCs w:val="24"/>
+        </w:rPr>
+        <w:t>Level 1: Supply room – Where he used to live and had stock up all his belongings</w:t>
+      </w:r>
+      <w:r>
+        <w:rPr>
+          <w:i/>
+          <w:sz w:val="24"/>
+          <w:szCs w:val="24"/>
+        </w:rPr>
+        <w:t>. He had weapons too here which he needs to remember to collect.</w:t>
+      </w:r>
+      <w:r>
+        <w:rPr>
+          <w:i/>
+          <w:sz w:val="24"/>
+          <w:szCs w:val="24"/>
+        </w:rPr>
+        <w:t xml:space="preserve"> There are some areas where he has not</w:t>
+      </w:r>
+      <w:r>
+        <w:rPr>
+          <w:i/>
+          <w:sz w:val="24"/>
+          <w:szCs w:val="24"/>
+        </w:rPr>
+        <w:t xml:space="preserve"> been and one of the necessity will be to pass through it. This room is with supply boxes and wall. </w:t>
+      </w:r>
+    </w:p>
+    <w:p>
+      <w:pPr>
+        <w:ind w:left="720"/>
+        <w:rPr>
+          <w:i/>
+          <w:sz w:val="24"/>
+          <w:szCs w:val="24"/>
+        </w:rPr>
+      </w:pPr>
+      <w:r>
+        <w:rPr>
+          <w:noProof/>
+        </w:rPr>
+        <w:drawing>
+          <wp:inline distT="0" distB="0" distL="0" distR="0" wp14:anchorId="198FC235" wp14:editId="0A63F64F">
+            <wp:extent cx="5943600" cy="3351530"/>
+            <wp:effectExtent l="0" t="0" r="0" b="1270"/>
+            <wp:docPr id="1" name="Picture 1"/>
+            <wp:cNvGraphicFramePr>
+              <a:graphicFrameLocks xmlns:a="http://schemas.openxmlformats.org/drawingml/2006/main" noChangeAspect="1"/>
+            </wp:cNvGraphicFramePr>
+            <a:graphic xmlns:a="http://schemas.openxmlformats.org/drawingml/2006/main">
+              <a:graphicData uri="http://schemas.openxmlformats.org/drawingml/2006/picture">
+                <pic:pic xmlns:pic="http://schemas.openxmlformats.org/drawingml/2006/picture">
+                  <pic:nvPicPr>
+                    <pic:cNvPr id="1" name=""/>
+                    <pic:cNvPicPr/>
+                  </pic:nvPicPr>
+                  <pic:blipFill>
+                    <a:blip r:embed="rId20"/>
+                    <a:stretch>
+                      <a:fillRect/>
+                    </a:stretch>
+                  </pic:blipFill>
+                  <pic:spPr>
+                    <a:xfrm>
+                      <a:off x="0" y="0"/>
                       <a:ext cx="5943600" cy="3351530"/>
                     </a:xfrm>
                     <a:prstGeom prst="rect">
@@ -2731,6 +3583,7 @@
           <w:sz w:val="24"/>
           <w:szCs w:val="24"/>
         </w:rPr>
+        <w:lastRenderedPageBreak/>
         <w:t xml:space="preserve">Level 2: </w:t>
       </w:r>
       <w:r>
@@ -2799,12 +3652,40 @@
         </w:rPr>
         <w:t xml:space="preserve"> that resides there. </w:t>
       </w:r>
+      <w:r>
+        <w:rPr>
+          <w:i/>
+          <w:sz w:val="24"/>
+          <w:szCs w:val="24"/>
+        </w:rPr>
+        <w:t xml:space="preserve">This map is relevantly small and once </w:t>
+      </w:r>
+      <w:proofErr w:type="spellStart"/>
+      <w:proofErr w:type="gramStart"/>
+      <w:r>
+        <w:rPr>
+          <w:i/>
+          <w:sz w:val="24"/>
+          <w:szCs w:val="24"/>
+        </w:rPr>
+        <w:t>Mr.Ribs</w:t>
+      </w:r>
+      <w:proofErr w:type="spellEnd"/>
+      <w:proofErr w:type="gramEnd"/>
+      <w:r>
+        <w:rPr>
+          <w:i/>
+          <w:sz w:val="24"/>
+          <w:szCs w:val="24"/>
+        </w:rPr>
+        <w:t xml:space="preserve"> reaches here, he comes one step close to survival.</w:t>
+      </w:r>
     </w:p>
     <w:p>
       <w:pPr>
         <w:pStyle w:val="Heading1"/>
       </w:pPr>
-      <w:bookmarkStart w:id="11" w:name="_Toc507774674"/>
+      <w:bookmarkStart w:id="11" w:name="_Toc511597142"/>
       <w:r>
         <w:rPr>
           <w:rFonts w:eastAsia="Calibri"/>
@@ -2923,7 +3804,7 @@
       <w:pPr>
         <w:pStyle w:val="Heading1"/>
       </w:pPr>
-      <w:bookmarkStart w:id="12" w:name="_Toc507774675"/>
+      <w:bookmarkStart w:id="12" w:name="_Toc511597143"/>
       <w:r>
         <w:rPr>
           <w:rFonts w:eastAsia="Calibri"/>
@@ -2980,6 +3861,56 @@
       </w:pPr>
       <w:r>
         <w:rPr>
+          <w:noProof/>
+        </w:rPr>
+        <w:drawing>
+          <wp:inline distT="0" distB="0" distL="0" distR="0" wp14:anchorId="0BF438C7" wp14:editId="3332D3BB">
+            <wp:extent cx="1000125" cy="904875"/>
+            <wp:effectExtent l="0" t="0" r="9525" b="9525"/>
+            <wp:docPr id="19" name="Picture 19"/>
+            <wp:cNvGraphicFramePr>
+              <a:graphicFrameLocks xmlns:a="http://schemas.openxmlformats.org/drawingml/2006/main" noChangeAspect="1"/>
+            </wp:cNvGraphicFramePr>
+            <a:graphic xmlns:a="http://schemas.openxmlformats.org/drawingml/2006/main">
+              <a:graphicData uri="http://schemas.openxmlformats.org/drawingml/2006/picture">
+                <pic:pic xmlns:pic="http://schemas.openxmlformats.org/drawingml/2006/picture">
+                  <pic:nvPicPr>
+                    <pic:cNvPr id="1" name=""/>
+                    <pic:cNvPicPr/>
+                  </pic:nvPicPr>
+                  <pic:blipFill>
+                    <a:blip r:embed="rId21"/>
+                    <a:stretch>
+                      <a:fillRect/>
+                    </a:stretch>
+                  </pic:blipFill>
+                  <pic:spPr>
+                    <a:xfrm>
+                      <a:off x="0" y="0"/>
+                      <a:ext cx="1000125" cy="904875"/>
+                    </a:xfrm>
+                    <a:prstGeom prst="rect">
+                      <a:avLst/>
+                    </a:prstGeom>
+                  </pic:spPr>
+                </pic:pic>
+              </a:graphicData>
+            </a:graphic>
+          </wp:inline>
+        </w:drawing>
+      </w:r>
+    </w:p>
+    <w:p>
+      <w:pPr>
+        <w:ind w:left="720"/>
+        <w:rPr>
+          <w:i/>
+          <w:sz w:val="24"/>
+          <w:szCs w:val="24"/>
+        </w:rPr>
+      </w:pPr>
+      <w:r>
+        <w:rPr>
           <w:i/>
           <w:sz w:val="24"/>
           <w:szCs w:val="24"/>
@@ -3105,6 +4036,56 @@
       </w:pPr>
       <w:r>
         <w:rPr>
+          <w:noProof/>
+        </w:rPr>
+        <w:drawing>
+          <wp:inline distT="0" distB="0" distL="0" distR="0" wp14:anchorId="1C544A24" wp14:editId="68AD10A8">
+            <wp:extent cx="1019175" cy="971550"/>
+            <wp:effectExtent l="0" t="0" r="9525" b="0"/>
+            <wp:docPr id="5" name="Picture 5"/>
+            <wp:cNvGraphicFramePr>
+              <a:graphicFrameLocks xmlns:a="http://schemas.openxmlformats.org/drawingml/2006/main" noChangeAspect="1"/>
+            </wp:cNvGraphicFramePr>
+            <a:graphic xmlns:a="http://schemas.openxmlformats.org/drawingml/2006/main">
+              <a:graphicData uri="http://schemas.openxmlformats.org/drawingml/2006/picture">
+                <pic:pic xmlns:pic="http://schemas.openxmlformats.org/drawingml/2006/picture">
+                  <pic:nvPicPr>
+                    <pic:cNvPr id="1" name=""/>
+                    <pic:cNvPicPr/>
+                  </pic:nvPicPr>
+                  <pic:blipFill>
+                    <a:blip r:embed="rId22"/>
+                    <a:stretch>
+                      <a:fillRect/>
+                    </a:stretch>
+                  </pic:blipFill>
+                  <pic:spPr>
+                    <a:xfrm>
+                      <a:off x="0" y="0"/>
+                      <a:ext cx="1019175" cy="971550"/>
+                    </a:xfrm>
+                    <a:prstGeom prst="rect">
+                      <a:avLst/>
+                    </a:prstGeom>
+                  </pic:spPr>
+                </pic:pic>
+              </a:graphicData>
+            </a:graphic>
+          </wp:inline>
+        </w:drawing>
+      </w:r>
+    </w:p>
+    <w:p>
+      <w:pPr>
+        <w:ind w:left="720"/>
+        <w:rPr>
+          <w:i/>
+          <w:sz w:val="24"/>
+          <w:szCs w:val="24"/>
+        </w:rPr>
+      </w:pPr>
+      <w:r>
+        <w:rPr>
           <w:i/>
           <w:sz w:val="24"/>
           <w:szCs w:val="24"/>
@@ -3223,10 +4204,61 @@
       </w:pPr>
       <w:r>
         <w:rPr>
-          <w:i/>
-          <w:sz w:val="24"/>
-          <w:szCs w:val="24"/>
-        </w:rPr>
+          <w:noProof/>
+        </w:rPr>
+        <w:drawing>
+          <wp:inline distT="0" distB="0" distL="0" distR="0" wp14:anchorId="4B1A3E16" wp14:editId="48CCB9C5">
+            <wp:extent cx="438150" cy="419100"/>
+            <wp:effectExtent l="0" t="0" r="0" b="0"/>
+            <wp:docPr id="20" name="Picture 20"/>
+            <wp:cNvGraphicFramePr>
+              <a:graphicFrameLocks xmlns:a="http://schemas.openxmlformats.org/drawingml/2006/main" noChangeAspect="1"/>
+            </wp:cNvGraphicFramePr>
+            <a:graphic xmlns:a="http://schemas.openxmlformats.org/drawingml/2006/main">
+              <a:graphicData uri="http://schemas.openxmlformats.org/drawingml/2006/picture">
+                <pic:pic xmlns:pic="http://schemas.openxmlformats.org/drawingml/2006/picture">
+                  <pic:nvPicPr>
+                    <pic:cNvPr id="1" name=""/>
+                    <pic:cNvPicPr/>
+                  </pic:nvPicPr>
+                  <pic:blipFill>
+                    <a:blip r:embed="rId23"/>
+                    <a:stretch>
+                      <a:fillRect/>
+                    </a:stretch>
+                  </pic:blipFill>
+                  <pic:spPr>
+                    <a:xfrm>
+                      <a:off x="0" y="0"/>
+                      <a:ext cx="438150" cy="419100"/>
+                    </a:xfrm>
+                    <a:prstGeom prst="rect">
+                      <a:avLst/>
+                    </a:prstGeom>
+                  </pic:spPr>
+                </pic:pic>
+              </a:graphicData>
+            </a:graphic>
+          </wp:inline>
+        </w:drawing>
+      </w:r>
+    </w:p>
+    <w:p>
+      <w:pPr>
+        <w:ind w:left="720"/>
+        <w:rPr>
+          <w:i/>
+          <w:sz w:val="24"/>
+          <w:szCs w:val="24"/>
+        </w:rPr>
+      </w:pPr>
+      <w:r>
+        <w:rPr>
+          <w:i/>
+          <w:sz w:val="24"/>
+          <w:szCs w:val="24"/>
+        </w:rPr>
+        <w:lastRenderedPageBreak/>
         <w:t xml:space="preserve">health: </w:t>
       </w:r>
       <w:r>
@@ -3310,19 +4342,33 @@
           <w:between w:val="none" w:sz="0" w:space="0" w:color="auto"/>
         </w:pBdr>
         <w:spacing w:after="160" w:line="259" w:lineRule="auto"/>
-        <w:rPr>
-          <w:i/>
-          <w:sz w:val="24"/>
-          <w:szCs w:val="24"/>
-        </w:rPr>
-      </w:pPr>
-      <w:r>
-        <w:rPr>
-          <w:i/>
-          <w:sz w:val="24"/>
-          <w:szCs w:val="24"/>
-        </w:rPr>
-        <w:br w:type="page"/>
+        <w:ind w:firstLine="720"/>
+        <w:rPr>
+          <w:noProof/>
+        </w:rPr>
+      </w:pPr>
+      <w:r>
+        <w:rPr>
+          <w:b/>
+          <w:i/>
+          <w:sz w:val="24"/>
+          <w:szCs w:val="24"/>
+        </w:rPr>
+        <w:t>Bat</w:t>
+      </w:r>
+      <w:r>
+        <w:rPr>
+          <w:i/>
+          <w:sz w:val="24"/>
+          <w:szCs w:val="24"/>
+        </w:rPr>
+        <w:t>:</w:t>
+      </w:r>
+      <w:r>
+        <w:rPr>
+          <w:noProof/>
+        </w:rPr>
+        <w:t xml:space="preserve"> </w:t>
       </w:r>
     </w:p>
     <w:p>
@@ -3336,21 +4382,43 @@
       </w:pPr>
       <w:r>
         <w:rPr>
-          <w:b/>
-          <w:i/>
-          <w:sz w:val="24"/>
-          <w:szCs w:val="24"/>
-        </w:rPr>
-        <w:lastRenderedPageBreak/>
-        <w:t>Bat</w:t>
-      </w:r>
-      <w:r>
-        <w:rPr>
-          <w:i/>
-          <w:sz w:val="24"/>
-          <w:szCs w:val="24"/>
-        </w:rPr>
-        <w:t>:</w:t>
+          <w:noProof/>
+        </w:rPr>
+        <w:drawing>
+          <wp:inline distT="0" distB="0" distL="0" distR="0" wp14:anchorId="72D71812" wp14:editId="40C36802">
+            <wp:extent cx="762000" cy="619125"/>
+            <wp:effectExtent l="0" t="0" r="0" b="9525"/>
+            <wp:docPr id="18" name="Picture 18"/>
+            <wp:cNvGraphicFramePr>
+              <a:graphicFrameLocks xmlns:a="http://schemas.openxmlformats.org/drawingml/2006/main" noChangeAspect="1"/>
+            </wp:cNvGraphicFramePr>
+            <a:graphic xmlns:a="http://schemas.openxmlformats.org/drawingml/2006/main">
+              <a:graphicData uri="http://schemas.openxmlformats.org/drawingml/2006/picture">
+                <pic:pic xmlns:pic="http://schemas.openxmlformats.org/drawingml/2006/picture">
+                  <pic:nvPicPr>
+                    <pic:cNvPr id="1" name=""/>
+                    <pic:cNvPicPr/>
+                  </pic:nvPicPr>
+                  <pic:blipFill>
+                    <a:blip r:embed="rId24"/>
+                    <a:stretch>
+                      <a:fillRect/>
+                    </a:stretch>
+                  </pic:blipFill>
+                  <pic:spPr>
+                    <a:xfrm>
+                      <a:off x="0" y="0"/>
+                      <a:ext cx="762000" cy="619125"/>
+                    </a:xfrm>
+                    <a:prstGeom prst="rect">
+                      <a:avLst/>
+                    </a:prstGeom>
+                  </pic:spPr>
+                </pic:pic>
+              </a:graphicData>
+            </a:graphic>
+          </wp:inline>
+        </w:drawing>
       </w:r>
     </w:p>
     <w:p>
@@ -3445,201 +4513,16 @@
     </w:p>
     <w:p>
       <w:pPr>
-        <w:ind w:left="720"/>
-        <w:rPr>
-          <w:i/>
-          <w:sz w:val="24"/>
-          <w:szCs w:val="24"/>
-        </w:rPr>
-      </w:pPr>
-    </w:p>
-    <w:p>
-      <w:pPr>
-        <w:ind w:left="720"/>
-        <w:rPr>
-          <w:i/>
-          <w:sz w:val="24"/>
-          <w:szCs w:val="24"/>
-        </w:rPr>
-      </w:pPr>
-      <w:r>
-        <w:rPr>
-          <w:b/>
-          <w:i/>
-          <w:sz w:val="24"/>
-          <w:szCs w:val="24"/>
-        </w:rPr>
-        <w:t xml:space="preserve">Giant </w:t>
-      </w:r>
-      <w:r>
-        <w:rPr>
-          <w:b/>
-          <w:i/>
-          <w:sz w:val="24"/>
-          <w:szCs w:val="24"/>
-        </w:rPr>
-        <w:t>Bat</w:t>
-      </w:r>
-      <w:r>
-        <w:rPr>
-          <w:i/>
-          <w:sz w:val="24"/>
-          <w:szCs w:val="24"/>
-        </w:rPr>
-        <w:t>:</w:t>
-      </w:r>
-    </w:p>
-    <w:p>
-      <w:pPr>
-        <w:ind w:left="720"/>
-        <w:rPr>
-          <w:i/>
-          <w:sz w:val="24"/>
-          <w:szCs w:val="24"/>
-        </w:rPr>
-      </w:pPr>
-      <w:r>
-        <w:rPr>
-          <w:i/>
-          <w:sz w:val="24"/>
-          <w:szCs w:val="24"/>
-        </w:rPr>
-        <w:t xml:space="preserve">health: </w:t>
-      </w:r>
-      <w:r>
-        <w:rPr>
-          <w:i/>
-          <w:sz w:val="24"/>
-          <w:szCs w:val="24"/>
-        </w:rPr>
-        <w:t>very high</w:t>
-      </w:r>
-    </w:p>
-    <w:p>
-      <w:pPr>
-        <w:ind w:left="720"/>
-        <w:rPr>
-          <w:i/>
-          <w:sz w:val="24"/>
-          <w:szCs w:val="24"/>
-        </w:rPr>
-      </w:pPr>
-      <w:r>
-        <w:rPr>
-          <w:i/>
-          <w:sz w:val="24"/>
-          <w:szCs w:val="24"/>
-        </w:rPr>
-        <w:t xml:space="preserve">damage: </w:t>
-      </w:r>
-      <w:r>
-        <w:rPr>
-          <w:i/>
-          <w:sz w:val="24"/>
-          <w:szCs w:val="24"/>
-        </w:rPr>
-        <w:t>medium</w:t>
-      </w:r>
-    </w:p>
-    <w:p>
-      <w:pPr>
-        <w:ind w:left="720"/>
-        <w:rPr>
-          <w:i/>
-          <w:sz w:val="24"/>
-          <w:szCs w:val="24"/>
-        </w:rPr>
-      </w:pPr>
-      <w:r>
-        <w:rPr>
-          <w:i/>
-          <w:sz w:val="24"/>
-          <w:szCs w:val="24"/>
-        </w:rPr>
-        <w:t xml:space="preserve">speed: </w:t>
-      </w:r>
-      <w:r>
-        <w:rPr>
-          <w:i/>
-          <w:sz w:val="24"/>
-          <w:szCs w:val="24"/>
-        </w:rPr>
-        <w:t>medium</w:t>
-      </w:r>
-    </w:p>
-    <w:p>
-      <w:pPr>
-        <w:ind w:left="720"/>
-        <w:rPr>
-          <w:i/>
-          <w:sz w:val="24"/>
-          <w:szCs w:val="24"/>
-        </w:rPr>
-      </w:pPr>
-      <w:r>
-        <w:rPr>
-          <w:i/>
-          <w:sz w:val="24"/>
-          <w:szCs w:val="24"/>
-        </w:rPr>
-        <w:t>The boss at the end of the third level, it can periodically summon more bats to help it fight.</w:t>
-      </w:r>
-      <w:bookmarkStart w:id="13" w:name="_GoBack"/>
+        <w:pStyle w:val="Heading1"/>
+      </w:pPr>
+      <w:bookmarkStart w:id="13" w:name="_Toc511597144"/>
+      <w:r>
+        <w:rPr>
+          <w:rFonts w:eastAsia="Calibri"/>
+        </w:rPr>
+        <w:t>Items</w:t>
+      </w:r>
       <w:bookmarkEnd w:id="13"/>
-    </w:p>
-    <w:p>
-      <w:pPr>
-        <w:ind w:left="720"/>
-        <w:rPr>
-          <w:i/>
-          <w:sz w:val="24"/>
-          <w:szCs w:val="24"/>
-        </w:rPr>
-      </w:pPr>
-    </w:p>
-    <w:p>
-      <w:pPr>
-        <w:pStyle w:val="Heading1"/>
-      </w:pPr>
-      <w:bookmarkStart w:id="14" w:name="_Toc507774676"/>
-      <w:r>
-        <w:rPr>
-          <w:rFonts w:eastAsia="Calibri"/>
-        </w:rPr>
-        <w:t>Weapons</w:t>
-      </w:r>
-      <w:bookmarkEnd w:id="14"/>
-    </w:p>
-    <w:p>
-      <w:pPr>
-        <w:ind w:left="720"/>
-        <w:rPr>
-          <w:i/>
-          <w:sz w:val="24"/>
-          <w:szCs w:val="24"/>
-        </w:rPr>
-      </w:pPr>
-      <w:r>
-        <w:rPr>
-          <w:i/>
-          <w:sz w:val="24"/>
-          <w:szCs w:val="24"/>
-        </w:rPr>
-        <w:t>Knife, sword</w:t>
-      </w:r>
-    </w:p>
-    <w:p>
-      <w:pPr>
-        <w:pStyle w:val="Heading1"/>
-      </w:pPr>
-      <w:bookmarkStart w:id="15" w:name="_Toc507774677"/>
-      <w:r>
-        <w:rPr>
-          <w:rFonts w:eastAsia="Calibri"/>
-        </w:rPr>
-        <w:t>Items</w:t>
-      </w:r>
-      <w:bookmarkEnd w:id="15"/>
     </w:p>
     <w:p>
       <w:pPr>
@@ -3661,8 +4544,8 @@
     </w:p>
     <w:p/>
     <w:sectPr>
-      <w:headerReference w:type="default" r:id="rId14"/>
-      <w:footerReference w:type="default" r:id="rId15"/>
+      <w:headerReference w:type="default" r:id="rId25"/>
+      <w:footerReference w:type="default" r:id="rId26"/>
       <w:pgSz w:w="12240" w:h="15840"/>
       <w:pgMar w:top="1440" w:right="1440" w:bottom="1440" w:left="1440" w:header="0" w:footer="720" w:gutter="0"/>
       <w:pgNumType w:start="0"/>
@@ -3838,7 +4721,7 @@
             <w:rPr>
               <w:color w:val="FFFFFF"/>
             </w:rPr>
-            <w:t>Mar</w:t>
+            <w:t>Apr</w:t>
           </w:r>
           <w:r>
             <w:rPr>
@@ -3850,7 +4733,13 @@
             <w:rPr>
               <w:color w:val="FFFFFF"/>
             </w:rPr>
-            <w:t>11</w:t>
+            <w:t>1</w:t>
+          </w:r>
+          <w:r>
+            <w:rPr>
+              <w:color w:val="FFFFFF"/>
+            </w:rPr>
+            <w:t>5</w:t>
           </w:r>
           <w:r>
             <w:rPr>
@@ -4107,11 +4996,103 @@
       </w:pPr>
     </w:lvl>
   </w:abstractNum>
+  <w:abstractNum w:abstractNumId="2" w15:restartNumberingAfterBreak="0">
+    <w:nsid w:val="5BFF1B9D"/>
+    <w:multiLevelType w:val="hybridMultilevel"/>
+    <w:tmpl w:val="2C0C52F8"/>
+    <w:lvl w:ilvl="0" w:tplc="CCC4FB4C">
+      <w:start w:val="1"/>
+      <w:numFmt w:val="decimal"/>
+      <w:lvlText w:val="%1."/>
+      <w:lvlJc w:val="left"/>
+      <w:pPr>
+        <w:ind w:left="1080" w:hanging="360"/>
+      </w:pPr>
+      <w:rPr>
+        <w:rFonts w:hint="default"/>
+      </w:rPr>
+    </w:lvl>
+    <w:lvl w:ilvl="1" w:tplc="40090019" w:tentative="1">
+      <w:start w:val="1"/>
+      <w:numFmt w:val="lowerLetter"/>
+      <w:lvlText w:val="%2."/>
+      <w:lvlJc w:val="left"/>
+      <w:pPr>
+        <w:ind w:left="1800" w:hanging="360"/>
+      </w:pPr>
+    </w:lvl>
+    <w:lvl w:ilvl="2" w:tplc="4009001B" w:tentative="1">
+      <w:start w:val="1"/>
+      <w:numFmt w:val="lowerRoman"/>
+      <w:lvlText w:val="%3."/>
+      <w:lvlJc w:val="right"/>
+      <w:pPr>
+        <w:ind w:left="2520" w:hanging="180"/>
+      </w:pPr>
+    </w:lvl>
+    <w:lvl w:ilvl="3" w:tplc="4009000F" w:tentative="1">
+      <w:start w:val="1"/>
+      <w:numFmt w:val="decimal"/>
+      <w:lvlText w:val="%4."/>
+      <w:lvlJc w:val="left"/>
+      <w:pPr>
+        <w:ind w:left="3240" w:hanging="360"/>
+      </w:pPr>
+    </w:lvl>
+    <w:lvl w:ilvl="4" w:tplc="40090019" w:tentative="1">
+      <w:start w:val="1"/>
+      <w:numFmt w:val="lowerLetter"/>
+      <w:lvlText w:val="%5."/>
+      <w:lvlJc w:val="left"/>
+      <w:pPr>
+        <w:ind w:left="3960" w:hanging="360"/>
+      </w:pPr>
+    </w:lvl>
+    <w:lvl w:ilvl="5" w:tplc="4009001B" w:tentative="1">
+      <w:start w:val="1"/>
+      <w:numFmt w:val="lowerRoman"/>
+      <w:lvlText w:val="%6."/>
+      <w:lvlJc w:val="right"/>
+      <w:pPr>
+        <w:ind w:left="4680" w:hanging="180"/>
+      </w:pPr>
+    </w:lvl>
+    <w:lvl w:ilvl="6" w:tplc="4009000F" w:tentative="1">
+      <w:start w:val="1"/>
+      <w:numFmt w:val="decimal"/>
+      <w:lvlText w:val="%7."/>
+      <w:lvlJc w:val="left"/>
+      <w:pPr>
+        <w:ind w:left="5400" w:hanging="360"/>
+      </w:pPr>
+    </w:lvl>
+    <w:lvl w:ilvl="7" w:tplc="40090019" w:tentative="1">
+      <w:start w:val="1"/>
+      <w:numFmt w:val="lowerLetter"/>
+      <w:lvlText w:val="%8."/>
+      <w:lvlJc w:val="left"/>
+      <w:pPr>
+        <w:ind w:left="6120" w:hanging="360"/>
+      </w:pPr>
+    </w:lvl>
+    <w:lvl w:ilvl="8" w:tplc="4009001B" w:tentative="1">
+      <w:start w:val="1"/>
+      <w:numFmt w:val="lowerRoman"/>
+      <w:lvlText w:val="%9."/>
+      <w:lvlJc w:val="right"/>
+      <w:pPr>
+        <w:ind w:left="6840" w:hanging="180"/>
+      </w:pPr>
+    </w:lvl>
+  </w:abstractNum>
   <w:num w:numId="1">
     <w:abstractNumId w:val="1"/>
   </w:num>
   <w:num w:numId="2">
     <w:abstractNumId w:val="0"/>
+  </w:num>
+  <w:num w:numId="3">
+    <w:abstractNumId w:val="2"/>
   </w:num>
 </w:numbering>
 </file>
@@ -4762,6 +5743,38 @@
       <w:lang w:val="en-CA" w:eastAsia="en-IN"/>
     </w:rPr>
   </w:style>
+  <w:style w:type="paragraph" w:styleId="Caption">
+    <w:name w:val="caption"/>
+    <w:basedOn w:val="Normal"/>
+    <w:next w:val="Normal"/>
+    <w:uiPriority w:val="35"/>
+    <w:semiHidden/>
+    <w:unhideWhenUsed/>
+    <w:qFormat/>
+    <w:rsid w:val="009E171C"/>
+    <w:pPr>
+      <w:spacing w:line="240" w:lineRule="auto"/>
+    </w:pPr>
+    <w:rPr>
+      <w:i/>
+      <w:iCs/>
+      <w:color w:val="44546A" w:themeColor="text2"/>
+      <w:sz w:val="18"/>
+      <w:szCs w:val="18"/>
+    </w:rPr>
+  </w:style>
+  <w:style w:type="character" w:styleId="UnresolvedMention">
+    <w:name w:val="Unresolved Mention"/>
+    <w:basedOn w:val="DefaultParagraphFont"/>
+    <w:uiPriority w:val="99"/>
+    <w:semiHidden/>
+    <w:unhideWhenUsed/>
+    <w:rsid w:val="006401F9"/>
+    <w:rPr>
+      <w:color w:val="808080"/>
+      <w:shd w:val="clear" w:color="auto" w:fill="E6E6E6"/>
+    </w:rPr>
+  </w:style>
 </w:styles>
 </file>
 
@@ -5065,7 +6078,7 @@
 </file>
 
 <file path=customXml/itemProps1.xml><?xml version="1.0" encoding="utf-8"?>
-<ds:datastoreItem xmlns:ds="http://schemas.openxmlformats.org/officeDocument/2006/customXml" ds:itemID="{5DBF5FF2-FFE5-484E-9A17-9D9AEE2709ED}">
+<ds:datastoreItem xmlns:ds="http://schemas.openxmlformats.org/officeDocument/2006/customXml" ds:itemID="{866F9E8C-145F-4A4D-9003-23D4505D2D4F}">
   <ds:schemaRefs>
     <ds:schemaRef ds:uri="http://schemas.openxmlformats.org/officeDocument/2006/bibliography"/>
   </ds:schemaRefs>

--- a/Documents/Game Design Document v.5.docx
+++ b/Documents/Game Design Document v.5.docx
@@ -223,14 +223,14 @@
                 <w:sz w:val="24"/>
                 <w:szCs w:val="24"/>
               </w:rPr>
-              <w:t>Version 0.</w:t>
+              <w:t xml:space="preserve">Version </w:t>
             </w:r>
             <w:r>
               <w:rPr>
                 <w:sz w:val="24"/>
                 <w:szCs w:val="24"/>
               </w:rPr>
-              <w:t>5</w:t>
+              <w:t>0.5</w:t>
             </w:r>
           </w:p>
           <w:p>
@@ -1444,6 +1444,8 @@
         </w:rPr>
         <w:br w:type="page"/>
       </w:r>
+      <w:bookmarkStart w:id="0" w:name="_GoBack"/>
+      <w:bookmarkEnd w:id="0"/>
     </w:p>
     <w:p>
       <w:pPr>
@@ -1452,7 +1454,7 @@
           <w:rStyle w:val="BookTitle"/>
         </w:rPr>
       </w:pPr>
-      <w:bookmarkStart w:id="0" w:name="_Toc511597133"/>
+      <w:bookmarkStart w:id="1" w:name="_Toc511597133"/>
       <w:r>
         <w:rPr>
           <w:rStyle w:val="BookTitle"/>
@@ -1460,7 +1462,7 @@
         <w:lastRenderedPageBreak/>
         <w:t>Version History</w:t>
       </w:r>
-      <w:bookmarkEnd w:id="0"/>
+      <w:bookmarkEnd w:id="1"/>
     </w:p>
     <w:p>
       <w:pPr>
@@ -1527,18 +1529,7 @@
           <w:sz w:val="22"/>
           <w:szCs w:val="22"/>
         </w:rPr>
-        <w:t>Version 0.</w:t>
-      </w:r>
-      <w:r>
-        <w:rPr>
-          <w:rFonts w:ascii="Calibri" w:hAnsi="Calibri" w:cs="Calibri"/>
-          <w:b/>
-          <w:bCs/>
-          <w:color w:val="000000"/>
-          <w:sz w:val="22"/>
-          <w:szCs w:val="22"/>
-        </w:rPr>
-        <w:t>5</w:t>
+        <w:t>Version 1.0</w:t>
       </w:r>
       <w:r>
         <w:rPr>
@@ -1547,103 +1538,42 @@
           <w:sz w:val="22"/>
           <w:szCs w:val="22"/>
         </w:rPr>
-        <w:t xml:space="preserve">: </w:t>
-      </w:r>
-      <w:r>
+        <w:t>: April 2, 2018</w:t>
+      </w:r>
+    </w:p>
+    <w:p>
+      <w:pPr>
+        <w:pStyle w:val="NormalWeb"/>
+        <w:spacing w:before="0" w:beforeAutospacing="0" w:after="0" w:afterAutospacing="0"/>
         <w:rPr>
           <w:rFonts w:ascii="Calibri" w:hAnsi="Calibri" w:cs="Calibri"/>
           <w:color w:val="000000"/>
-          <w:sz w:val="22"/>
-          <w:szCs w:val="22"/>
-        </w:rPr>
-        <w:t>Apr</w:t>
-      </w:r>
+        </w:rPr>
+      </w:pPr>
       <w:r>
         <w:rPr>
           <w:rFonts w:ascii="Calibri" w:hAnsi="Calibri" w:cs="Calibri"/>
           <w:color w:val="000000"/>
-          <w:sz w:val="22"/>
-          <w:szCs w:val="22"/>
-        </w:rPr>
-        <w:t xml:space="preserve"> 1</w:t>
-      </w:r>
-      <w:r>
+        </w:rPr>
+        <w:t>Alpha Release</w:t>
+      </w:r>
+    </w:p>
+    <w:p>
+      <w:pPr>
+        <w:pStyle w:val="NormalWeb"/>
+        <w:spacing w:before="0" w:beforeAutospacing="0" w:after="0" w:afterAutospacing="0"/>
         <w:rPr>
           <w:rFonts w:ascii="Calibri" w:hAnsi="Calibri" w:cs="Calibri"/>
           <w:color w:val="000000"/>
-          <w:sz w:val="22"/>
-          <w:szCs w:val="22"/>
-        </w:rPr>
-        <w:t>5</w:t>
-      </w:r>
+        </w:rPr>
+      </w:pPr>
       <w:r>
         <w:rPr>
           <w:rFonts w:ascii="Calibri" w:hAnsi="Calibri" w:cs="Calibri"/>
           <w:color w:val="000000"/>
-          <w:sz w:val="22"/>
-          <w:szCs w:val="22"/>
-        </w:rPr>
-        <w:t>, 2018</w:t>
-      </w:r>
-    </w:p>
-    <w:p>
-      <w:pPr>
-        <w:pStyle w:val="NormalWeb"/>
-        <w:spacing w:before="0" w:beforeAutospacing="0" w:after="0" w:afterAutospacing="0"/>
-      </w:pPr>
-      <w:r>
-        <w:rPr>
-          <w:rFonts w:ascii="Calibri" w:hAnsi="Calibri" w:cs="Calibri"/>
-          <w:color w:val="000000"/>
-          <w:sz w:val="22"/>
-          <w:szCs w:val="22"/>
-        </w:rPr>
-        <w:t>Project Setup</w:t>
-      </w:r>
-    </w:p>
-    <w:p>
-      <w:pPr>
-        <w:pStyle w:val="NormalWeb"/>
-        <w:spacing w:before="0" w:beforeAutospacing="0" w:after="0" w:afterAutospacing="0"/>
-        <w:rPr>
-          <w:rFonts w:ascii="Calibri" w:hAnsi="Calibri" w:cs="Calibri"/>
-          <w:color w:val="000000"/>
-        </w:rPr>
-      </w:pPr>
-      <w:r>
-        <w:rPr>
-          <w:rFonts w:ascii="Calibri" w:hAnsi="Calibri" w:cs="Calibri"/>
-          <w:color w:val="000000"/>
-        </w:rPr>
-        <w:t xml:space="preserve">Total Commits </w:t>
-      </w:r>
-      <w:r>
-        <w:rPr>
-          <w:rFonts w:ascii="Calibri" w:hAnsi="Calibri" w:cs="Calibri"/>
-          <w:color w:val="000000"/>
-        </w:rPr>
-        <w:t>–</w:t>
-      </w:r>
-      <w:r>
-        <w:rPr>
-          <w:rFonts w:ascii="Calibri" w:hAnsi="Calibri" w:cs="Calibri"/>
-          <w:color w:val="000000"/>
-        </w:rPr>
-        <w:t xml:space="preserve"> </w:t>
-      </w:r>
-      <w:r>
-        <w:rPr>
-          <w:rFonts w:ascii="Calibri" w:hAnsi="Calibri" w:cs="Calibri"/>
-          <w:color w:val="000000"/>
-        </w:rPr>
-        <w:t>33</w:t>
-      </w:r>
-    </w:p>
-    <w:p>
-      <w:pPr>
-        <w:pStyle w:val="NormalWeb"/>
-        <w:spacing w:before="0" w:beforeAutospacing="0" w:after="0" w:afterAutospacing="0"/>
-      </w:pPr>
+        </w:rPr>
+        <w:t>Total Commits – 6</w:t>
+      </w:r>
     </w:p>
     <w:p>
       <w:pPr>
@@ -1667,19 +1597,246 @@
         <w:pStyle w:val="NormalWeb"/>
         <w:spacing w:before="0" w:beforeAutospacing="0" w:after="0" w:afterAutospacing="0"/>
       </w:pPr>
-      <w:bookmarkStart w:id="1" w:name="_GoBack"/>
-      <w:bookmarkEnd w:id="1"/>
-    </w:p>
-    <w:p>
-      <w:pPr>
-        <w:rPr>
-          <w:sz w:val="24"/>
-          <w:szCs w:val="24"/>
-        </w:rPr>
+    </w:p>
+    <w:p>
+      <w:pPr>
+        <w:pStyle w:val="NormalWeb"/>
+        <w:spacing w:before="0" w:beforeAutospacing="0" w:after="0" w:afterAutospacing="0"/>
+      </w:pPr>
+      <w:r>
+        <w:rPr>
+          <w:rFonts w:ascii="Calibri" w:hAnsi="Calibri" w:cs="Calibri"/>
+          <w:b/>
+          <w:bCs/>
+          <w:color w:val="000000"/>
+          <w:sz w:val="22"/>
+          <w:szCs w:val="22"/>
+        </w:rPr>
+        <w:t>Version 0.3</w:t>
+      </w:r>
+      <w:r>
+        <w:rPr>
+          <w:rFonts w:ascii="Calibri" w:hAnsi="Calibri" w:cs="Calibri"/>
+          <w:color w:val="000000"/>
+          <w:sz w:val="22"/>
+          <w:szCs w:val="22"/>
+        </w:rPr>
+        <w:t>: March 11, 2018</w:t>
+      </w:r>
+    </w:p>
+    <w:p>
+      <w:pPr>
+        <w:pStyle w:val="NormalWeb"/>
+        <w:spacing w:before="0" w:beforeAutospacing="0" w:after="0" w:afterAutospacing="0"/>
+        <w:rPr>
+          <w:rFonts w:ascii="Calibri" w:hAnsi="Calibri" w:cs="Calibri"/>
+          <w:color w:val="000000"/>
+        </w:rPr>
+      </w:pPr>
+      <w:r>
+        <w:rPr>
+          <w:rFonts w:ascii="Calibri" w:hAnsi="Calibri" w:cs="Calibri"/>
+          <w:color w:val="000000"/>
+        </w:rPr>
+        <w:t>First Playable Build</w:t>
+      </w:r>
+    </w:p>
+    <w:p>
+      <w:pPr>
+        <w:pStyle w:val="NormalWeb"/>
+        <w:spacing w:before="0" w:beforeAutospacing="0" w:after="0" w:afterAutospacing="0"/>
+        <w:rPr>
+          <w:rFonts w:ascii="Calibri" w:hAnsi="Calibri" w:cs="Calibri"/>
+          <w:color w:val="000000"/>
+        </w:rPr>
+      </w:pPr>
+      <w:r>
+        <w:rPr>
+          <w:rFonts w:ascii="Calibri" w:hAnsi="Calibri" w:cs="Calibri"/>
+          <w:color w:val="000000"/>
+        </w:rPr>
+        <w:t>Total Commits - 5</w:t>
+      </w:r>
+    </w:p>
+    <w:p>
+      <w:pPr>
+        <w:pStyle w:val="NormalWeb"/>
+        <w:spacing w:before="0" w:beforeAutospacing="0" w:after="0" w:afterAutospacing="0"/>
+        <w:rPr>
+          <w:rFonts w:ascii="Calibri" w:hAnsi="Calibri" w:cs="Calibri"/>
+          <w:b/>
+          <w:bCs/>
+          <w:color w:val="000000"/>
+          <w:sz w:val="22"/>
+          <w:szCs w:val="22"/>
+        </w:rPr>
+      </w:pPr>
+    </w:p>
+    <w:p>
+      <w:pPr>
+        <w:pStyle w:val="NormalWeb"/>
+        <w:spacing w:before="0" w:beforeAutospacing="0" w:after="0" w:afterAutospacing="0"/>
+      </w:pPr>
+      <w:r>
+        <w:rPr>
+          <w:rFonts w:ascii="Calibri" w:hAnsi="Calibri" w:cs="Calibri"/>
+          <w:b/>
+          <w:bCs/>
+          <w:color w:val="000000"/>
+          <w:sz w:val="22"/>
+          <w:szCs w:val="22"/>
+        </w:rPr>
+        <w:t>Version 0.2</w:t>
+      </w:r>
+      <w:r>
+        <w:rPr>
+          <w:rFonts w:ascii="Calibri" w:hAnsi="Calibri" w:cs="Calibri"/>
+          <w:color w:val="000000"/>
+          <w:sz w:val="22"/>
+          <w:szCs w:val="22"/>
+        </w:rPr>
+        <w:t>: Feb 16, 2018</w:t>
+      </w:r>
+    </w:p>
+    <w:p>
+      <w:pPr>
+        <w:pStyle w:val="NormalWeb"/>
+        <w:spacing w:before="0" w:beforeAutospacing="0" w:after="0" w:afterAutospacing="0"/>
+        <w:rPr>
+          <w:rFonts w:ascii="Calibri" w:hAnsi="Calibri" w:cs="Calibri"/>
+          <w:color w:val="000000"/>
+        </w:rPr>
+      </w:pPr>
+      <w:r>
+        <w:rPr>
+          <w:rFonts w:ascii="Calibri" w:hAnsi="Calibri" w:cs="Calibri"/>
+          <w:color w:val="000000"/>
+        </w:rPr>
+        <w:t>Game Design Document</w:t>
+      </w:r>
+    </w:p>
+    <w:p>
+      <w:pPr>
+        <w:pStyle w:val="NormalWeb"/>
+        <w:spacing w:before="0" w:beforeAutospacing="0" w:after="0" w:afterAutospacing="0"/>
+        <w:rPr>
+          <w:rFonts w:ascii="Calibri" w:hAnsi="Calibri" w:cs="Calibri"/>
+          <w:color w:val="000000"/>
+        </w:rPr>
+      </w:pPr>
+      <w:r>
+        <w:rPr>
+          <w:rFonts w:ascii="Calibri" w:hAnsi="Calibri" w:cs="Calibri"/>
+          <w:color w:val="000000"/>
+        </w:rPr>
+        <w:t>Total Commits - 1</w:t>
+      </w:r>
+    </w:p>
+    <w:p>
+      <w:pPr>
+        <w:pStyle w:val="NormalWeb"/>
+        <w:spacing w:before="0" w:beforeAutospacing="0" w:after="0" w:afterAutospacing="0"/>
+        <w:rPr>
+          <w:rFonts w:ascii="Calibri" w:hAnsi="Calibri" w:cs="Calibri"/>
+          <w:b/>
+          <w:bCs/>
+          <w:color w:val="000000"/>
+          <w:sz w:val="22"/>
+          <w:szCs w:val="22"/>
+        </w:rPr>
+      </w:pPr>
+    </w:p>
+    <w:p>
+      <w:pPr>
+        <w:pStyle w:val="NormalWeb"/>
+        <w:spacing w:before="0" w:beforeAutospacing="0" w:after="0" w:afterAutospacing="0"/>
+      </w:pPr>
+      <w:r>
+        <w:rPr>
+          <w:rFonts w:ascii="Calibri" w:hAnsi="Calibri" w:cs="Calibri"/>
+          <w:b/>
+          <w:bCs/>
+          <w:color w:val="000000"/>
+          <w:sz w:val="22"/>
+          <w:szCs w:val="22"/>
+        </w:rPr>
+        <w:t>Version 0.1</w:t>
+      </w:r>
+      <w:r>
+        <w:rPr>
+          <w:rFonts w:ascii="Calibri" w:hAnsi="Calibri" w:cs="Calibri"/>
+          <w:color w:val="000000"/>
+          <w:sz w:val="22"/>
+          <w:szCs w:val="22"/>
+        </w:rPr>
+        <w:t>: Feb 2, 2018</w:t>
+      </w:r>
+    </w:p>
+    <w:p>
+      <w:pPr>
+        <w:pStyle w:val="NormalWeb"/>
+        <w:spacing w:before="0" w:beforeAutospacing="0" w:after="0" w:afterAutospacing="0"/>
+        <w:rPr>
+          <w:rFonts w:ascii="Calibri" w:hAnsi="Calibri" w:cs="Calibri"/>
+          <w:color w:val="000000"/>
+        </w:rPr>
+      </w:pPr>
+      <w:r>
+        <w:rPr>
+          <w:rFonts w:ascii="Calibri" w:hAnsi="Calibri" w:cs="Calibri"/>
+          <w:color w:val="000000"/>
+        </w:rPr>
+        <w:t xml:space="preserve">Project Setup - </w:t>
+      </w:r>
+      <w:hyperlink r:id="rId10" w:tooltip="Submit files to Part 1 - Game Pitch &amp; Game Design Document" w:history="1">
+        <w:r>
+          <w:rPr>
+            <w:rFonts w:ascii="Calibri" w:hAnsi="Calibri" w:cs="Calibri"/>
+            <w:color w:val="000000"/>
+          </w:rPr>
+          <w:t>Game Pitch &amp; Game Design Document</w:t>
+        </w:r>
+      </w:hyperlink>
+    </w:p>
+    <w:p>
+      <w:pPr>
+        <w:pStyle w:val="NormalWeb"/>
+        <w:spacing w:before="0" w:beforeAutospacing="0" w:after="0" w:afterAutospacing="0"/>
+        <w:rPr>
+          <w:rFonts w:ascii="Calibri" w:hAnsi="Calibri" w:cs="Calibri"/>
+          <w:color w:val="000000"/>
+        </w:rPr>
+      </w:pPr>
+      <w:r>
+        <w:rPr>
+          <w:rFonts w:ascii="Calibri" w:hAnsi="Calibri" w:cs="Calibri"/>
+          <w:color w:val="000000"/>
+        </w:rPr>
+        <w:t>Total Commits - 1</w:t>
+      </w:r>
+    </w:p>
+    <w:p>
+      <w:pPr>
+        <w:pBdr>
+          <w:top w:val="none" w:sz="0" w:space="0" w:color="auto"/>
+          <w:left w:val="none" w:sz="0" w:space="0" w:color="auto"/>
+          <w:bottom w:val="none" w:sz="0" w:space="0" w:color="auto"/>
+          <w:right w:val="none" w:sz="0" w:space="0" w:color="auto"/>
+          <w:between w:val="none" w:sz="0" w:space="0" w:color="auto"/>
+        </w:pBdr>
+        <w:spacing w:after="160" w:line="259" w:lineRule="auto"/>
       </w:pPr>
       <w:r>
         <w:br w:type="page"/>
       </w:r>
+    </w:p>
+    <w:p>
+      <w:pPr>
+        <w:rPr>
+          <w:sz w:val="24"/>
+          <w:szCs w:val="24"/>
+        </w:rPr>
+      </w:pPr>
     </w:p>
     <w:p>
       <w:pPr>
@@ -2179,7 +2336,7 @@
                     <pic:cNvPicPr/>
                   </pic:nvPicPr>
                   <pic:blipFill>
-                    <a:blip r:embed="rId10" cstate="print">
+                    <a:blip r:embed="rId11" cstate="print">
                       <a:extLst>
                         <a:ext uri="{28A0092B-C50C-407E-A947-70E740481C1C}">
                           <a14:useLocalDpi xmlns:a14="http://schemas.microsoft.com/office/drawing/2010/main" val="0"/>
@@ -2609,7 +2766,7 @@
                     </pic:cNvPicPr>
                   </pic:nvPicPr>
                   <pic:blipFill>
-                    <a:blip r:embed="rId11">
+                    <a:blip r:embed="rId12">
                       <a:extLst>
                         <a:ext uri="{28A0092B-C50C-407E-A947-70E740481C1C}">
                           <a14:useLocalDpi xmlns:a14="http://schemas.microsoft.com/office/drawing/2010/main" val="0"/>
@@ -2711,7 +2868,7 @@
                     <pic:cNvPicPr/>
                   </pic:nvPicPr>
                   <pic:blipFill>
-                    <a:blip r:embed="rId12"/>
+                    <a:blip r:embed="rId13"/>
                     <a:stretch>
                       <a:fillRect/>
                     </a:stretch>
@@ -2750,72 +2907,6 @@
             <wp:extent cx="5943600" cy="3237230"/>
             <wp:effectExtent l="0" t="0" r="0" b="1270"/>
             <wp:docPr id="11" name="Picture 11"/>
-            <wp:cNvGraphicFramePr>
-              <a:graphicFrameLocks xmlns:a="http://schemas.openxmlformats.org/drawingml/2006/main" noChangeAspect="1"/>
-            </wp:cNvGraphicFramePr>
-            <a:graphic xmlns:a="http://schemas.openxmlformats.org/drawingml/2006/main">
-              <a:graphicData uri="http://schemas.openxmlformats.org/drawingml/2006/picture">
-                <pic:pic xmlns:pic="http://schemas.openxmlformats.org/drawingml/2006/picture">
-                  <pic:nvPicPr>
-                    <pic:cNvPr id="1" name=""/>
-                    <pic:cNvPicPr/>
-                  </pic:nvPicPr>
-                  <pic:blipFill>
-                    <a:blip r:embed="rId13"/>
-                    <a:stretch>
-                      <a:fillRect/>
-                    </a:stretch>
-                  </pic:blipFill>
-                  <pic:spPr>
-                    <a:xfrm>
-                      <a:off x="0" y="0"/>
-                      <a:ext cx="5943600" cy="3237230"/>
-                    </a:xfrm>
-                    <a:prstGeom prst="rect">
-                      <a:avLst/>
-                    </a:prstGeom>
-                  </pic:spPr>
-                </pic:pic>
-              </a:graphicData>
-            </a:graphic>
-          </wp:inline>
-        </w:drawing>
-      </w:r>
-    </w:p>
-    <w:p>
-      <w:pPr>
-        <w:rPr>
-          <w:b/>
-          <w:sz w:val="24"/>
-          <w:szCs w:val="24"/>
-        </w:rPr>
-      </w:pPr>
-      <w:r>
-        <w:rPr>
-          <w:b/>
-          <w:sz w:val="24"/>
-          <w:szCs w:val="24"/>
-        </w:rPr>
-        <w:t xml:space="preserve">Map 1: </w:t>
-      </w:r>
-    </w:p>
-    <w:p>
-      <w:pPr>
-        <w:rPr>
-          <w:b/>
-          <w:sz w:val="24"/>
-          <w:szCs w:val="24"/>
-        </w:rPr>
-      </w:pPr>
-      <w:r>
-        <w:rPr>
-          <w:noProof/>
-        </w:rPr>
-        <w:drawing>
-          <wp:inline distT="0" distB="0" distL="0" distR="0" wp14:anchorId="187444C8" wp14:editId="3F7F5857">
-            <wp:extent cx="4152900" cy="3095625"/>
-            <wp:effectExtent l="0" t="0" r="0" b="9525"/>
-            <wp:docPr id="12" name="Picture 12"/>
             <wp:cNvGraphicFramePr>
               <a:graphicFrameLocks xmlns:a="http://schemas.openxmlformats.org/drawingml/2006/main" noChangeAspect="1"/>
             </wp:cNvGraphicFramePr>
@@ -2835,7 +2926,7 @@
                   <pic:spPr>
                     <a:xfrm>
                       <a:off x="0" y="0"/>
-                      <a:ext cx="4152900" cy="3095625"/>
+                      <a:ext cx="5943600" cy="3237230"/>
                     </a:xfrm>
                     <a:prstGeom prst="rect">
                       <a:avLst/>
@@ -2862,7 +2953,7 @@
           <w:sz w:val="24"/>
           <w:szCs w:val="24"/>
         </w:rPr>
-        <w:t xml:space="preserve">Map 2: </w:t>
+        <w:t xml:space="preserve">Map 1: </w:t>
       </w:r>
     </w:p>
     <w:p>
@@ -2877,12 +2968,11 @@
         <w:rPr>
           <w:noProof/>
         </w:rPr>
-        <w:lastRenderedPageBreak/>
         <w:drawing>
-          <wp:inline distT="0" distB="0" distL="0" distR="0" wp14:anchorId="0D77CCFD" wp14:editId="47FFBA82">
-            <wp:extent cx="4667250" cy="2562225"/>
+          <wp:inline distT="0" distB="0" distL="0" distR="0" wp14:anchorId="187444C8" wp14:editId="3F7F5857">
+            <wp:extent cx="4152900" cy="3095625"/>
             <wp:effectExtent l="0" t="0" r="0" b="9525"/>
-            <wp:docPr id="13" name="Picture 13"/>
+            <wp:docPr id="12" name="Picture 12"/>
             <wp:cNvGraphicFramePr>
               <a:graphicFrameLocks xmlns:a="http://schemas.openxmlformats.org/drawingml/2006/main" noChangeAspect="1"/>
             </wp:cNvGraphicFramePr>
@@ -2902,7 +2992,7 @@
                   <pic:spPr>
                     <a:xfrm>
                       <a:off x="0" y="0"/>
-                      <a:ext cx="4667250" cy="2562225"/>
+                      <a:ext cx="4152900" cy="3095625"/>
                     </a:xfrm>
                     <a:prstGeom prst="rect">
                       <a:avLst/>
@@ -2929,7 +3019,7 @@
           <w:sz w:val="24"/>
           <w:szCs w:val="24"/>
         </w:rPr>
-        <w:t xml:space="preserve">Map 3: </w:t>
+        <w:t xml:space="preserve">Map 2: </w:t>
       </w:r>
     </w:p>
     <w:p>
@@ -2944,11 +3034,12 @@
         <w:rPr>
           <w:noProof/>
         </w:rPr>
+        <w:lastRenderedPageBreak/>
         <w:drawing>
-          <wp:inline distT="0" distB="0" distL="0" distR="0" wp14:anchorId="27A5AF3B" wp14:editId="1A402C13">
-            <wp:extent cx="3990975" cy="2905125"/>
-            <wp:effectExtent l="0" t="0" r="9525" b="9525"/>
-            <wp:docPr id="14" name="Picture 14"/>
+          <wp:inline distT="0" distB="0" distL="0" distR="0" wp14:anchorId="0D77CCFD" wp14:editId="47FFBA82">
+            <wp:extent cx="4667250" cy="2562225"/>
+            <wp:effectExtent l="0" t="0" r="0" b="9525"/>
+            <wp:docPr id="13" name="Picture 13"/>
             <wp:cNvGraphicFramePr>
               <a:graphicFrameLocks xmlns:a="http://schemas.openxmlformats.org/drawingml/2006/main" noChangeAspect="1"/>
             </wp:cNvGraphicFramePr>
@@ -2968,7 +3059,7 @@
                   <pic:spPr>
                     <a:xfrm>
                       <a:off x="0" y="0"/>
-                      <a:ext cx="3990975" cy="2905125"/>
+                      <a:ext cx="4667250" cy="2562225"/>
                     </a:xfrm>
                     <a:prstGeom prst="rect">
                       <a:avLst/>
@@ -2995,7 +3086,7 @@
           <w:sz w:val="24"/>
           <w:szCs w:val="24"/>
         </w:rPr>
-        <w:t xml:space="preserve">End: </w:t>
+        <w:t xml:space="preserve">Map 3: </w:t>
       </w:r>
     </w:p>
     <w:p>
@@ -3010,12 +3101,11 @@
         <w:rPr>
           <w:noProof/>
         </w:rPr>
-        <w:lastRenderedPageBreak/>
         <w:drawing>
-          <wp:inline distT="0" distB="0" distL="0" distR="0" wp14:anchorId="3CAF29FE" wp14:editId="381289D7">
-            <wp:extent cx="5943600" cy="3970655"/>
-            <wp:effectExtent l="0" t="0" r="0" b="0"/>
-            <wp:docPr id="15" name="Picture 15"/>
+          <wp:inline distT="0" distB="0" distL="0" distR="0" wp14:anchorId="27A5AF3B" wp14:editId="1A402C13">
+            <wp:extent cx="3990975" cy="2905125"/>
+            <wp:effectExtent l="0" t="0" r="9525" b="9525"/>
+            <wp:docPr id="14" name="Picture 14"/>
             <wp:cNvGraphicFramePr>
               <a:graphicFrameLocks xmlns:a="http://schemas.openxmlformats.org/drawingml/2006/main" noChangeAspect="1"/>
             </wp:cNvGraphicFramePr>
@@ -3035,7 +3125,7 @@
                   <pic:spPr>
                     <a:xfrm>
                       <a:off x="0" y="0"/>
-                      <a:ext cx="5943600" cy="3970655"/>
+                      <a:ext cx="3990975" cy="2905125"/>
                     </a:xfrm>
                     <a:prstGeom prst="rect">
                       <a:avLst/>
@@ -3062,7 +3152,7 @@
           <w:sz w:val="24"/>
           <w:szCs w:val="24"/>
         </w:rPr>
-        <w:t xml:space="preserve">Game Over: </w:t>
+        <w:t xml:space="preserve">End: </w:t>
       </w:r>
     </w:p>
     <w:p>
@@ -3079,10 +3169,10 @@
         </w:rPr>
         <w:lastRenderedPageBreak/>
         <w:drawing>
-          <wp:inline distT="0" distB="0" distL="0" distR="0" wp14:anchorId="5FE0ACD7" wp14:editId="4953907E">
-            <wp:extent cx="5229225" cy="4267200"/>
-            <wp:effectExtent l="0" t="0" r="9525" b="0"/>
-            <wp:docPr id="16" name="Picture 16"/>
+          <wp:inline distT="0" distB="0" distL="0" distR="0" wp14:anchorId="3CAF29FE" wp14:editId="381289D7">
+            <wp:extent cx="5943600" cy="3970655"/>
+            <wp:effectExtent l="0" t="0" r="0" b="0"/>
+            <wp:docPr id="15" name="Picture 15"/>
             <wp:cNvGraphicFramePr>
               <a:graphicFrameLocks xmlns:a="http://schemas.openxmlformats.org/drawingml/2006/main" noChangeAspect="1"/>
             </wp:cNvGraphicFramePr>
@@ -3102,7 +3192,7 @@
                   <pic:spPr>
                     <a:xfrm>
                       <a:off x="0" y="0"/>
-                      <a:ext cx="5229225" cy="4267200"/>
+                      <a:ext cx="5943600" cy="3970655"/>
                     </a:xfrm>
                     <a:prstGeom prst="rect">
                       <a:avLst/>
@@ -3117,77 +3207,6 @@
     </w:p>
     <w:p>
       <w:pPr>
-        <w:pStyle w:val="Heading1"/>
-      </w:pPr>
-      <w:bookmarkStart w:id="8" w:name="_Toc511597139"/>
-      <w:r>
-        <w:rPr>
-          <w:rFonts w:eastAsia="Calibri"/>
-        </w:rPr>
-        <w:t>Menu and Screen Descriptions</w:t>
-      </w:r>
-      <w:bookmarkEnd w:id="8"/>
-    </w:p>
-    <w:p>
-      <w:pPr>
-        <w:ind w:left="720"/>
-        <w:rPr>
-          <w:i/>
-          <w:sz w:val="24"/>
-          <w:szCs w:val="24"/>
-        </w:rPr>
-      </w:pPr>
-      <w:r>
-        <w:rPr>
-          <w:i/>
-          <w:sz w:val="24"/>
-          <w:szCs w:val="24"/>
-        </w:rPr>
-        <w:t xml:space="preserve">There will be timer and health given for player. Player enters from one end and exits on other end finding his way out. There will be time shown in </w:t>
-      </w:r>
-      <w:r>
-        <w:rPr>
-          <w:i/>
-          <w:sz w:val="24"/>
-          <w:szCs w:val="24"/>
-        </w:rPr>
-        <w:t>on center top of screen</w:t>
-      </w:r>
-      <w:r>
-        <w:rPr>
-          <w:i/>
-          <w:sz w:val="24"/>
-          <w:szCs w:val="24"/>
-        </w:rPr>
-        <w:t xml:space="preserve"> and health in red as shown in </w:t>
-      </w:r>
-      <w:r>
-        <w:rPr>
-          <w:i/>
-          <w:sz w:val="24"/>
-          <w:szCs w:val="24"/>
-        </w:rPr>
-        <w:t xml:space="preserve">below </w:t>
-      </w:r>
-      <w:r>
-        <w:rPr>
-          <w:i/>
-          <w:sz w:val="24"/>
-          <w:szCs w:val="24"/>
-        </w:rPr>
-        <w:t>fig</w:t>
-      </w:r>
-      <w:r>
-        <w:rPr>
-          <w:i/>
-          <w:sz w:val="24"/>
-          <w:szCs w:val="24"/>
-        </w:rPr>
-        <w:t>.</w:t>
-      </w:r>
-    </w:p>
-    <w:p>
-      <w:pPr>
         <w:rPr>
           <w:b/>
           <w:sz w:val="24"/>
@@ -3200,17 +3219,27 @@
           <w:sz w:val="24"/>
           <w:szCs w:val="24"/>
         </w:rPr>
-        <w:tab/>
-      </w:r>
+        <w:t xml:space="preserve">Game Over: </w:t>
+      </w:r>
+    </w:p>
+    <w:p>
+      <w:pPr>
+        <w:rPr>
+          <w:b/>
+          <w:sz w:val="24"/>
+          <w:szCs w:val="24"/>
+        </w:rPr>
+      </w:pPr>
       <w:r>
         <w:rPr>
           <w:noProof/>
         </w:rPr>
+        <w:lastRenderedPageBreak/>
         <w:drawing>
-          <wp:inline distT="0" distB="0" distL="0" distR="0" wp14:anchorId="4C497C01" wp14:editId="3A270B4E">
-            <wp:extent cx="5905500" cy="1028700"/>
-            <wp:effectExtent l="0" t="0" r="0" b="0"/>
-            <wp:docPr id="17" name="Picture 17"/>
+          <wp:inline distT="0" distB="0" distL="0" distR="0" wp14:anchorId="5FE0ACD7" wp14:editId="4953907E">
+            <wp:extent cx="5229225" cy="4267200"/>
+            <wp:effectExtent l="0" t="0" r="9525" b="0"/>
+            <wp:docPr id="16" name="Picture 16"/>
             <wp:cNvGraphicFramePr>
               <a:graphicFrameLocks xmlns:a="http://schemas.openxmlformats.org/drawingml/2006/main" noChangeAspect="1"/>
             </wp:cNvGraphicFramePr>
@@ -3230,7 +3259,7 @@
                   <pic:spPr>
                     <a:xfrm>
                       <a:off x="0" y="0"/>
-                      <a:ext cx="5905500" cy="1028700"/>
+                      <a:ext cx="5229225" cy="4267200"/>
                     </a:xfrm>
                     <a:prstGeom prst="rect">
                       <a:avLst/>
@@ -3245,287 +3274,100 @@
     </w:p>
     <w:p>
       <w:pPr>
+        <w:pStyle w:val="Heading1"/>
+      </w:pPr>
+      <w:bookmarkStart w:id="8" w:name="_Toc511597139"/>
+      <w:r>
+        <w:rPr>
+          <w:rFonts w:eastAsia="Calibri"/>
+        </w:rPr>
+        <w:t>Menu and Screen Descriptions</w:t>
+      </w:r>
+      <w:bookmarkEnd w:id="8"/>
+    </w:p>
+    <w:p>
+      <w:pPr>
+        <w:ind w:left="720"/>
+        <w:rPr>
+          <w:i/>
+          <w:sz w:val="24"/>
+          <w:szCs w:val="24"/>
+        </w:rPr>
+      </w:pPr>
+      <w:r>
+        <w:rPr>
+          <w:i/>
+          <w:sz w:val="24"/>
+          <w:szCs w:val="24"/>
+        </w:rPr>
+        <w:t xml:space="preserve">There will be timer and health given for player. Player enters from one end and exits on other end finding his way out. There will be time shown in </w:t>
+      </w:r>
+      <w:r>
+        <w:rPr>
+          <w:i/>
+          <w:sz w:val="24"/>
+          <w:szCs w:val="24"/>
+        </w:rPr>
+        <w:t>on center top of screen</w:t>
+      </w:r>
+      <w:r>
+        <w:rPr>
+          <w:i/>
+          <w:sz w:val="24"/>
+          <w:szCs w:val="24"/>
+        </w:rPr>
+        <w:t xml:space="preserve"> and health in red as shown in </w:t>
+      </w:r>
+      <w:r>
+        <w:rPr>
+          <w:i/>
+          <w:sz w:val="24"/>
+          <w:szCs w:val="24"/>
+        </w:rPr>
+        <w:t xml:space="preserve">below </w:t>
+      </w:r>
+      <w:r>
+        <w:rPr>
+          <w:i/>
+          <w:sz w:val="24"/>
+          <w:szCs w:val="24"/>
+        </w:rPr>
+        <w:t>fig</w:t>
+      </w:r>
+      <w:r>
+        <w:rPr>
+          <w:i/>
+          <w:sz w:val="24"/>
+          <w:szCs w:val="24"/>
+        </w:rPr>
+        <w:t>.</w:t>
+      </w:r>
+    </w:p>
+    <w:p>
+      <w:pPr>
         <w:rPr>
           <w:b/>
           <w:sz w:val="24"/>
           <w:szCs w:val="24"/>
         </w:rPr>
       </w:pPr>
-    </w:p>
-    <w:p>
-      <w:pPr>
+      <w:r>
         <w:rPr>
           <w:b/>
           <w:sz w:val="24"/>
           <w:szCs w:val="24"/>
         </w:rPr>
-      </w:pPr>
-    </w:p>
-    <w:p>
-      <w:pPr>
-        <w:pStyle w:val="Heading1"/>
-      </w:pPr>
-      <w:bookmarkStart w:id="9" w:name="_Toc511597140"/>
-      <w:r>
-        <w:rPr>
-          <w:rFonts w:eastAsia="Calibri"/>
-        </w:rPr>
-        <w:lastRenderedPageBreak/>
-        <w:t>Game World</w:t>
-      </w:r>
-      <w:bookmarkEnd w:id="9"/>
-      <w:r>
-        <w:rPr>
-          <w:rFonts w:eastAsia="Calibri"/>
-        </w:rPr>
-        <w:t xml:space="preserve"> </w:t>
-      </w:r>
-    </w:p>
-    <w:p>
-      <w:pPr>
-        <w:spacing w:after="0"/>
-        <w:ind w:left="720"/>
-        <w:rPr>
-          <w:i/>
-          <w:sz w:val="24"/>
-          <w:szCs w:val="24"/>
-        </w:rPr>
-      </w:pPr>
-      <w:r>
-        <w:rPr>
-          <w:i/>
-          <w:sz w:val="24"/>
-          <w:szCs w:val="24"/>
-        </w:rPr>
-        <w:t>It’s a</w:t>
-      </w:r>
-      <w:r>
-        <w:rPr>
-          <w:i/>
-          <w:sz w:val="24"/>
-          <w:szCs w:val="24"/>
-        </w:rPr>
-        <w:t>n</w:t>
-      </w:r>
-      <w:r>
-        <w:rPr>
-          <w:i/>
-          <w:sz w:val="24"/>
-          <w:szCs w:val="24"/>
-        </w:rPr>
-        <w:t xml:space="preserve"> </w:t>
-      </w:r>
-      <w:r>
-        <w:rPr>
-          <w:i/>
-          <w:sz w:val="24"/>
-          <w:szCs w:val="24"/>
-        </w:rPr>
-        <w:t xml:space="preserve">underground old tunnel which was used for mining. It was abandoned for long time. </w:t>
-      </w:r>
-      <w:proofErr w:type="spellStart"/>
-      <w:proofErr w:type="gramStart"/>
-      <w:r>
-        <w:rPr>
-          <w:i/>
-          <w:sz w:val="24"/>
-          <w:szCs w:val="24"/>
-        </w:rPr>
-        <w:t>My.Ribs</w:t>
-      </w:r>
-      <w:proofErr w:type="spellEnd"/>
-      <w:proofErr w:type="gramEnd"/>
-      <w:r>
-        <w:rPr>
-          <w:i/>
-          <w:sz w:val="24"/>
-          <w:szCs w:val="24"/>
-        </w:rPr>
-        <w:t xml:space="preserve"> was aware of it so went there to hide from outside war. Unfortunately, due to big explosion the main entry point of tunnel was blocked and there was no way out. </w:t>
-      </w:r>
-      <w:proofErr w:type="spellStart"/>
-      <w:proofErr w:type="gramStart"/>
-      <w:r>
-        <w:rPr>
-          <w:i/>
-          <w:sz w:val="24"/>
-          <w:szCs w:val="24"/>
-        </w:rPr>
-        <w:t>Mr.Ribs</w:t>
-      </w:r>
-      <w:proofErr w:type="spellEnd"/>
-      <w:proofErr w:type="gramEnd"/>
-      <w:r>
-        <w:rPr>
-          <w:i/>
-          <w:sz w:val="24"/>
-          <w:szCs w:val="24"/>
-        </w:rPr>
-        <w:t xml:space="preserve"> has</w:t>
-      </w:r>
-      <w:r>
-        <w:rPr>
-          <w:i/>
-          <w:sz w:val="24"/>
-          <w:szCs w:val="24"/>
-        </w:rPr>
-        <w:t xml:space="preserve"> supplies and decided to stay inside till war gets </w:t>
-      </w:r>
-      <w:r>
-        <w:rPr>
-          <w:i/>
-          <w:sz w:val="24"/>
-          <w:szCs w:val="24"/>
-        </w:rPr>
-        <w:t>over,</w:t>
-      </w:r>
-      <w:r>
-        <w:rPr>
-          <w:i/>
-          <w:sz w:val="24"/>
-          <w:szCs w:val="24"/>
-        </w:rPr>
-        <w:t xml:space="preserve"> but he cannot </w:t>
-      </w:r>
-      <w:r>
-        <w:rPr>
-          <w:i/>
-          <w:sz w:val="24"/>
-          <w:szCs w:val="24"/>
-        </w:rPr>
-        <w:t>survive inside</w:t>
-      </w:r>
-      <w:r>
-        <w:rPr>
-          <w:i/>
-          <w:sz w:val="24"/>
-          <w:szCs w:val="24"/>
-        </w:rPr>
-        <w:t xml:space="preserve"> for long so now its time for him to find the way out. The tunnel somehow had flowing water which gave him hint that</w:t>
-      </w:r>
-      <w:r>
-        <w:rPr>
-          <w:i/>
-          <w:sz w:val="24"/>
-          <w:szCs w:val="24"/>
-        </w:rPr>
-        <w:t xml:space="preserve"> if water can come inside, then he can take it as clue to go out.</w:t>
-      </w:r>
-    </w:p>
-    <w:p>
-      <w:pPr>
-        <w:rPr>
-          <w:b/>
-          <w:sz w:val="24"/>
-          <w:szCs w:val="24"/>
-        </w:rPr>
-      </w:pPr>
-    </w:p>
-    <w:p>
-      <w:pPr>
-        <w:pStyle w:val="Heading1"/>
-      </w:pPr>
-      <w:bookmarkStart w:id="10" w:name="_Toc511597141"/>
-      <w:r>
-        <w:rPr>
-          <w:rFonts w:eastAsia="Calibri"/>
-        </w:rPr>
-        <w:t>Levels</w:t>
-      </w:r>
-      <w:bookmarkEnd w:id="10"/>
-      <w:r>
-        <w:rPr>
-          <w:rFonts w:eastAsia="Calibri"/>
-        </w:rPr>
-        <w:t xml:space="preserve"> </w:t>
-      </w:r>
-    </w:p>
-    <w:p>
-      <w:pPr>
-        <w:ind w:left="720"/>
-        <w:rPr>
-          <w:i/>
-          <w:sz w:val="24"/>
-          <w:szCs w:val="24"/>
-        </w:rPr>
-      </w:pPr>
-      <w:r>
-        <w:rPr>
-          <w:i/>
-          <w:sz w:val="24"/>
-          <w:szCs w:val="24"/>
-        </w:rPr>
-        <w:t>There will be three level</w:t>
-      </w:r>
-      <w:r>
-        <w:rPr>
-          <w:i/>
-          <w:sz w:val="24"/>
-          <w:szCs w:val="24"/>
-        </w:rPr>
-        <w:t>s.</w:t>
-      </w:r>
-    </w:p>
-    <w:p>
-      <w:pPr>
-        <w:ind w:left="720"/>
-        <w:rPr>
-          <w:i/>
-          <w:sz w:val="24"/>
-          <w:szCs w:val="24"/>
-        </w:rPr>
-      </w:pPr>
-      <w:r>
-        <w:rPr>
-          <w:i/>
-          <w:sz w:val="24"/>
-          <w:szCs w:val="24"/>
-        </w:rPr>
-        <w:t>Level 1: Supply room – Where he used to live and had stock up all his belongings</w:t>
-      </w:r>
-      <w:r>
-        <w:rPr>
-          <w:i/>
-          <w:sz w:val="24"/>
-          <w:szCs w:val="24"/>
-        </w:rPr>
-        <w:t>. He had weapons too here which he needs to remember to collect.</w:t>
-      </w:r>
-      <w:r>
-        <w:rPr>
-          <w:i/>
-          <w:sz w:val="24"/>
-          <w:szCs w:val="24"/>
-        </w:rPr>
-        <w:t xml:space="preserve"> There are some areas where he has not</w:t>
-      </w:r>
-      <w:r>
-        <w:rPr>
-          <w:i/>
-          <w:sz w:val="24"/>
-          <w:szCs w:val="24"/>
-        </w:rPr>
-        <w:t xml:space="preserve"> been and one of the necessity will be to pass through it. This room is with supply boxes and wall. </w:t>
-      </w:r>
-    </w:p>
-    <w:p>
-      <w:pPr>
-        <w:ind w:left="720"/>
-        <w:rPr>
-          <w:i/>
-          <w:sz w:val="24"/>
-          <w:szCs w:val="24"/>
-        </w:rPr>
-      </w:pPr>
+        <w:tab/>
+      </w:r>
       <w:r>
         <w:rPr>
           <w:noProof/>
         </w:rPr>
         <w:drawing>
-          <wp:inline distT="0" distB="0" distL="0" distR="0" wp14:anchorId="198FC235" wp14:editId="0A63F64F">
-            <wp:extent cx="5943600" cy="3351530"/>
-            <wp:effectExtent l="0" t="0" r="0" b="1270"/>
-            <wp:docPr id="1" name="Picture 1"/>
+          <wp:inline distT="0" distB="0" distL="0" distR="0" wp14:anchorId="4C497C01" wp14:editId="3A270B4E">
+            <wp:extent cx="5905500" cy="1028700"/>
+            <wp:effectExtent l="0" t="0" r="0" b="0"/>
+            <wp:docPr id="17" name="Picture 17"/>
             <wp:cNvGraphicFramePr>
               <a:graphicFrameLocks xmlns:a="http://schemas.openxmlformats.org/drawingml/2006/main" noChangeAspect="1"/>
             </wp:cNvGraphicFramePr>
@@ -3545,7 +3387,7 @@
                   <pic:spPr>
                     <a:xfrm>
                       <a:off x="0" y="0"/>
-                      <a:ext cx="5943600" cy="3351530"/>
+                      <a:ext cx="5905500" cy="1028700"/>
                     </a:xfrm>
                     <a:prstGeom prst="rect">
                       <a:avLst/>
@@ -3560,6 +3402,45 @@
     </w:p>
     <w:p>
       <w:pPr>
+        <w:rPr>
+          <w:b/>
+          <w:sz w:val="24"/>
+          <w:szCs w:val="24"/>
+        </w:rPr>
+      </w:pPr>
+    </w:p>
+    <w:p>
+      <w:pPr>
+        <w:rPr>
+          <w:b/>
+          <w:sz w:val="24"/>
+          <w:szCs w:val="24"/>
+        </w:rPr>
+      </w:pPr>
+    </w:p>
+    <w:p>
+      <w:pPr>
+        <w:pStyle w:val="Heading1"/>
+      </w:pPr>
+      <w:bookmarkStart w:id="9" w:name="_Toc511597140"/>
+      <w:r>
+        <w:rPr>
+          <w:rFonts w:eastAsia="Calibri"/>
+        </w:rPr>
+        <w:lastRenderedPageBreak/>
+        <w:t>Game World</w:t>
+      </w:r>
+      <w:bookmarkEnd w:id="9"/>
+      <w:r>
+        <w:rPr>
+          <w:rFonts w:eastAsia="Calibri"/>
+        </w:rPr>
+        <w:t xml:space="preserve"> </w:t>
+      </w:r>
+    </w:p>
+    <w:p>
+      <w:pPr>
+        <w:spacing w:after="0"/>
         <w:ind w:left="720"/>
         <w:rPr>
           <w:i/>
@@ -3567,98 +3448,37 @@
           <w:szCs w:val="24"/>
         </w:rPr>
       </w:pPr>
-    </w:p>
-    <w:p>
-      <w:pPr>
-        <w:ind w:left="720"/>
-        <w:rPr>
-          <w:i/>
-          <w:sz w:val="24"/>
-          <w:szCs w:val="24"/>
-        </w:rPr>
-      </w:pPr>
-      <w:r>
-        <w:rPr>
-          <w:i/>
-          <w:sz w:val="24"/>
-          <w:szCs w:val="24"/>
-        </w:rPr>
-        <w:lastRenderedPageBreak/>
-        <w:t xml:space="preserve">Level 2: </w:t>
-      </w:r>
-      <w:r>
-        <w:rPr>
-          <w:i/>
-          <w:sz w:val="24"/>
-          <w:szCs w:val="24"/>
-        </w:rPr>
-        <w:t xml:space="preserve">Scary room – This is the room where he had never been, but he knew it existed. It has dangerous </w:t>
-      </w:r>
-      <w:r>
-        <w:rPr>
-          <w:i/>
-          <w:sz w:val="24"/>
-          <w:szCs w:val="24"/>
-        </w:rPr>
-        <w:t>Spider</w:t>
-      </w:r>
-      <w:r>
-        <w:rPr>
-          <w:i/>
-          <w:sz w:val="24"/>
-          <w:szCs w:val="24"/>
-        </w:rPr>
-        <w:t>. There will be a weapon and energy boost hidden on this level.</w:t>
-      </w:r>
-      <w:r>
-        <w:rPr>
-          <w:i/>
-          <w:sz w:val="24"/>
-          <w:szCs w:val="24"/>
-        </w:rPr>
-        <w:t xml:space="preserve"> This room has spikes. </w:t>
-      </w:r>
-    </w:p>
-    <w:p>
-      <w:pPr>
-        <w:ind w:left="720"/>
-        <w:rPr>
-          <w:i/>
-          <w:sz w:val="24"/>
-          <w:szCs w:val="24"/>
-        </w:rPr>
-      </w:pPr>
-      <w:r>
-        <w:rPr>
-          <w:i/>
-          <w:sz w:val="24"/>
-          <w:szCs w:val="24"/>
-        </w:rPr>
-        <w:t xml:space="preserve">Level 3: Outside room – This room gives him hope as he sees first daylight from end of the room. But wait! There are </w:t>
-      </w:r>
-      <w:r>
-        <w:rPr>
-          <w:i/>
-          <w:sz w:val="24"/>
-          <w:szCs w:val="24"/>
-        </w:rPr>
-        <w:t>giant bats</w:t>
-      </w:r>
-      <w:r>
-        <w:rPr>
-          <w:i/>
-          <w:sz w:val="24"/>
-          <w:szCs w:val="24"/>
-        </w:rPr>
-        <w:t xml:space="preserve"> that resides there. </w:t>
-      </w:r>
-      <w:r>
-        <w:rPr>
-          <w:i/>
-          <w:sz w:val="24"/>
-          <w:szCs w:val="24"/>
-        </w:rPr>
-        <w:t xml:space="preserve">This map is relevantly small and once </w:t>
+      <w:r>
+        <w:rPr>
+          <w:i/>
+          <w:sz w:val="24"/>
+          <w:szCs w:val="24"/>
+        </w:rPr>
+        <w:t>It’s a</w:t>
+      </w:r>
+      <w:r>
+        <w:rPr>
+          <w:i/>
+          <w:sz w:val="24"/>
+          <w:szCs w:val="24"/>
+        </w:rPr>
+        <w:t>n</w:t>
+      </w:r>
+      <w:r>
+        <w:rPr>
+          <w:i/>
+          <w:sz w:val="24"/>
+          <w:szCs w:val="24"/>
+        </w:rPr>
+        <w:t xml:space="preserve"> </w:t>
+      </w:r>
+      <w:r>
+        <w:rPr>
+          <w:i/>
+          <w:sz w:val="24"/>
+          <w:szCs w:val="24"/>
+        </w:rPr>
+        <w:t xml:space="preserve">underground old tunnel which was used for mining. It was abandoned for long time. </w:t>
       </w:r>
       <w:proofErr w:type="spellStart"/>
       <w:proofErr w:type="gramStart"/>
@@ -3668,7 +3488,7 @@
           <w:sz w:val="24"/>
           <w:szCs w:val="24"/>
         </w:rPr>
-        <w:t>Mr.Ribs</w:t>
+        <w:t>My.Ribs</w:t>
       </w:r>
       <w:proofErr w:type="spellEnd"/>
       <w:proofErr w:type="gramEnd"/>
@@ -3678,62 +3498,7 @@
           <w:sz w:val="24"/>
           <w:szCs w:val="24"/>
         </w:rPr>
-        <w:t xml:space="preserve"> reaches here, he comes one step close to survival.</w:t>
-      </w:r>
-    </w:p>
-    <w:p>
-      <w:pPr>
-        <w:pStyle w:val="Heading1"/>
-      </w:pPr>
-      <w:bookmarkStart w:id="11" w:name="_Toc511597142"/>
-      <w:r>
-        <w:rPr>
-          <w:rFonts w:eastAsia="Calibri"/>
-        </w:rPr>
-        <w:t>Characters</w:t>
-      </w:r>
-      <w:bookmarkEnd w:id="11"/>
-    </w:p>
-    <w:p>
-      <w:pPr>
-        <w:ind w:left="720"/>
-        <w:rPr>
-          <w:b/>
-          <w:sz w:val="24"/>
-          <w:szCs w:val="24"/>
-        </w:rPr>
-      </w:pPr>
-      <w:r>
-        <w:rPr>
-          <w:i/>
-          <w:sz w:val="24"/>
-          <w:szCs w:val="24"/>
-        </w:rPr>
-        <w:t>Characters will be a human</w:t>
-      </w:r>
-      <w:r>
-        <w:rPr>
-          <w:i/>
-          <w:sz w:val="24"/>
-          <w:szCs w:val="24"/>
-        </w:rPr>
-        <w:t xml:space="preserve"> skeleton</w:t>
-      </w:r>
-      <w:r>
-        <w:rPr>
-          <w:i/>
-          <w:sz w:val="24"/>
-          <w:szCs w:val="24"/>
-        </w:rPr>
-        <w:t>.</w:t>
-      </w:r>
-      <w:r>
-        <w:rPr>
-          <w:i/>
-          <w:sz w:val="24"/>
-          <w:szCs w:val="24"/>
-        </w:rPr>
-        <w:t xml:space="preserve"> His name is </w:t>
+        <w:t xml:space="preserve"> was aware of it so went there to hide from outside war. Unfortunately, due to big explosion the main entry point of tunnel was blocked and there was no way out. </w:t>
       </w:r>
       <w:proofErr w:type="spellStart"/>
       <w:proofErr w:type="gramStart"/>
@@ -3753,69 +3518,87 @@
           <w:sz w:val="24"/>
           <w:szCs w:val="24"/>
         </w:rPr>
-        <w:t xml:space="preserve">! </w:t>
-      </w:r>
-      <w:r>
-        <w:rPr>
-          <w:i/>
-          <w:sz w:val="24"/>
-          <w:szCs w:val="24"/>
-        </w:rPr>
-        <w:t>H</w:t>
-      </w:r>
-      <w:r>
-        <w:rPr>
-          <w:i/>
-          <w:sz w:val="24"/>
-          <w:szCs w:val="24"/>
-        </w:rPr>
-        <w:t>e has been stuck for long, he looks like skeleton.</w:t>
-      </w:r>
-      <w:r>
-        <w:rPr>
-          <w:sz w:val="24"/>
-          <w:szCs w:val="24"/>
+        <w:t xml:space="preserve"> has</w:t>
+      </w:r>
+      <w:r>
+        <w:rPr>
+          <w:i/>
+          <w:sz w:val="24"/>
+          <w:szCs w:val="24"/>
+        </w:rPr>
+        <w:t xml:space="preserve"> supplies and decided to stay inside till war gets </w:t>
+      </w:r>
+      <w:r>
+        <w:rPr>
+          <w:i/>
+          <w:sz w:val="24"/>
+          <w:szCs w:val="24"/>
+        </w:rPr>
+        <w:t>over,</w:t>
+      </w:r>
+      <w:r>
+        <w:rPr>
+          <w:i/>
+          <w:sz w:val="24"/>
+          <w:szCs w:val="24"/>
+        </w:rPr>
+        <w:t xml:space="preserve"> but he cannot </w:t>
+      </w:r>
+      <w:r>
+        <w:rPr>
+          <w:i/>
+          <w:sz w:val="24"/>
+          <w:szCs w:val="24"/>
+        </w:rPr>
+        <w:t>survive inside</w:t>
+      </w:r>
+      <w:r>
+        <w:rPr>
+          <w:i/>
+          <w:sz w:val="24"/>
+          <w:szCs w:val="24"/>
+        </w:rPr>
+        <w:t xml:space="preserve"> for long so now its time for him to find the way out. The tunnel somehow had flowing water which gave him hint that</w:t>
+      </w:r>
+      <w:r>
+        <w:rPr>
+          <w:i/>
+          <w:sz w:val="24"/>
+          <w:szCs w:val="24"/>
+        </w:rPr>
+        <w:t xml:space="preserve"> if water can come inside, then he can take it as clue to go out.</w:t>
+      </w:r>
+    </w:p>
+    <w:p>
+      <w:pPr>
+        <w:rPr>
+          <w:b/>
+          <w:sz w:val="24"/>
+          <w:szCs w:val="24"/>
+        </w:rPr>
+      </w:pPr>
+    </w:p>
+    <w:p>
+      <w:pPr>
+        <w:pStyle w:val="Heading1"/>
+      </w:pPr>
+      <w:bookmarkStart w:id="10" w:name="_Toc511597141"/>
+      <w:r>
+        <w:rPr>
+          <w:rFonts w:eastAsia="Calibri"/>
+        </w:rPr>
+        <w:t>Levels</w:t>
+      </w:r>
+      <w:bookmarkEnd w:id="10"/>
+      <w:r>
+        <w:rPr>
+          <w:rFonts w:eastAsia="Calibri"/>
         </w:rPr>
         <w:t xml:space="preserve"> </w:t>
       </w:r>
     </w:p>
     <w:p>
       <w:pPr>
-        <w:pBdr>
-          <w:top w:val="none" w:sz="0" w:space="0" w:color="auto"/>
-          <w:left w:val="none" w:sz="0" w:space="0" w:color="auto"/>
-          <w:bottom w:val="none" w:sz="0" w:space="0" w:color="auto"/>
-          <w:right w:val="none" w:sz="0" w:space="0" w:color="auto"/>
-          <w:between w:val="none" w:sz="0" w:space="0" w:color="auto"/>
-        </w:pBdr>
-        <w:spacing w:after="160" w:line="259" w:lineRule="auto"/>
-        <w:rPr>
-          <w:rFonts w:asciiTheme="majorHAnsi" w:hAnsiTheme="majorHAnsi" w:cstheme="majorBidi"/>
-          <w:color w:val="2F5496" w:themeColor="accent1" w:themeShade="BF"/>
-          <w:sz w:val="32"/>
-          <w:szCs w:val="32"/>
-        </w:rPr>
-      </w:pPr>
-      <w:r>
-        <w:br w:type="page"/>
-      </w:r>
-    </w:p>
-    <w:p>
-      <w:pPr>
-        <w:pStyle w:val="Heading1"/>
-      </w:pPr>
-      <w:bookmarkStart w:id="12" w:name="_Toc511597143"/>
-      <w:r>
-        <w:rPr>
-          <w:rFonts w:eastAsia="Calibri"/>
-        </w:rPr>
-        <w:lastRenderedPageBreak/>
-        <w:t>Enemies</w:t>
-      </w:r>
-      <w:bookmarkEnd w:id="12"/>
-    </w:p>
-    <w:p>
-      <w:pPr>
         <w:ind w:left="720"/>
         <w:rPr>
           <w:i/>
@@ -3825,29 +3608,19 @@
       </w:pPr>
       <w:r>
         <w:rPr>
-          <w:b/>
-          <w:i/>
-          <w:sz w:val="24"/>
-          <w:szCs w:val="24"/>
-        </w:rPr>
-        <w:t xml:space="preserve">Giant </w:t>
-      </w:r>
-      <w:r>
-        <w:rPr>
-          <w:b/>
-          <w:i/>
-          <w:sz w:val="24"/>
-          <w:szCs w:val="24"/>
-        </w:rPr>
-        <w:t>beetle</w:t>
-      </w:r>
-      <w:r>
-        <w:rPr>
-          <w:i/>
-          <w:sz w:val="24"/>
-          <w:szCs w:val="24"/>
-        </w:rPr>
-        <w:t>:</w:t>
+          <w:i/>
+          <w:sz w:val="24"/>
+          <w:szCs w:val="24"/>
+        </w:rPr>
+        <w:t>There will be three level</w:t>
+      </w:r>
+      <w:r>
+        <w:rPr>
+          <w:i/>
+          <w:sz w:val="24"/>
+          <w:szCs w:val="24"/>
+        </w:rPr>
+        <w:t>s.</w:t>
       </w:r>
     </w:p>
     <w:p>
@@ -3861,13 +3634,55 @@
       </w:pPr>
       <w:r>
         <w:rPr>
+          <w:i/>
+          <w:sz w:val="24"/>
+          <w:szCs w:val="24"/>
+        </w:rPr>
+        <w:t>Level 1: Supply room – Where he used to live and had stock up all his belongings</w:t>
+      </w:r>
+      <w:r>
+        <w:rPr>
+          <w:i/>
+          <w:sz w:val="24"/>
+          <w:szCs w:val="24"/>
+        </w:rPr>
+        <w:t>. He had weapons too here which he needs to remember to collect.</w:t>
+      </w:r>
+      <w:r>
+        <w:rPr>
+          <w:i/>
+          <w:sz w:val="24"/>
+          <w:szCs w:val="24"/>
+        </w:rPr>
+        <w:t xml:space="preserve"> There are some areas where he has not</w:t>
+      </w:r>
+      <w:r>
+        <w:rPr>
+          <w:i/>
+          <w:sz w:val="24"/>
+          <w:szCs w:val="24"/>
+        </w:rPr>
+        <w:t xml:space="preserve"> been and one of the necessity will be to pass through it. This room is with supply boxes and wall. </w:t>
+      </w:r>
+    </w:p>
+    <w:p>
+      <w:pPr>
+        <w:ind w:left="720"/>
+        <w:rPr>
+          <w:i/>
+          <w:sz w:val="24"/>
+          <w:szCs w:val="24"/>
+        </w:rPr>
+      </w:pPr>
+      <w:r>
+        <w:rPr>
           <w:noProof/>
         </w:rPr>
         <w:drawing>
-          <wp:inline distT="0" distB="0" distL="0" distR="0" wp14:anchorId="0BF438C7" wp14:editId="3332D3BB">
-            <wp:extent cx="1000125" cy="904875"/>
-            <wp:effectExtent l="0" t="0" r="9525" b="9525"/>
-            <wp:docPr id="19" name="Picture 19"/>
+          <wp:inline distT="0" distB="0" distL="0" distR="0" wp14:anchorId="198FC235" wp14:editId="0A63F64F">
+            <wp:extent cx="5943600" cy="3351530"/>
+            <wp:effectExtent l="0" t="0" r="0" b="1270"/>
+            <wp:docPr id="1" name="Picture 1"/>
             <wp:cNvGraphicFramePr>
               <a:graphicFrameLocks xmlns:a="http://schemas.openxmlformats.org/drawingml/2006/main" noChangeAspect="1"/>
             </wp:cNvGraphicFramePr>
@@ -3887,7 +3702,7 @@
                   <pic:spPr>
                     <a:xfrm>
                       <a:off x="0" y="0"/>
-                      <a:ext cx="1000125" cy="904875"/>
+                      <a:ext cx="5943600" cy="3351530"/>
                     </a:xfrm>
                     <a:prstGeom prst="rect">
                       <a:avLst/>
@@ -3909,14 +3724,6 @@
           <w:szCs w:val="24"/>
         </w:rPr>
       </w:pPr>
-      <w:r>
-        <w:rPr>
-          <w:i/>
-          <w:sz w:val="24"/>
-          <w:szCs w:val="24"/>
-        </w:rPr>
-        <w:t>health: high</w:t>
-      </w:r>
     </w:p>
     <w:p>
       <w:pPr>
@@ -3933,7 +3740,40 @@
           <w:sz w:val="24"/>
           <w:szCs w:val="24"/>
         </w:rPr>
-        <w:t>damage: medium</w:t>
+        <w:lastRenderedPageBreak/>
+        <w:t xml:space="preserve">Level 2: </w:t>
+      </w:r>
+      <w:r>
+        <w:rPr>
+          <w:i/>
+          <w:sz w:val="24"/>
+          <w:szCs w:val="24"/>
+        </w:rPr>
+        <w:t xml:space="preserve">Scary room – This is the room where he had never been, but he knew it existed. It has dangerous </w:t>
+      </w:r>
+      <w:r>
+        <w:rPr>
+          <w:i/>
+          <w:sz w:val="24"/>
+          <w:szCs w:val="24"/>
+        </w:rPr>
+        <w:t>Spider</w:t>
+      </w:r>
+      <w:r>
+        <w:rPr>
+          <w:i/>
+          <w:sz w:val="24"/>
+          <w:szCs w:val="24"/>
+        </w:rPr>
+        <w:t>. There will be a weapon and energy boost hidden on this level.</w:t>
+      </w:r>
+      <w:r>
+        <w:rPr>
+          <w:i/>
+          <w:sz w:val="24"/>
+          <w:szCs w:val="24"/>
+        </w:rPr>
+        <w:t xml:space="preserve"> This room has spikes. </w:t>
       </w:r>
     </w:p>
     <w:p>
@@ -3951,42 +3791,185 @@
           <w:sz w:val="24"/>
           <w:szCs w:val="24"/>
         </w:rPr>
-        <w:t>speed: slow</w:t>
-      </w:r>
+        <w:t xml:space="preserve">Level 3: Outside room – This room gives him hope as he sees first daylight from end of the room. But wait! There are </w:t>
+      </w:r>
+      <w:r>
+        <w:rPr>
+          <w:i/>
+          <w:sz w:val="24"/>
+          <w:szCs w:val="24"/>
+        </w:rPr>
+        <w:t>giant bats</w:t>
+      </w:r>
+      <w:r>
+        <w:rPr>
+          <w:i/>
+          <w:sz w:val="24"/>
+          <w:szCs w:val="24"/>
+        </w:rPr>
+        <w:t xml:space="preserve"> that resides there. </w:t>
+      </w:r>
+      <w:r>
+        <w:rPr>
+          <w:i/>
+          <w:sz w:val="24"/>
+          <w:szCs w:val="24"/>
+        </w:rPr>
+        <w:t xml:space="preserve">This map is relevantly small and once </w:t>
+      </w:r>
+      <w:proofErr w:type="spellStart"/>
+      <w:proofErr w:type="gramStart"/>
+      <w:r>
+        <w:rPr>
+          <w:i/>
+          <w:sz w:val="24"/>
+          <w:szCs w:val="24"/>
+        </w:rPr>
+        <w:t>Mr.Ribs</w:t>
+      </w:r>
+      <w:proofErr w:type="spellEnd"/>
+      <w:proofErr w:type="gramEnd"/>
+      <w:r>
+        <w:rPr>
+          <w:i/>
+          <w:sz w:val="24"/>
+          <w:szCs w:val="24"/>
+        </w:rPr>
+        <w:t xml:space="preserve"> reaches here, he comes one step close to survival.</w:t>
+      </w:r>
+    </w:p>
+    <w:p>
+      <w:pPr>
+        <w:pStyle w:val="Heading1"/>
+      </w:pPr>
+      <w:bookmarkStart w:id="11" w:name="_Toc511597142"/>
+      <w:r>
+        <w:rPr>
+          <w:rFonts w:eastAsia="Calibri"/>
+        </w:rPr>
+        <w:t>Characters</w:t>
+      </w:r>
+      <w:bookmarkEnd w:id="11"/>
     </w:p>
     <w:p>
       <w:pPr>
         <w:ind w:left="720"/>
         <w:rPr>
-          <w:i/>
-          <w:sz w:val="24"/>
-          <w:szCs w:val="24"/>
-        </w:rPr>
-      </w:pPr>
-      <w:r>
-        <w:rPr>
-          <w:i/>
-          <w:sz w:val="24"/>
-          <w:szCs w:val="24"/>
-        </w:rPr>
-        <w:t>I</w:t>
-      </w:r>
-      <w:r>
-        <w:rPr>
-          <w:i/>
-          <w:sz w:val="24"/>
-          <w:szCs w:val="24"/>
-        </w:rPr>
-        <w:t>ts slow speed leaves it vulnerable to ranged attacks.</w:t>
-      </w:r>
-      <w:r>
-        <w:rPr>
-          <w:i/>
-          <w:sz w:val="24"/>
-          <w:szCs w:val="24"/>
-        </w:rPr>
-        <w:t xml:space="preserve"> Just dodge them and find safe passage! </w:t>
-      </w:r>
+          <w:b/>
+          <w:sz w:val="24"/>
+          <w:szCs w:val="24"/>
+        </w:rPr>
+      </w:pPr>
+      <w:r>
+        <w:rPr>
+          <w:i/>
+          <w:sz w:val="24"/>
+          <w:szCs w:val="24"/>
+        </w:rPr>
+        <w:t>Characters will be a human</w:t>
+      </w:r>
+      <w:r>
+        <w:rPr>
+          <w:i/>
+          <w:sz w:val="24"/>
+          <w:szCs w:val="24"/>
+        </w:rPr>
+        <w:t xml:space="preserve"> skeleton</w:t>
+      </w:r>
+      <w:r>
+        <w:rPr>
+          <w:i/>
+          <w:sz w:val="24"/>
+          <w:szCs w:val="24"/>
+        </w:rPr>
+        <w:t>.</w:t>
+      </w:r>
+      <w:r>
+        <w:rPr>
+          <w:i/>
+          <w:sz w:val="24"/>
+          <w:szCs w:val="24"/>
+        </w:rPr>
+        <w:t xml:space="preserve"> His name is </w:t>
+      </w:r>
+      <w:proofErr w:type="spellStart"/>
+      <w:proofErr w:type="gramStart"/>
+      <w:r>
+        <w:rPr>
+          <w:i/>
+          <w:sz w:val="24"/>
+          <w:szCs w:val="24"/>
+        </w:rPr>
+        <w:t>Mr.Ribs</w:t>
+      </w:r>
+      <w:proofErr w:type="spellEnd"/>
+      <w:proofErr w:type="gramEnd"/>
+      <w:r>
+        <w:rPr>
+          <w:i/>
+          <w:sz w:val="24"/>
+          <w:szCs w:val="24"/>
+        </w:rPr>
+        <w:t xml:space="preserve">! </w:t>
+      </w:r>
+      <w:r>
+        <w:rPr>
+          <w:i/>
+          <w:sz w:val="24"/>
+          <w:szCs w:val="24"/>
+        </w:rPr>
+        <w:t>H</w:t>
+      </w:r>
+      <w:r>
+        <w:rPr>
+          <w:i/>
+          <w:sz w:val="24"/>
+          <w:szCs w:val="24"/>
+        </w:rPr>
+        <w:t>e has been stuck for long, he looks like skeleton.</w:t>
+      </w:r>
+      <w:r>
+        <w:rPr>
+          <w:sz w:val="24"/>
+          <w:szCs w:val="24"/>
+        </w:rPr>
+        <w:t xml:space="preserve"> </w:t>
+      </w:r>
+    </w:p>
+    <w:p>
+      <w:pPr>
+        <w:pBdr>
+          <w:top w:val="none" w:sz="0" w:space="0" w:color="auto"/>
+          <w:left w:val="none" w:sz="0" w:space="0" w:color="auto"/>
+          <w:bottom w:val="none" w:sz="0" w:space="0" w:color="auto"/>
+          <w:right w:val="none" w:sz="0" w:space="0" w:color="auto"/>
+          <w:between w:val="none" w:sz="0" w:space="0" w:color="auto"/>
+        </w:pBdr>
+        <w:spacing w:after="160" w:line="259" w:lineRule="auto"/>
+        <w:rPr>
+          <w:rFonts w:asciiTheme="majorHAnsi" w:hAnsiTheme="majorHAnsi" w:cstheme="majorBidi"/>
+          <w:color w:val="2F5496" w:themeColor="accent1" w:themeShade="BF"/>
+          <w:sz w:val="32"/>
+          <w:szCs w:val="32"/>
+        </w:rPr>
+      </w:pPr>
+      <w:r>
+        <w:br w:type="page"/>
+      </w:r>
+    </w:p>
+    <w:p>
+      <w:pPr>
+        <w:pStyle w:val="Heading1"/>
+      </w:pPr>
+      <w:bookmarkStart w:id="12" w:name="_Toc511597143"/>
+      <w:r>
+        <w:rPr>
+          <w:rFonts w:eastAsia="Calibri"/>
+        </w:rPr>
+        <w:lastRenderedPageBreak/>
+        <w:t>Enemies</w:t>
+      </w:r>
+      <w:bookmarkEnd w:id="12"/>
     </w:p>
     <w:p>
       <w:pPr>
@@ -3997,6 +3980,32 @@
           <w:szCs w:val="24"/>
         </w:rPr>
       </w:pPr>
+      <w:r>
+        <w:rPr>
+          <w:b/>
+          <w:i/>
+          <w:sz w:val="24"/>
+          <w:szCs w:val="24"/>
+        </w:rPr>
+        <w:t xml:space="preserve">Giant </w:t>
+      </w:r>
+      <w:r>
+        <w:rPr>
+          <w:b/>
+          <w:i/>
+          <w:sz w:val="24"/>
+          <w:szCs w:val="24"/>
+        </w:rPr>
+        <w:t>beetle</w:t>
+      </w:r>
+      <w:r>
+        <w:rPr>
+          <w:i/>
+          <w:sz w:val="24"/>
+          <w:szCs w:val="24"/>
+        </w:rPr>
+        <w:t>:</w:t>
+      </w:r>
     </w:p>
     <w:p>
       <w:pPr>
@@ -4009,40 +4018,13 @@
       </w:pPr>
       <w:r>
         <w:rPr>
-          <w:b/>
-          <w:i/>
-          <w:sz w:val="24"/>
-          <w:szCs w:val="24"/>
-        </w:rPr>
-        <w:t>Giant spider</w:t>
-      </w:r>
-      <w:r>
-        <w:rPr>
-          <w:i/>
-          <w:sz w:val="24"/>
-          <w:szCs w:val="24"/>
-        </w:rPr>
-        <w:t>:</w:t>
-      </w:r>
-    </w:p>
-    <w:p>
-      <w:pPr>
-        <w:ind w:left="720"/>
-        <w:rPr>
-          <w:i/>
-          <w:sz w:val="24"/>
-          <w:szCs w:val="24"/>
-        </w:rPr>
-      </w:pPr>
-      <w:r>
-        <w:rPr>
           <w:noProof/>
         </w:rPr>
         <w:drawing>
-          <wp:inline distT="0" distB="0" distL="0" distR="0" wp14:anchorId="1C544A24" wp14:editId="68AD10A8">
-            <wp:extent cx="1019175" cy="971550"/>
-            <wp:effectExtent l="0" t="0" r="9525" b="0"/>
-            <wp:docPr id="5" name="Picture 5"/>
+          <wp:inline distT="0" distB="0" distL="0" distR="0" wp14:anchorId="0BF438C7" wp14:editId="3332D3BB">
+            <wp:extent cx="1000125" cy="904875"/>
+            <wp:effectExtent l="0" t="0" r="9525" b="9525"/>
+            <wp:docPr id="19" name="Picture 19"/>
             <wp:cNvGraphicFramePr>
               <a:graphicFrameLocks xmlns:a="http://schemas.openxmlformats.org/drawingml/2006/main" noChangeAspect="1"/>
             </wp:cNvGraphicFramePr>
@@ -4062,7 +4044,7 @@
                   <pic:spPr>
                     <a:xfrm>
                       <a:off x="0" y="0"/>
-                      <a:ext cx="1019175" cy="971550"/>
+                      <a:ext cx="1000125" cy="904875"/>
                     </a:xfrm>
                     <a:prstGeom prst="rect">
                       <a:avLst/>
@@ -4090,7 +4072,7 @@
           <w:sz w:val="24"/>
           <w:szCs w:val="24"/>
         </w:rPr>
-        <w:t>health: medium</w:t>
+        <w:t>health: high</w:t>
       </w:r>
     </w:p>
     <w:p>
@@ -4126,7 +4108,7 @@
           <w:sz w:val="24"/>
           <w:szCs w:val="24"/>
         </w:rPr>
-        <w:t>speed: medium</w:t>
+        <w:t>speed: slow</w:t>
       </w:r>
     </w:p>
     <w:p>
@@ -4144,7 +4126,23 @@
           <w:sz w:val="24"/>
           <w:szCs w:val="24"/>
         </w:rPr>
-        <w:t>The biggest immediate threat of the three enemy types, these enemies should be a player's top priority...</w:t>
+        <w:t>I</w:t>
+      </w:r>
+      <w:r>
+        <w:rPr>
+          <w:i/>
+          <w:sz w:val="24"/>
+          <w:szCs w:val="24"/>
+        </w:rPr>
+        <w:t>ts slow speed leaves it vulnerable to ranged attacks.</w:t>
+      </w:r>
+      <w:r>
+        <w:rPr>
+          <w:i/>
+          <w:sz w:val="24"/>
+          <w:szCs w:val="24"/>
+        </w:rPr>
+        <w:t xml:space="preserve"> Just dodge them and find safe passage! </w:t>
       </w:r>
     </w:p>
     <w:p>
@@ -4173,16 +4171,7 @@
           <w:sz w:val="24"/>
           <w:szCs w:val="24"/>
         </w:rPr>
-        <w:t>Poison</w:t>
-      </w:r>
-      <w:r>
-        <w:rPr>
-          <w:b/>
-          <w:i/>
-          <w:sz w:val="24"/>
-          <w:szCs w:val="24"/>
-        </w:rPr>
-        <w:t xml:space="preserve"> spider</w:t>
+        <w:t>Giant spider</w:t>
       </w:r>
       <w:r>
         <w:rPr>
@@ -4207,10 +4196,10 @@
           <w:noProof/>
         </w:rPr>
         <w:drawing>
-          <wp:inline distT="0" distB="0" distL="0" distR="0" wp14:anchorId="4B1A3E16" wp14:editId="48CCB9C5">
-            <wp:extent cx="438150" cy="419100"/>
-            <wp:effectExtent l="0" t="0" r="0" b="0"/>
-            <wp:docPr id="20" name="Picture 20"/>
+          <wp:inline distT="0" distB="0" distL="0" distR="0" wp14:anchorId="1C544A24" wp14:editId="68AD10A8">
+            <wp:extent cx="1019175" cy="971550"/>
+            <wp:effectExtent l="0" t="0" r="9525" b="0"/>
+            <wp:docPr id="5" name="Picture 5"/>
             <wp:cNvGraphicFramePr>
               <a:graphicFrameLocks xmlns:a="http://schemas.openxmlformats.org/drawingml/2006/main" noChangeAspect="1"/>
             </wp:cNvGraphicFramePr>
@@ -4230,7 +4219,7 @@
                   <pic:spPr>
                     <a:xfrm>
                       <a:off x="0" y="0"/>
-                      <a:ext cx="438150" cy="419100"/>
+                      <a:ext cx="1019175" cy="971550"/>
                     </a:xfrm>
                     <a:prstGeom prst="rect">
                       <a:avLst/>
@@ -4258,16 +4247,7 @@
           <w:sz w:val="24"/>
           <w:szCs w:val="24"/>
         </w:rPr>
-        <w:lastRenderedPageBreak/>
-        <w:t xml:space="preserve">health: </w:t>
-      </w:r>
-      <w:r>
-        <w:rPr>
-          <w:i/>
-          <w:sz w:val="24"/>
-          <w:szCs w:val="24"/>
-        </w:rPr>
-        <w:t>low</w:t>
+        <w:t>health: medium</w:t>
       </w:r>
     </w:p>
     <w:p>
@@ -4285,15 +4265,7 @@
           <w:sz w:val="24"/>
           <w:szCs w:val="24"/>
         </w:rPr>
-        <w:t xml:space="preserve">damage: </w:t>
-      </w:r>
-      <w:r>
-        <w:rPr>
-          <w:i/>
-          <w:sz w:val="24"/>
-          <w:szCs w:val="24"/>
-        </w:rPr>
-        <w:t>high</w:t>
+        <w:t>damage: medium</w:t>
       </w:r>
     </w:p>
     <w:p>
@@ -4334,61 +4306,68 @@
     </w:p>
     <w:p>
       <w:pPr>
-        <w:pBdr>
-          <w:top w:val="none" w:sz="0" w:space="0" w:color="auto"/>
-          <w:left w:val="none" w:sz="0" w:space="0" w:color="auto"/>
-          <w:bottom w:val="none" w:sz="0" w:space="0" w:color="auto"/>
-          <w:right w:val="none" w:sz="0" w:space="0" w:color="auto"/>
-          <w:between w:val="none" w:sz="0" w:space="0" w:color="auto"/>
-        </w:pBdr>
-        <w:spacing w:after="160" w:line="259" w:lineRule="auto"/>
-        <w:ind w:firstLine="720"/>
+        <w:ind w:left="720"/>
+        <w:rPr>
+          <w:i/>
+          <w:sz w:val="24"/>
+          <w:szCs w:val="24"/>
+        </w:rPr>
+      </w:pPr>
+    </w:p>
+    <w:p>
+      <w:pPr>
+        <w:ind w:left="720"/>
+        <w:rPr>
+          <w:i/>
+          <w:sz w:val="24"/>
+          <w:szCs w:val="24"/>
+        </w:rPr>
+      </w:pPr>
+      <w:r>
+        <w:rPr>
+          <w:b/>
+          <w:i/>
+          <w:sz w:val="24"/>
+          <w:szCs w:val="24"/>
+        </w:rPr>
+        <w:t>Poison</w:t>
+      </w:r>
+      <w:r>
+        <w:rPr>
+          <w:b/>
+          <w:i/>
+          <w:sz w:val="24"/>
+          <w:szCs w:val="24"/>
+        </w:rPr>
+        <w:t xml:space="preserve"> spider</w:t>
+      </w:r>
+      <w:r>
+        <w:rPr>
+          <w:i/>
+          <w:sz w:val="24"/>
+          <w:szCs w:val="24"/>
+        </w:rPr>
+        <w:t>:</w:t>
+      </w:r>
+    </w:p>
+    <w:p>
+      <w:pPr>
+        <w:ind w:left="720"/>
+        <w:rPr>
+          <w:i/>
+          <w:sz w:val="24"/>
+          <w:szCs w:val="24"/>
+        </w:rPr>
+      </w:pPr>
+      <w:r>
         <w:rPr>
           <w:noProof/>
         </w:rPr>
-      </w:pPr>
-      <w:r>
-        <w:rPr>
-          <w:b/>
-          <w:i/>
-          <w:sz w:val="24"/>
-          <w:szCs w:val="24"/>
-        </w:rPr>
-        <w:t>Bat</w:t>
-      </w:r>
-      <w:r>
-        <w:rPr>
-          <w:i/>
-          <w:sz w:val="24"/>
-          <w:szCs w:val="24"/>
-        </w:rPr>
-        <w:t>:</w:t>
-      </w:r>
-      <w:r>
-        <w:rPr>
-          <w:noProof/>
-        </w:rPr>
-        <w:t xml:space="preserve"> </w:t>
-      </w:r>
-    </w:p>
-    <w:p>
-      <w:pPr>
-        <w:ind w:left="720"/>
-        <w:rPr>
-          <w:i/>
-          <w:sz w:val="24"/>
-          <w:szCs w:val="24"/>
-        </w:rPr>
-      </w:pPr>
-      <w:r>
-        <w:rPr>
-          <w:noProof/>
-        </w:rPr>
         <w:drawing>
-          <wp:inline distT="0" distB="0" distL="0" distR="0" wp14:anchorId="72D71812" wp14:editId="40C36802">
-            <wp:extent cx="762000" cy="619125"/>
-            <wp:effectExtent l="0" t="0" r="0" b="9525"/>
-            <wp:docPr id="18" name="Picture 18"/>
+          <wp:inline distT="0" distB="0" distL="0" distR="0" wp14:anchorId="4B1A3E16" wp14:editId="48CCB9C5">
+            <wp:extent cx="438150" cy="419100"/>
+            <wp:effectExtent l="0" t="0" r="0" b="0"/>
+            <wp:docPr id="20" name="Picture 20"/>
             <wp:cNvGraphicFramePr>
               <a:graphicFrameLocks xmlns:a="http://schemas.openxmlformats.org/drawingml/2006/main" noChangeAspect="1"/>
             </wp:cNvGraphicFramePr>
@@ -4408,6 +4387,184 @@
                   <pic:spPr>
                     <a:xfrm>
                       <a:off x="0" y="0"/>
+                      <a:ext cx="438150" cy="419100"/>
+                    </a:xfrm>
+                    <a:prstGeom prst="rect">
+                      <a:avLst/>
+                    </a:prstGeom>
+                  </pic:spPr>
+                </pic:pic>
+              </a:graphicData>
+            </a:graphic>
+          </wp:inline>
+        </w:drawing>
+      </w:r>
+    </w:p>
+    <w:p>
+      <w:pPr>
+        <w:ind w:left="720"/>
+        <w:rPr>
+          <w:i/>
+          <w:sz w:val="24"/>
+          <w:szCs w:val="24"/>
+        </w:rPr>
+      </w:pPr>
+      <w:r>
+        <w:rPr>
+          <w:i/>
+          <w:sz w:val="24"/>
+          <w:szCs w:val="24"/>
+        </w:rPr>
+        <w:lastRenderedPageBreak/>
+        <w:t xml:space="preserve">health: </w:t>
+      </w:r>
+      <w:r>
+        <w:rPr>
+          <w:i/>
+          <w:sz w:val="24"/>
+          <w:szCs w:val="24"/>
+        </w:rPr>
+        <w:t>low</w:t>
+      </w:r>
+    </w:p>
+    <w:p>
+      <w:pPr>
+        <w:ind w:left="720"/>
+        <w:rPr>
+          <w:i/>
+          <w:sz w:val="24"/>
+          <w:szCs w:val="24"/>
+        </w:rPr>
+      </w:pPr>
+      <w:r>
+        <w:rPr>
+          <w:i/>
+          <w:sz w:val="24"/>
+          <w:szCs w:val="24"/>
+        </w:rPr>
+        <w:t xml:space="preserve">damage: </w:t>
+      </w:r>
+      <w:r>
+        <w:rPr>
+          <w:i/>
+          <w:sz w:val="24"/>
+          <w:szCs w:val="24"/>
+        </w:rPr>
+        <w:t>high</w:t>
+      </w:r>
+    </w:p>
+    <w:p>
+      <w:pPr>
+        <w:ind w:left="720"/>
+        <w:rPr>
+          <w:i/>
+          <w:sz w:val="24"/>
+          <w:szCs w:val="24"/>
+        </w:rPr>
+      </w:pPr>
+      <w:r>
+        <w:rPr>
+          <w:i/>
+          <w:sz w:val="24"/>
+          <w:szCs w:val="24"/>
+        </w:rPr>
+        <w:t>speed: medium</w:t>
+      </w:r>
+    </w:p>
+    <w:p>
+      <w:pPr>
+        <w:ind w:left="720"/>
+        <w:rPr>
+          <w:i/>
+          <w:sz w:val="24"/>
+          <w:szCs w:val="24"/>
+        </w:rPr>
+      </w:pPr>
+      <w:r>
+        <w:rPr>
+          <w:i/>
+          <w:sz w:val="24"/>
+          <w:szCs w:val="24"/>
+        </w:rPr>
+        <w:t>The biggest immediate threat of the three enemy types, these enemies should be a player's top priority...</w:t>
+      </w:r>
+    </w:p>
+    <w:p>
+      <w:pPr>
+        <w:pBdr>
+          <w:top w:val="none" w:sz="0" w:space="0" w:color="auto"/>
+          <w:left w:val="none" w:sz="0" w:space="0" w:color="auto"/>
+          <w:bottom w:val="none" w:sz="0" w:space="0" w:color="auto"/>
+          <w:right w:val="none" w:sz="0" w:space="0" w:color="auto"/>
+          <w:between w:val="none" w:sz="0" w:space="0" w:color="auto"/>
+        </w:pBdr>
+        <w:spacing w:after="160" w:line="259" w:lineRule="auto"/>
+        <w:ind w:firstLine="720"/>
+        <w:rPr>
+          <w:noProof/>
+        </w:rPr>
+      </w:pPr>
+      <w:r>
+        <w:rPr>
+          <w:b/>
+          <w:i/>
+          <w:sz w:val="24"/>
+          <w:szCs w:val="24"/>
+        </w:rPr>
+        <w:t>Bat</w:t>
+      </w:r>
+      <w:r>
+        <w:rPr>
+          <w:i/>
+          <w:sz w:val="24"/>
+          <w:szCs w:val="24"/>
+        </w:rPr>
+        <w:t>:</w:t>
+      </w:r>
+      <w:r>
+        <w:rPr>
+          <w:noProof/>
+        </w:rPr>
+        <w:t xml:space="preserve"> </w:t>
+      </w:r>
+    </w:p>
+    <w:p>
+      <w:pPr>
+        <w:ind w:left="720"/>
+        <w:rPr>
+          <w:i/>
+          <w:sz w:val="24"/>
+          <w:szCs w:val="24"/>
+        </w:rPr>
+      </w:pPr>
+      <w:r>
+        <w:rPr>
+          <w:noProof/>
+        </w:rPr>
+        <w:drawing>
+          <wp:inline distT="0" distB="0" distL="0" distR="0" wp14:anchorId="72D71812" wp14:editId="40C36802">
+            <wp:extent cx="762000" cy="619125"/>
+            <wp:effectExtent l="0" t="0" r="0" b="9525"/>
+            <wp:docPr id="18" name="Picture 18"/>
+            <wp:cNvGraphicFramePr>
+              <a:graphicFrameLocks xmlns:a="http://schemas.openxmlformats.org/drawingml/2006/main" noChangeAspect="1"/>
+            </wp:cNvGraphicFramePr>
+            <a:graphic xmlns:a="http://schemas.openxmlformats.org/drawingml/2006/main">
+              <a:graphicData uri="http://schemas.openxmlformats.org/drawingml/2006/picture">
+                <pic:pic xmlns:pic="http://schemas.openxmlformats.org/drawingml/2006/picture">
+                  <pic:nvPicPr>
+                    <pic:cNvPr id="1" name=""/>
+                    <pic:cNvPicPr/>
+                  </pic:nvPicPr>
+                  <pic:blipFill>
+                    <a:blip r:embed="rId25"/>
+                    <a:stretch>
+                      <a:fillRect/>
+                    </a:stretch>
+                  </pic:blipFill>
+                  <pic:spPr>
+                    <a:xfrm>
+                      <a:off x="0" y="0"/>
                       <a:ext cx="762000" cy="619125"/>
                     </a:xfrm>
                     <a:prstGeom prst="rect">
@@ -4544,8 +4701,8 @@
     </w:p>
     <w:p/>
     <w:sectPr>
-      <w:headerReference w:type="default" r:id="rId25"/>
-      <w:footerReference w:type="default" r:id="rId26"/>
+      <w:headerReference w:type="default" r:id="rId26"/>
+      <w:footerReference w:type="default" r:id="rId27"/>
       <w:pgSz w:w="12240" w:h="15840"/>
       <w:pgMar w:top="1440" w:right="1440" w:bottom="1440" w:left="1440" w:header="0" w:footer="720" w:gutter="0"/>
       <w:pgNumType w:start="0"/>
@@ -4599,14 +4756,14 @@
         <w:rFonts w:ascii="Cambria" w:eastAsia="Cambria" w:hAnsi="Cambria" w:cs="Cambria"/>
         <w:b/>
       </w:rPr>
-      <w:t>Version 0.</w:t>
+      <w:t xml:space="preserve">Version </w:t>
     </w:r>
     <w:r>
       <w:rPr>
         <w:rFonts w:ascii="Cambria" w:eastAsia="Cambria" w:hAnsi="Cambria" w:cs="Cambria"/>
         <w:b/>
       </w:rPr>
-      <w:t>3</w:t>
+      <w:t>0.5</w:t>
     </w:r>
     <w:r>
       <w:rPr>
@@ -6078,7 +6235,7 @@
 </file>
 
 <file path=customXml/itemProps1.xml><?xml version="1.0" encoding="utf-8"?>
-<ds:datastoreItem xmlns:ds="http://schemas.openxmlformats.org/officeDocument/2006/customXml" ds:itemID="{866F9E8C-145F-4A4D-9003-23D4505D2D4F}">
+<ds:datastoreItem xmlns:ds="http://schemas.openxmlformats.org/officeDocument/2006/customXml" ds:itemID="{848AD61B-6076-41D7-AA6B-15680EDDA3A9}">
   <ds:schemaRefs>
     <ds:schemaRef ds:uri="http://schemas.openxmlformats.org/officeDocument/2006/bibliography"/>
   </ds:schemaRefs>
